--- a/Technical checklist.docx
+++ b/Technical checklist.docx
@@ -1,12 +1,12 @@
 
 <file path=word/document.xml><?xml version="1.0" encoding="utf-8"?>
-<w:document xmlns:wpc="http://schemas.microsoft.com/office/word/2010/wordprocessingCanvas" xmlns:mc="http://schemas.openxmlformats.org/markup-compatibility/2006" xmlns:o="urn:schemas-microsoft-com:office:office" xmlns:r="http://schemas.openxmlformats.org/officeDocument/2006/relationships" xmlns:m="http://schemas.openxmlformats.org/officeDocument/2006/math" xmlns:v="urn:schemas-microsoft-com:vml" xmlns:wp14="http://schemas.microsoft.com/office/word/2010/wordprocessingDrawing" xmlns:wp="http://schemas.openxmlformats.org/drawingml/2006/wordprocessingDrawing" xmlns:w10="urn:schemas-microsoft-com:office:word" xmlns:w="http://schemas.openxmlformats.org/wordprocessingml/2006/main" xmlns:w14="http://schemas.microsoft.com/office/word/2010/wordml" xmlns:wpg="http://schemas.microsoft.com/office/word/2010/wordprocessingGroup" xmlns:wpi="http://schemas.microsoft.com/office/word/2010/wordprocessingInk" xmlns:wne="http://schemas.microsoft.com/office/word/2006/wordml" xmlns:wps="http://schemas.microsoft.com/office/word/2010/wordprocessingShape" mc:Ignorable="w14 wp14">
+<w:document xmlns:wpc="http://schemas.microsoft.com/office/word/2010/wordprocessingCanvas" xmlns:cx="http://schemas.microsoft.com/office/drawing/2014/chartex" xmlns:cx1="http://schemas.microsoft.com/office/drawing/2015/9/8/chartex" xmlns:mc="http://schemas.openxmlformats.org/markup-compatibility/2006" xmlns:o="urn:schemas-microsoft-com:office:office" xmlns:r="http://schemas.openxmlformats.org/officeDocument/2006/relationships" xmlns:m="http://schemas.openxmlformats.org/officeDocument/2006/math" xmlns:v="urn:schemas-microsoft-com:vml" xmlns:wp14="http://schemas.microsoft.com/office/word/2010/wordprocessingDrawing" xmlns:wp="http://schemas.openxmlformats.org/drawingml/2006/wordprocessingDrawing" xmlns:w10="urn:schemas-microsoft-com:office:word" xmlns:w="http://schemas.openxmlformats.org/wordprocessingml/2006/main" xmlns:w14="http://schemas.microsoft.com/office/word/2010/wordml" xmlns:w15="http://schemas.microsoft.com/office/word/2012/wordml" xmlns:w16se="http://schemas.microsoft.com/office/word/2015/wordml/symex" xmlns:wpg="http://schemas.microsoft.com/office/word/2010/wordprocessingGroup" xmlns:wpi="http://schemas.microsoft.com/office/word/2010/wordprocessingInk" xmlns:wne="http://schemas.microsoft.com/office/word/2006/wordml" xmlns:wps="http://schemas.microsoft.com/office/word/2010/wordprocessingShape" mc:Ignorable="w14 w15 w16se wp14">
   <w:body>
     <w:p/>
     <w:p/>
     <w:tbl>
       <w:tblPr>
-        <w:tblStyle w:val="GridTableLight"/>
+        <w:tblStyle w:val="TableGridLight1"/>
         <w:tblW w:w="5000" w:type="pct"/>
         <w:tblLook w:val="04A0" w:firstRow="1" w:lastRow="0" w:firstColumn="1" w:lastColumn="0" w:noHBand="0" w:noVBand="1"/>
       </w:tblPr>
@@ -93,6 +93,12 @@
                 <w:szCs w:val="20"/>
               </w:rPr>
             </w:pPr>
+            <w:r>
+              <w:rPr>
+                <w:szCs w:val="20"/>
+              </w:rPr>
+              <w:t>Methods, properties (get,set), delegates, Func, Action</w:t>
+            </w:r>
           </w:p>
         </w:tc>
       </w:tr>
@@ -468,6 +474,12 @@
                 <w:szCs w:val="20"/>
               </w:rPr>
             </w:pPr>
+            <w:r>
+              <w:rPr>
+                <w:szCs w:val="20"/>
+              </w:rPr>
+              <w:t>And(&amp;), or(|), xor , baza 2, shift right left</w:t>
+            </w:r>
           </w:p>
         </w:tc>
       </w:tr>
@@ -548,6 +560,12 @@
                 <w:szCs w:val="20"/>
               </w:rPr>
             </w:pPr>
+            <w:r>
+              <w:rPr>
+                <w:szCs w:val="20"/>
+              </w:rPr>
+              <w:t>&amp;&amp;, || , de Morgan !(a&amp;b) == !a || !b</w:t>
+            </w:r>
           </w:p>
         </w:tc>
       </w:tr>
@@ -678,15 +696,24 @@
                 <w:sz w:val="16"/>
                 <w:szCs w:val="16"/>
               </w:rPr>
-              <w:t xml:space="preserve">(Events, events handlers and listeners) – if </w:t>
-            </w:r>
-            <w:r>
+              <w:t>(Events, events handlers and listeners) – if applicable</w:t>
+            </w:r>
+          </w:p>
+          <w:p>
+            <w:pPr>
               <w:rPr>
                 <w:i/>
                 <w:sz w:val="16"/>
                 <w:szCs w:val="16"/>
               </w:rPr>
-              <w:t>applicable</w:t>
+            </w:pPr>
+            <w:r>
+              <w:rPr>
+                <w:i/>
+                <w:sz w:val="16"/>
+                <w:szCs w:val="16"/>
+              </w:rPr>
+              <w:t>Todo: create your own event, raise it, handle it</w:t>
             </w:r>
           </w:p>
         </w:tc>
@@ -710,8 +737,6 @@
               </w:rPr>
               <w:t>?</w:t>
             </w:r>
-            <w:bookmarkStart w:id="0" w:name="_GoBack"/>
-            <w:bookmarkEnd w:id="0"/>
           </w:p>
         </w:tc>
         <w:tc>
@@ -810,7 +835,15 @@
               <w:rPr>
                 <w:szCs w:val="20"/>
               </w:rPr>
-              <w:t>Properties</w:t>
+              <w:t>Propertie</w:t>
+            </w:r>
+            <w:bookmarkStart w:id="0" w:name="_GoBack"/>
+            <w:bookmarkEnd w:id="0"/>
+            <w:r>
+              <w:rPr>
+                <w:szCs w:val="20"/>
+              </w:rPr>
+              <w:t>s</w:t>
             </w:r>
           </w:p>
           <w:p>
@@ -923,59 +956,51 @@
                 <w:szCs w:val="20"/>
               </w:rPr>
             </w:pPr>
-            <w:proofErr w:type="spellStart"/>
             <w:r>
               <w:rPr>
                 <w:szCs w:val="20"/>
               </w:rPr>
               <w:t>Definitie</w:t>
             </w:r>
-            <w:proofErr w:type="spellEnd"/>
-          </w:p>
-          <w:p>
-            <w:pPr>
-              <w:rPr>
-                <w:szCs w:val="20"/>
-              </w:rPr>
-            </w:pPr>
-            <w:proofErr w:type="spellStart"/>
+          </w:p>
+          <w:p>
+            <w:pPr>
+              <w:rPr>
+                <w:szCs w:val="20"/>
+              </w:rPr>
+            </w:pPr>
             <w:r>
               <w:rPr>
                 <w:szCs w:val="20"/>
               </w:rPr>
               <w:t>explicatie</w:t>
             </w:r>
-            <w:proofErr w:type="spellEnd"/>
-          </w:p>
-          <w:p>
-            <w:pPr>
-              <w:rPr>
-                <w:szCs w:val="20"/>
-              </w:rPr>
-            </w:pPr>
-            <w:proofErr w:type="spellStart"/>
+          </w:p>
+          <w:p>
+            <w:pPr>
+              <w:rPr>
+                <w:szCs w:val="20"/>
+              </w:rPr>
+            </w:pPr>
             <w:r>
               <w:rPr>
                 <w:szCs w:val="20"/>
               </w:rPr>
               <w:t>utilitate</w:t>
             </w:r>
-            <w:proofErr w:type="spellEnd"/>
-          </w:p>
-          <w:p>
-            <w:pPr>
-              <w:rPr>
-                <w:szCs w:val="20"/>
-              </w:rPr>
-            </w:pPr>
-            <w:proofErr w:type="spellStart"/>
+          </w:p>
+          <w:p>
+            <w:pPr>
+              <w:rPr>
+                <w:szCs w:val="20"/>
+              </w:rPr>
+            </w:pPr>
             <w:r>
               <w:rPr>
                 <w:szCs w:val="20"/>
               </w:rPr>
               <w:t>exemple</w:t>
             </w:r>
-            <w:proofErr w:type="spellEnd"/>
           </w:p>
           <w:p>
             <w:pPr>
@@ -2199,33 +2224,7 @@
                 <w:sz w:val="16"/>
                 <w:szCs w:val="16"/>
               </w:rPr>
-              <w:t xml:space="preserve">(Lists, Collections, </w:t>
-            </w:r>
-            <w:r>
-              <w:rPr>
-                <w:i/>
-                <w:sz w:val="16"/>
-                <w:szCs w:val="16"/>
-              </w:rPr>
-              <w:t xml:space="preserve">Dictionary, </w:t>
-            </w:r>
-            <w:proofErr w:type="spellStart"/>
-            <w:r>
-              <w:rPr>
-                <w:i/>
-                <w:sz w:val="16"/>
-                <w:szCs w:val="16"/>
-              </w:rPr>
-              <w:t>etc</w:t>
-            </w:r>
-            <w:proofErr w:type="spellEnd"/>
-            <w:r>
-              <w:rPr>
-                <w:i/>
-                <w:sz w:val="16"/>
-                <w:szCs w:val="16"/>
-              </w:rPr>
-              <w:t>)</w:t>
+              <w:t>(Lists, Collections, Dictionary, etc)</w:t>
             </w:r>
           </w:p>
         </w:tc>
@@ -2290,7 +2289,7 @@
             </w:tcMar>
           </w:tcPr>
           <w:p>
-            <w:hyperlink r:id="rId13">
+            <w:hyperlink r:id="rId12">
               <w:r>
                 <w:rPr>
                   <w:rStyle w:val="InternetLink"/>
@@ -2622,21 +2621,7 @@
               <w:rPr>
                 <w:szCs w:val="20"/>
               </w:rPr>
-              <w:t>Asynchronous operations (</w:t>
-            </w:r>
-            <w:proofErr w:type="spellStart"/>
-            <w:r>
-              <w:rPr>
-                <w:szCs w:val="20"/>
-              </w:rPr>
-              <w:t>async</w:t>
-            </w:r>
-            <w:proofErr w:type="spellEnd"/>
-            <w:r>
-              <w:rPr>
-                <w:szCs w:val="20"/>
-              </w:rPr>
-              <w:t>/await)</w:t>
+              <w:t>Asynchronous operations (async/await)</w:t>
             </w:r>
           </w:p>
         </w:tc>
@@ -2700,13 +2685,7 @@
               <w:rPr>
                 <w:szCs w:val="20"/>
               </w:rPr>
-              <w:t xml:space="preserve">Design Patterns  and </w:t>
-            </w:r>
-            <w:r>
-              <w:rPr>
-                <w:szCs w:val="20"/>
-              </w:rPr>
-              <w:t>architecture</w:t>
+              <w:t>Design Patterns  and architecture</w:t>
             </w:r>
           </w:p>
           <w:p>
@@ -3340,7 +3319,6 @@
               <w:rPr>
                 <w:szCs w:val="20"/>
               </w:rPr>
-              <w:lastRenderedPageBreak/>
               <w:t>User interface</w:t>
             </w:r>
           </w:p>
@@ -3427,43 +3405,7 @@
                 <w:sz w:val="16"/>
                 <w:szCs w:val="16"/>
               </w:rPr>
-              <w:t>(</w:t>
-            </w:r>
-            <w:proofErr w:type="spellStart"/>
-            <w:r>
-              <w:rPr>
-                <w:i/>
-                <w:sz w:val="16"/>
-                <w:szCs w:val="16"/>
-              </w:rPr>
-              <w:t>Telerik</w:t>
-            </w:r>
-            <w:proofErr w:type="spellEnd"/>
-            <w:r>
-              <w:rPr>
-                <w:i/>
-                <w:sz w:val="16"/>
-                <w:szCs w:val="16"/>
-              </w:rPr>
-              <w:t xml:space="preserve"> / </w:t>
-            </w:r>
-            <w:proofErr w:type="spellStart"/>
-            <w:r>
-              <w:rPr>
-                <w:i/>
-                <w:sz w:val="16"/>
-                <w:szCs w:val="16"/>
-              </w:rPr>
-              <w:t>DevExpress</w:t>
-            </w:r>
-            <w:proofErr w:type="spellEnd"/>
-            <w:r>
-              <w:rPr>
-                <w:i/>
-                <w:sz w:val="16"/>
-                <w:szCs w:val="16"/>
-              </w:rPr>
-              <w:t>)</w:t>
+              <w:t>(Telerik / DevExpress)</w:t>
             </w:r>
           </w:p>
         </w:tc>
@@ -4098,8 +4040,8 @@
     </w:tbl>
     <w:p/>
     <w:sectPr>
-      <w:headerReference w:type="default" r:id="rId14"/>
-      <w:footerReference w:type="default" r:id="rId15"/>
+      <w:headerReference w:type="default" r:id="rId13"/>
+      <w:footerReference w:type="default" r:id="rId14"/>
       <w:pgSz w:w="11906" w:h="16838"/>
       <w:pgMar w:top="1440" w:right="1080" w:bottom="1440" w:left="1080" w:header="720" w:footer="720" w:gutter="0"/>
       <w:cols w:space="720"/>
@@ -4111,7 +4053,7 @@
 </file>
 
 <file path=word/endnotes.xml><?xml version="1.0" encoding="utf-8"?>
-<w:endnotes xmlns:wpc="http://schemas.microsoft.com/office/word/2010/wordprocessingCanvas" xmlns:mc="http://schemas.openxmlformats.org/markup-compatibility/2006" xmlns:o="urn:schemas-microsoft-com:office:office" xmlns:r="http://schemas.openxmlformats.org/officeDocument/2006/relationships" xmlns:m="http://schemas.openxmlformats.org/officeDocument/2006/math" xmlns:v="urn:schemas-microsoft-com:vml" xmlns:wp14="http://schemas.microsoft.com/office/word/2010/wordprocessingDrawing" xmlns:wp="http://schemas.openxmlformats.org/drawingml/2006/wordprocessingDrawing" xmlns:w10="urn:schemas-microsoft-com:office:word" xmlns:w="http://schemas.openxmlformats.org/wordprocessingml/2006/main" xmlns:w14="http://schemas.microsoft.com/office/word/2010/wordml" xmlns:wpg="http://schemas.microsoft.com/office/word/2010/wordprocessingGroup" xmlns:wpi="http://schemas.microsoft.com/office/word/2010/wordprocessingInk" xmlns:wne="http://schemas.microsoft.com/office/word/2006/wordml" xmlns:wps="http://schemas.microsoft.com/office/word/2010/wordprocessingShape" mc:Ignorable="w14 wp14">
+<w:endnotes xmlns:wpc="http://schemas.microsoft.com/office/word/2010/wordprocessingCanvas" xmlns:cx="http://schemas.microsoft.com/office/drawing/2014/chartex" xmlns:cx1="http://schemas.microsoft.com/office/drawing/2015/9/8/chartex" xmlns:mc="http://schemas.openxmlformats.org/markup-compatibility/2006" xmlns:o="urn:schemas-microsoft-com:office:office" xmlns:r="http://schemas.openxmlformats.org/officeDocument/2006/relationships" xmlns:m="http://schemas.openxmlformats.org/officeDocument/2006/math" xmlns:v="urn:schemas-microsoft-com:vml" xmlns:wp14="http://schemas.microsoft.com/office/word/2010/wordprocessingDrawing" xmlns:wp="http://schemas.openxmlformats.org/drawingml/2006/wordprocessingDrawing" xmlns:w10="urn:schemas-microsoft-com:office:word" xmlns:w="http://schemas.openxmlformats.org/wordprocessingml/2006/main" xmlns:w14="http://schemas.microsoft.com/office/word/2010/wordml" xmlns:w15="http://schemas.microsoft.com/office/word/2012/wordml" xmlns:w16se="http://schemas.microsoft.com/office/word/2015/wordml/symex" xmlns:wpg="http://schemas.microsoft.com/office/word/2010/wordprocessingGroup" xmlns:wpi="http://schemas.microsoft.com/office/word/2010/wordprocessingInk" xmlns:wne="http://schemas.microsoft.com/office/word/2006/wordml" xmlns:wps="http://schemas.microsoft.com/office/word/2010/wordprocessingShape" mc:Ignorable="w14 w15 w16se wp14">
   <w:endnote w:type="separator" w:id="-1">
     <w:p>
       <w:r>
@@ -4130,7 +4072,7 @@
 </file>
 
 <file path=word/footer1.xml><?xml version="1.0" encoding="utf-8"?>
-<w:ftr xmlns:wpc="http://schemas.microsoft.com/office/word/2010/wordprocessingCanvas" xmlns:mc="http://schemas.openxmlformats.org/markup-compatibility/2006" xmlns:o="urn:schemas-microsoft-com:office:office" xmlns:r="http://schemas.openxmlformats.org/officeDocument/2006/relationships" xmlns:m="http://schemas.openxmlformats.org/officeDocument/2006/math" xmlns:v="urn:schemas-microsoft-com:vml" xmlns:wp14="http://schemas.microsoft.com/office/word/2010/wordprocessingDrawing" xmlns:wp="http://schemas.openxmlformats.org/drawingml/2006/wordprocessingDrawing" xmlns:w10="urn:schemas-microsoft-com:office:word" xmlns:w="http://schemas.openxmlformats.org/wordprocessingml/2006/main" xmlns:w14="http://schemas.microsoft.com/office/word/2010/wordml" xmlns:wpg="http://schemas.microsoft.com/office/word/2010/wordprocessingGroup" xmlns:wpi="http://schemas.microsoft.com/office/word/2010/wordprocessingInk" xmlns:wne="http://schemas.microsoft.com/office/word/2006/wordml" xmlns:wps="http://schemas.microsoft.com/office/word/2010/wordprocessingShape" mc:Ignorable="w14 wp14">
+<w:ftr xmlns:wpc="http://schemas.microsoft.com/office/word/2010/wordprocessingCanvas" xmlns:cx="http://schemas.microsoft.com/office/drawing/2014/chartex" xmlns:cx1="http://schemas.microsoft.com/office/drawing/2015/9/8/chartex" xmlns:mc="http://schemas.openxmlformats.org/markup-compatibility/2006" xmlns:o="urn:schemas-microsoft-com:office:office" xmlns:r="http://schemas.openxmlformats.org/officeDocument/2006/relationships" xmlns:m="http://schemas.openxmlformats.org/officeDocument/2006/math" xmlns:v="urn:schemas-microsoft-com:vml" xmlns:wp14="http://schemas.microsoft.com/office/word/2010/wordprocessingDrawing" xmlns:wp="http://schemas.openxmlformats.org/drawingml/2006/wordprocessingDrawing" xmlns:w10="urn:schemas-microsoft-com:office:word" xmlns:w="http://schemas.openxmlformats.org/wordprocessingml/2006/main" xmlns:w14="http://schemas.microsoft.com/office/word/2010/wordml" xmlns:w15="http://schemas.microsoft.com/office/word/2012/wordml" xmlns:w16se="http://schemas.microsoft.com/office/word/2015/wordml/symex" xmlns:wpg="http://schemas.microsoft.com/office/word/2010/wordprocessingGroup" xmlns:wpi="http://schemas.microsoft.com/office/word/2010/wordprocessingInk" xmlns:wne="http://schemas.microsoft.com/office/word/2006/wordml" xmlns:wps="http://schemas.microsoft.com/office/word/2010/wordprocessingShape" mc:Ignorable="w14 w15 w16se wp14">
   <w:p>
     <w:pPr>
       <w:pStyle w:val="Footer"/>
@@ -4143,18 +4085,8 @@
       <w:spacing w:before="0" w:after="0"/>
       <w:ind w:right="28"/>
     </w:pPr>
-    <w:proofErr w:type="spellStart"/>
     <w:r>
-      <w:t>DocInformation</w:t>
-    </w:r>
-    <w:proofErr w:type="gramStart"/>
-    <w:r>
-      <w:t>:Title</w:t>
-    </w:r>
-    <w:proofErr w:type="spellEnd"/>
-    <w:proofErr w:type="gramEnd"/>
-    <w:r>
-      <w:t xml:space="preserve"> (fixed)</w:t>
+      <w:t>DocInformation:Title (fixed)</w:t>
     </w:r>
     <w:r>
       <w:rPr>
@@ -4259,7 +4191,7 @@
 </file>
 
 <file path=word/footnotes.xml><?xml version="1.0" encoding="utf-8"?>
-<w:footnotes xmlns:wpc="http://schemas.microsoft.com/office/word/2010/wordprocessingCanvas" xmlns:mc="http://schemas.openxmlformats.org/markup-compatibility/2006" xmlns:o="urn:schemas-microsoft-com:office:office" xmlns:r="http://schemas.openxmlformats.org/officeDocument/2006/relationships" xmlns:m="http://schemas.openxmlformats.org/officeDocument/2006/math" xmlns:v="urn:schemas-microsoft-com:vml" xmlns:wp14="http://schemas.microsoft.com/office/word/2010/wordprocessingDrawing" xmlns:wp="http://schemas.openxmlformats.org/drawingml/2006/wordprocessingDrawing" xmlns:w10="urn:schemas-microsoft-com:office:word" xmlns:w="http://schemas.openxmlformats.org/wordprocessingml/2006/main" xmlns:w14="http://schemas.microsoft.com/office/word/2010/wordml" xmlns:wpg="http://schemas.microsoft.com/office/word/2010/wordprocessingGroup" xmlns:wpi="http://schemas.microsoft.com/office/word/2010/wordprocessingInk" xmlns:wne="http://schemas.microsoft.com/office/word/2006/wordml" xmlns:wps="http://schemas.microsoft.com/office/word/2010/wordprocessingShape" mc:Ignorable="w14 wp14">
+<w:footnotes xmlns:wpc="http://schemas.microsoft.com/office/word/2010/wordprocessingCanvas" xmlns:cx="http://schemas.microsoft.com/office/drawing/2014/chartex" xmlns:cx1="http://schemas.microsoft.com/office/drawing/2015/9/8/chartex" xmlns:mc="http://schemas.openxmlformats.org/markup-compatibility/2006" xmlns:o="urn:schemas-microsoft-com:office:office" xmlns:r="http://schemas.openxmlformats.org/officeDocument/2006/relationships" xmlns:m="http://schemas.openxmlformats.org/officeDocument/2006/math" xmlns:v="urn:schemas-microsoft-com:vml" xmlns:wp14="http://schemas.microsoft.com/office/word/2010/wordprocessingDrawing" xmlns:wp="http://schemas.openxmlformats.org/drawingml/2006/wordprocessingDrawing" xmlns:w10="urn:schemas-microsoft-com:office:word" xmlns:w="http://schemas.openxmlformats.org/wordprocessingml/2006/main" xmlns:w14="http://schemas.microsoft.com/office/word/2010/wordml" xmlns:w15="http://schemas.microsoft.com/office/word/2012/wordml" xmlns:w16se="http://schemas.microsoft.com/office/word/2015/wordml/symex" xmlns:wpg="http://schemas.microsoft.com/office/word/2010/wordprocessingGroup" xmlns:wpi="http://schemas.microsoft.com/office/word/2010/wordprocessingInk" xmlns:wne="http://schemas.microsoft.com/office/word/2006/wordml" xmlns:wps="http://schemas.microsoft.com/office/word/2010/wordprocessingShape" mc:Ignorable="w14 w15 w16se wp14">
   <w:footnote w:type="separator" w:id="-1">
     <w:p>
       <w:r>
@@ -4278,7 +4210,7 @@
 </file>
 
 <file path=word/header1.xml><?xml version="1.0" encoding="utf-8"?>
-<w:hdr xmlns:wpc="http://schemas.microsoft.com/office/word/2010/wordprocessingCanvas" xmlns:mc="http://schemas.openxmlformats.org/markup-compatibility/2006" xmlns:o="urn:schemas-microsoft-com:office:office" xmlns:r="http://schemas.openxmlformats.org/officeDocument/2006/relationships" xmlns:m="http://schemas.openxmlformats.org/officeDocument/2006/math" xmlns:v="urn:schemas-microsoft-com:vml" xmlns:wp14="http://schemas.microsoft.com/office/word/2010/wordprocessingDrawing" xmlns:wp="http://schemas.openxmlformats.org/drawingml/2006/wordprocessingDrawing" xmlns:w10="urn:schemas-microsoft-com:office:word" xmlns:w="http://schemas.openxmlformats.org/wordprocessingml/2006/main" xmlns:w14="http://schemas.microsoft.com/office/word/2010/wordml" xmlns:wpg="http://schemas.microsoft.com/office/word/2010/wordprocessingGroup" xmlns:wpi="http://schemas.microsoft.com/office/word/2010/wordprocessingInk" xmlns:wne="http://schemas.microsoft.com/office/word/2006/wordml" xmlns:wps="http://schemas.microsoft.com/office/word/2010/wordprocessingShape" mc:Ignorable="w14 wp14">
+<w:hdr xmlns:wpc="http://schemas.microsoft.com/office/word/2010/wordprocessingCanvas" xmlns:cx="http://schemas.microsoft.com/office/drawing/2014/chartex" xmlns:cx1="http://schemas.microsoft.com/office/drawing/2015/9/8/chartex" xmlns:mc="http://schemas.openxmlformats.org/markup-compatibility/2006" xmlns:o="urn:schemas-microsoft-com:office:office" xmlns:r="http://schemas.openxmlformats.org/officeDocument/2006/relationships" xmlns:m="http://schemas.openxmlformats.org/officeDocument/2006/math" xmlns:v="urn:schemas-microsoft-com:vml" xmlns:wp14="http://schemas.microsoft.com/office/word/2010/wordprocessingDrawing" xmlns:wp="http://schemas.openxmlformats.org/drawingml/2006/wordprocessingDrawing" xmlns:w10="urn:schemas-microsoft-com:office:word" xmlns:w="http://schemas.openxmlformats.org/wordprocessingml/2006/main" xmlns:w14="http://schemas.microsoft.com/office/word/2010/wordml" xmlns:w15="http://schemas.microsoft.com/office/word/2012/wordml" xmlns:w16se="http://schemas.microsoft.com/office/word/2015/wordml/symex" xmlns:wpg="http://schemas.microsoft.com/office/word/2010/wordprocessingGroup" xmlns:wpi="http://schemas.microsoft.com/office/word/2010/wordprocessingInk" xmlns:wne="http://schemas.microsoft.com/office/word/2006/wordml" xmlns:wps="http://schemas.microsoft.com/office/word/2010/wordprocessingShape" mc:Ignorable="w14 w15 w16se wp14">
   <w:p>
     <w:pPr>
       <w:pStyle w:val="Header"/>
@@ -4297,11 +4229,9 @@
     <w:r>
       <w:fldChar w:fldCharType="separate"/>
     </w:r>
-    <w:proofErr w:type="spellStart"/>
     <w:r>
       <w:t>NetRom</w:t>
     </w:r>
-    <w:proofErr w:type="spellEnd"/>
     <w:r>
       <w:fldChar w:fldCharType="end"/>
     </w:r>
@@ -4310,19 +4240,7 @@
     </w:r>
     <w:r>
       <w:tab/>
-    </w:r>
-    <w:proofErr w:type="spellStart"/>
-    <w:r>
-      <w:t>DocInformation</w:t>
-    </w:r>
-    <w:proofErr w:type="gramStart"/>
-    <w:r>
-      <w:t>:Subject</w:t>
-    </w:r>
-    <w:proofErr w:type="spellEnd"/>
-    <w:proofErr w:type="gramEnd"/>
-    <w:r>
-      <w:t xml:space="preserve"> (fixed)</w:t>
+      <w:t>DocInformation:Subject (fixed)</w:t>
     </w:r>
   </w:p>
   <w:sdt>
@@ -4371,8 +4289,8 @@
 </file>
 
 <file path=word/numbering.xml><?xml version="1.0" encoding="utf-8"?>
-<w:numbering xmlns:wpc="http://schemas.microsoft.com/office/word/2010/wordprocessingCanvas" xmlns:mc="http://schemas.openxmlformats.org/markup-compatibility/2006" xmlns:o="urn:schemas-microsoft-com:office:office" xmlns:r="http://schemas.openxmlformats.org/officeDocument/2006/relationships" xmlns:m="http://schemas.openxmlformats.org/officeDocument/2006/math" xmlns:v="urn:schemas-microsoft-com:vml" xmlns:wp14="http://schemas.microsoft.com/office/word/2010/wordprocessingDrawing" xmlns:wp="http://schemas.openxmlformats.org/drawingml/2006/wordprocessingDrawing" xmlns:w10="urn:schemas-microsoft-com:office:word" xmlns:w="http://schemas.openxmlformats.org/wordprocessingml/2006/main" xmlns:w14="http://schemas.microsoft.com/office/word/2010/wordml" xmlns:wpg="http://schemas.microsoft.com/office/word/2010/wordprocessingGroup" xmlns:wpi="http://schemas.microsoft.com/office/word/2010/wordprocessingInk" xmlns:wne="http://schemas.microsoft.com/office/word/2006/wordml" xmlns:wps="http://schemas.microsoft.com/office/word/2010/wordprocessingShape" mc:Ignorable="w14 wp14">
-  <w:abstractNum w:abstractNumId="0">
+<w:numbering xmlns:wpc="http://schemas.microsoft.com/office/word/2010/wordprocessingCanvas" xmlns:cx="http://schemas.microsoft.com/office/drawing/2014/chartex" xmlns:cx1="http://schemas.microsoft.com/office/drawing/2015/9/8/chartex" xmlns:mc="http://schemas.openxmlformats.org/markup-compatibility/2006" xmlns:o="urn:schemas-microsoft-com:office:office" xmlns:r="http://schemas.openxmlformats.org/officeDocument/2006/relationships" xmlns:m="http://schemas.openxmlformats.org/officeDocument/2006/math" xmlns:v="urn:schemas-microsoft-com:vml" xmlns:wp14="http://schemas.microsoft.com/office/word/2010/wordprocessingDrawing" xmlns:wp="http://schemas.openxmlformats.org/drawingml/2006/wordprocessingDrawing" xmlns:w10="urn:schemas-microsoft-com:office:word" xmlns:w="http://schemas.openxmlformats.org/wordprocessingml/2006/main" xmlns:w14="http://schemas.microsoft.com/office/word/2010/wordml" xmlns:w15="http://schemas.microsoft.com/office/word/2012/wordml" xmlns:w16se="http://schemas.microsoft.com/office/word/2015/wordml/symex" xmlns:wpg="http://schemas.microsoft.com/office/word/2010/wordprocessingGroup" xmlns:wpi="http://schemas.microsoft.com/office/word/2010/wordprocessingInk" xmlns:wne="http://schemas.microsoft.com/office/word/2006/wordml" xmlns:wps="http://schemas.microsoft.com/office/word/2010/wordprocessingShape" mc:Ignorable="w14 w15 w16se wp14">
+  <w:abstractNum w:abstractNumId="0" w15:restartNumberingAfterBreak="0">
     <w:nsid w:val="256F4F12"/>
     <w:multiLevelType w:val="multilevel"/>
     <w:tmpl w:val="562065CA"/>
@@ -4491,7 +4409,7 @@
       </w:pPr>
     </w:lvl>
   </w:abstractNum>
-  <w:abstractNum w:abstractNumId="1">
+  <w:abstractNum w:abstractNumId="1" w15:restartNumberingAfterBreak="0">
     <w:nsid w:val="29C93E1D"/>
     <w:multiLevelType w:val="multilevel"/>
     <w:tmpl w:val="57CA4F38"/>
@@ -4614,7 +4532,7 @@
 </file>
 
 <file path=word/styles.xml><?xml version="1.0" encoding="utf-8"?>
-<w:styles xmlns:mc="http://schemas.openxmlformats.org/markup-compatibility/2006" xmlns:r="http://schemas.openxmlformats.org/officeDocument/2006/relationships" xmlns:w="http://schemas.openxmlformats.org/wordprocessingml/2006/main" xmlns:w14="http://schemas.microsoft.com/office/word/2010/wordml" mc:Ignorable="w14">
+<w:styles xmlns:mc="http://schemas.openxmlformats.org/markup-compatibility/2006" xmlns:r="http://schemas.openxmlformats.org/officeDocument/2006/relationships" xmlns:w="http://schemas.openxmlformats.org/wordprocessingml/2006/main" xmlns:w14="http://schemas.microsoft.com/office/word/2010/wordml" xmlns:w15="http://schemas.microsoft.com/office/word/2012/wordml" xmlns:w16se="http://schemas.microsoft.com/office/word/2015/wordml/symex" mc:Ignorable="w14 w15 w16se">
   <w:docDefaults>
     <w:rPrDefault>
       <w:rPr>
@@ -4624,144 +4542,372 @@
     </w:rPrDefault>
     <w:pPrDefault/>
   </w:docDefaults>
-  <w:latentStyles w:defLockedState="0" w:defUIPriority="0" w:defSemiHidden="1" w:defUnhideWhenUsed="1" w:defQFormat="0" w:count="267">
-    <w:lsdException w:name="Normal" w:semiHidden="0" w:unhideWhenUsed="0" w:qFormat="1"/>
-    <w:lsdException w:name="heading 1" w:semiHidden="0" w:unhideWhenUsed="0" w:qFormat="1"/>
-    <w:lsdException w:name="heading 2" w:semiHidden="0" w:unhideWhenUsed="0" w:qFormat="1"/>
-    <w:lsdException w:name="heading 3" w:semiHidden="0" w:unhideWhenUsed="0" w:qFormat="1"/>
-    <w:lsdException w:name="heading 4" w:semiHidden="0" w:unhideWhenUsed="0" w:qFormat="1"/>
-    <w:lsdException w:name="heading 5" w:semiHidden="0" w:unhideWhenUsed="0" w:qFormat="1"/>
-    <w:lsdException w:name="heading 6" w:qFormat="1"/>
-    <w:lsdException w:name="heading 7" w:qFormat="1"/>
-    <w:lsdException w:name="heading 8" w:qFormat="1"/>
-    <w:lsdException w:name="heading 9" w:qFormat="1"/>
-    <w:lsdException w:name="toc 1" w:uiPriority="39"/>
-    <w:lsdException w:name="toc 2" w:uiPriority="39"/>
-    <w:lsdException w:name="toc 3" w:uiPriority="39"/>
-    <w:lsdException w:name="caption" w:qFormat="1"/>
-    <w:lsdException w:name="List Number" w:semiHidden="0" w:unhideWhenUsed="0"/>
-    <w:lsdException w:name="List 4" w:semiHidden="0" w:unhideWhenUsed="0"/>
-    <w:lsdException w:name="List 5" w:semiHidden="0" w:unhideWhenUsed="0"/>
-    <w:lsdException w:name="Title" w:semiHidden="0" w:unhideWhenUsed="0" w:qFormat="1"/>
-    <w:lsdException w:name="Subtitle" w:semiHidden="0" w:unhideWhenUsed="0" w:qFormat="1"/>
-    <w:lsdException w:name="Salutation" w:semiHidden="0" w:unhideWhenUsed="0"/>
-    <w:lsdException w:name="Date" w:semiHidden="0" w:unhideWhenUsed="0"/>
-    <w:lsdException w:name="Body Text First Indent" w:semiHidden="0" w:unhideWhenUsed="0"/>
-    <w:lsdException w:name="Hyperlink" w:uiPriority="99"/>
-    <w:lsdException w:name="Strong" w:semiHidden="0" w:unhideWhenUsed="0" w:qFormat="1"/>
-    <w:lsdException w:name="Emphasis" w:semiHidden="0" w:unhideWhenUsed="0" w:qFormat="1"/>
-    <w:lsdException w:name="Table Grid" w:semiHidden="0" w:uiPriority="39" w:unhideWhenUsed="0"/>
-    <w:lsdException w:name="Placeholder Text" w:uiPriority="99" w:unhideWhenUsed="0"/>
-    <w:lsdException w:name="No Spacing" w:semiHidden="0" w:uiPriority="1" w:unhideWhenUsed="0" w:qFormat="1"/>
-    <w:lsdException w:name="Light Shading" w:semiHidden="0" w:uiPriority="60" w:unhideWhenUsed="0"/>
-    <w:lsdException w:name="Light List" w:semiHidden="0" w:uiPriority="61" w:unhideWhenUsed="0"/>
-    <w:lsdException w:name="Light Grid" w:semiHidden="0" w:uiPriority="62" w:unhideWhenUsed="0"/>
-    <w:lsdException w:name="Medium Shading 1" w:semiHidden="0" w:uiPriority="63" w:unhideWhenUsed="0"/>
-    <w:lsdException w:name="Medium Shading 2" w:semiHidden="0" w:uiPriority="64" w:unhideWhenUsed="0"/>
-    <w:lsdException w:name="Medium List 1" w:semiHidden="0" w:uiPriority="65" w:unhideWhenUsed="0"/>
-    <w:lsdException w:name="Medium List 2" w:semiHidden="0" w:uiPriority="66" w:unhideWhenUsed="0"/>
-    <w:lsdException w:name="Medium Grid 1" w:semiHidden="0" w:uiPriority="67" w:unhideWhenUsed="0"/>
-    <w:lsdException w:name="Medium Grid 2" w:semiHidden="0" w:uiPriority="68" w:unhideWhenUsed="0"/>
-    <w:lsdException w:name="Medium Grid 3" w:semiHidden="0" w:uiPriority="69" w:unhideWhenUsed="0"/>
-    <w:lsdException w:name="Dark List" w:semiHidden="0" w:uiPriority="70" w:unhideWhenUsed="0"/>
-    <w:lsdException w:name="Colorful Shading" w:semiHidden="0" w:uiPriority="71" w:unhideWhenUsed="0"/>
-    <w:lsdException w:name="Colorful List" w:semiHidden="0" w:uiPriority="72" w:unhideWhenUsed="0"/>
-    <w:lsdException w:name="Colorful Grid" w:semiHidden="0" w:uiPriority="73" w:unhideWhenUsed="0"/>
-    <w:lsdException w:name="Light Shading Accent 1" w:semiHidden="0" w:uiPriority="60" w:unhideWhenUsed="0"/>
-    <w:lsdException w:name="Light List Accent 1" w:semiHidden="0" w:uiPriority="61" w:unhideWhenUsed="0"/>
-    <w:lsdException w:name="Light Grid Accent 1" w:semiHidden="0" w:uiPriority="62" w:unhideWhenUsed="0"/>
-    <w:lsdException w:name="Medium Shading 1 Accent 1" w:semiHidden="0" w:uiPriority="63" w:unhideWhenUsed="0"/>
-    <w:lsdException w:name="Medium Shading 2 Accent 1" w:semiHidden="0" w:uiPriority="64" w:unhideWhenUsed="0"/>
-    <w:lsdException w:name="Medium List 1 Accent 1" w:semiHidden="0" w:uiPriority="65" w:unhideWhenUsed="0"/>
-    <w:lsdException w:name="Revision" w:uiPriority="99" w:unhideWhenUsed="0"/>
-    <w:lsdException w:name="List Paragraph" w:semiHidden="0" w:uiPriority="34" w:unhideWhenUsed="0" w:qFormat="1"/>
-    <w:lsdException w:name="Quote" w:semiHidden="0" w:uiPriority="29" w:unhideWhenUsed="0" w:qFormat="1"/>
-    <w:lsdException w:name="Intense Quote" w:semiHidden="0" w:uiPriority="30" w:unhideWhenUsed="0" w:qFormat="1"/>
-    <w:lsdException w:name="Medium List 2 Accent 1" w:semiHidden="0" w:uiPriority="66" w:unhideWhenUsed="0"/>
-    <w:lsdException w:name="Medium Grid 1 Accent 1" w:semiHidden="0" w:uiPriority="67" w:unhideWhenUsed="0"/>
-    <w:lsdException w:name="Medium Grid 2 Accent 1" w:semiHidden="0" w:uiPriority="68" w:unhideWhenUsed="0"/>
-    <w:lsdException w:name="Medium Grid 3 Accent 1" w:semiHidden="0" w:uiPriority="69" w:unhideWhenUsed="0"/>
-    <w:lsdException w:name="Dark List Accent 1" w:semiHidden="0" w:uiPriority="70" w:unhideWhenUsed="0"/>
-    <w:lsdException w:name="Colorful Shading Accent 1" w:semiHidden="0" w:uiPriority="71" w:unhideWhenUsed="0"/>
-    <w:lsdException w:name="Colorful List Accent 1" w:semiHidden="0" w:uiPriority="72" w:unhideWhenUsed="0"/>
-    <w:lsdException w:name="Colorful Grid Accent 1" w:semiHidden="0" w:uiPriority="73" w:unhideWhenUsed="0"/>
-    <w:lsdException w:name="Light Shading Accent 2" w:semiHidden="0" w:uiPriority="60" w:unhideWhenUsed="0"/>
-    <w:lsdException w:name="Light List Accent 2" w:semiHidden="0" w:uiPriority="61" w:unhideWhenUsed="0"/>
-    <w:lsdException w:name="Light Grid Accent 2" w:semiHidden="0" w:uiPriority="62" w:unhideWhenUsed="0"/>
-    <w:lsdException w:name="Medium Shading 1 Accent 2" w:semiHidden="0" w:uiPriority="63" w:unhideWhenUsed="0"/>
-    <w:lsdException w:name="Medium Shading 2 Accent 2" w:semiHidden="0" w:uiPriority="64" w:unhideWhenUsed="0"/>
-    <w:lsdException w:name="Medium List 1 Accent 2" w:semiHidden="0" w:uiPriority="65" w:unhideWhenUsed="0"/>
-    <w:lsdException w:name="Medium List 2 Accent 2" w:semiHidden="0" w:uiPriority="66" w:unhideWhenUsed="0"/>
-    <w:lsdException w:name="Medium Grid 1 Accent 2" w:semiHidden="0" w:uiPriority="67" w:unhideWhenUsed="0"/>
-    <w:lsdException w:name="Medium Grid 2 Accent 2" w:semiHidden="0" w:uiPriority="68" w:unhideWhenUsed="0"/>
-    <w:lsdException w:name="Medium Grid 3 Accent 2" w:semiHidden="0" w:uiPriority="69" w:unhideWhenUsed="0"/>
-    <w:lsdException w:name="Dark List Accent 2" w:semiHidden="0" w:uiPriority="70" w:unhideWhenUsed="0"/>
-    <w:lsdException w:name="Colorful Shading Accent 2" w:semiHidden="0" w:uiPriority="71" w:unhideWhenUsed="0"/>
-    <w:lsdException w:name="Colorful List Accent 2" w:semiHidden="0" w:uiPriority="72" w:unhideWhenUsed="0"/>
-    <w:lsdException w:name="Colorful Grid Accent 2" w:semiHidden="0" w:uiPriority="73" w:unhideWhenUsed="0"/>
-    <w:lsdException w:name="Light Shading Accent 3" w:semiHidden="0" w:uiPriority="60" w:unhideWhenUsed="0"/>
-    <w:lsdException w:name="Light List Accent 3" w:semiHidden="0" w:uiPriority="61" w:unhideWhenUsed="0"/>
-    <w:lsdException w:name="Light Grid Accent 3" w:semiHidden="0" w:uiPriority="62" w:unhideWhenUsed="0"/>
-    <w:lsdException w:name="Medium Shading 1 Accent 3" w:semiHidden="0" w:uiPriority="63" w:unhideWhenUsed="0"/>
-    <w:lsdException w:name="Medium Shading 2 Accent 3" w:semiHidden="0" w:uiPriority="64" w:unhideWhenUsed="0"/>
-    <w:lsdException w:name="Medium List 1 Accent 3" w:semiHidden="0" w:uiPriority="65" w:unhideWhenUsed="0"/>
-    <w:lsdException w:name="Medium List 2 Accent 3" w:semiHidden="0" w:uiPriority="66" w:unhideWhenUsed="0"/>
-    <w:lsdException w:name="Medium Grid 1 Accent 3" w:semiHidden="0" w:uiPriority="67" w:unhideWhenUsed="0"/>
-    <w:lsdException w:name="Medium Grid 2 Accent 3" w:semiHidden="0" w:uiPriority="68" w:unhideWhenUsed="0"/>
-    <w:lsdException w:name="Medium Grid 3 Accent 3" w:semiHidden="0" w:uiPriority="69" w:unhideWhenUsed="0"/>
-    <w:lsdException w:name="Dark List Accent 3" w:semiHidden="0" w:uiPriority="70" w:unhideWhenUsed="0"/>
-    <w:lsdException w:name="Colorful Shading Accent 3" w:semiHidden="0" w:uiPriority="71" w:unhideWhenUsed="0"/>
-    <w:lsdException w:name="Colorful List Accent 3" w:semiHidden="0" w:uiPriority="72" w:unhideWhenUsed="0"/>
-    <w:lsdException w:name="Colorful Grid Accent 3" w:semiHidden="0" w:uiPriority="73" w:unhideWhenUsed="0"/>
-    <w:lsdException w:name="Light Shading Accent 4" w:semiHidden="0" w:uiPriority="60" w:unhideWhenUsed="0"/>
-    <w:lsdException w:name="Light List Accent 4" w:semiHidden="0" w:uiPriority="61" w:unhideWhenUsed="0"/>
-    <w:lsdException w:name="Light Grid Accent 4" w:semiHidden="0" w:uiPriority="62" w:unhideWhenUsed="0"/>
-    <w:lsdException w:name="Medium Shading 1 Accent 4" w:semiHidden="0" w:uiPriority="63" w:unhideWhenUsed="0"/>
-    <w:lsdException w:name="Medium Shading 2 Accent 4" w:semiHidden="0" w:uiPriority="64" w:unhideWhenUsed="0"/>
-    <w:lsdException w:name="Medium List 1 Accent 4" w:semiHidden="0" w:uiPriority="65" w:unhideWhenUsed="0"/>
-    <w:lsdException w:name="Medium List 2 Accent 4" w:semiHidden="0" w:uiPriority="66" w:unhideWhenUsed="0"/>
-    <w:lsdException w:name="Medium Grid 1 Accent 4" w:semiHidden="0" w:uiPriority="67" w:unhideWhenUsed="0"/>
-    <w:lsdException w:name="Medium Grid 2 Accent 4" w:semiHidden="0" w:uiPriority="68" w:unhideWhenUsed="0"/>
-    <w:lsdException w:name="Medium Grid 3 Accent 4" w:semiHidden="0" w:uiPriority="69" w:unhideWhenUsed="0"/>
-    <w:lsdException w:name="Dark List Accent 4" w:semiHidden="0" w:uiPriority="70" w:unhideWhenUsed="0"/>
-    <w:lsdException w:name="Colorful Shading Accent 4" w:semiHidden="0" w:uiPriority="71" w:unhideWhenUsed="0"/>
-    <w:lsdException w:name="Colorful List Accent 4" w:semiHidden="0" w:uiPriority="72" w:unhideWhenUsed="0"/>
-    <w:lsdException w:name="Colorful Grid Accent 4" w:semiHidden="0" w:uiPriority="73" w:unhideWhenUsed="0"/>
-    <w:lsdException w:name="Light Shading Accent 5" w:semiHidden="0" w:uiPriority="60" w:unhideWhenUsed="0"/>
-    <w:lsdException w:name="Light List Accent 5" w:semiHidden="0" w:uiPriority="61" w:unhideWhenUsed="0"/>
-    <w:lsdException w:name="Light Grid Accent 5" w:semiHidden="0" w:uiPriority="62" w:unhideWhenUsed="0"/>
-    <w:lsdException w:name="Medium Shading 1 Accent 5" w:semiHidden="0" w:uiPriority="63" w:unhideWhenUsed="0"/>
-    <w:lsdException w:name="Medium Shading 2 Accent 5" w:semiHidden="0" w:uiPriority="64" w:unhideWhenUsed="0"/>
-    <w:lsdException w:name="Medium List 1 Accent 5" w:semiHidden="0" w:uiPriority="65" w:unhideWhenUsed="0"/>
-    <w:lsdException w:name="Medium List 2 Accent 5" w:semiHidden="0" w:uiPriority="66" w:unhideWhenUsed="0"/>
-    <w:lsdException w:name="Medium Grid 1 Accent 5" w:semiHidden="0" w:uiPriority="67" w:unhideWhenUsed="0"/>
-    <w:lsdException w:name="Medium Grid 2 Accent 5" w:semiHidden="0" w:uiPriority="68" w:unhideWhenUsed="0"/>
-    <w:lsdException w:name="Medium Grid 3 Accent 5" w:semiHidden="0" w:uiPriority="69" w:unhideWhenUsed="0"/>
-    <w:lsdException w:name="Dark List Accent 5" w:semiHidden="0" w:uiPriority="70" w:unhideWhenUsed="0"/>
-    <w:lsdException w:name="Colorful Shading Accent 5" w:semiHidden="0" w:uiPriority="71" w:unhideWhenUsed="0"/>
-    <w:lsdException w:name="Colorful List Accent 5" w:semiHidden="0" w:uiPriority="72" w:unhideWhenUsed="0"/>
-    <w:lsdException w:name="Colorful Grid Accent 5" w:semiHidden="0" w:uiPriority="73" w:unhideWhenUsed="0"/>
-    <w:lsdException w:name="Light Shading Accent 6" w:semiHidden="0" w:uiPriority="60" w:unhideWhenUsed="0"/>
-    <w:lsdException w:name="Light List Accent 6" w:semiHidden="0" w:uiPriority="61" w:unhideWhenUsed="0"/>
-    <w:lsdException w:name="Light Grid Accent 6" w:semiHidden="0" w:uiPriority="62" w:unhideWhenUsed="0"/>
-    <w:lsdException w:name="Medium Shading 1 Accent 6" w:semiHidden="0" w:uiPriority="63" w:unhideWhenUsed="0"/>
-    <w:lsdException w:name="Medium Shading 2 Accent 6" w:semiHidden="0" w:uiPriority="64" w:unhideWhenUsed="0"/>
-    <w:lsdException w:name="Medium List 1 Accent 6" w:semiHidden="0" w:uiPriority="65" w:unhideWhenUsed="0"/>
-    <w:lsdException w:name="Medium List 2 Accent 6" w:semiHidden="0" w:uiPriority="66" w:unhideWhenUsed="0"/>
-    <w:lsdException w:name="Medium Grid 1 Accent 6" w:semiHidden="0" w:uiPriority="67" w:unhideWhenUsed="0"/>
-    <w:lsdException w:name="Medium Grid 2 Accent 6" w:semiHidden="0" w:uiPriority="68" w:unhideWhenUsed="0"/>
-    <w:lsdException w:name="Medium Grid 3 Accent 6" w:semiHidden="0" w:uiPriority="69" w:unhideWhenUsed="0"/>
-    <w:lsdException w:name="Dark List Accent 6" w:semiHidden="0" w:uiPriority="70" w:unhideWhenUsed="0"/>
-    <w:lsdException w:name="Colorful Shading Accent 6" w:semiHidden="0" w:uiPriority="71" w:unhideWhenUsed="0"/>
-    <w:lsdException w:name="Colorful List Accent 6" w:semiHidden="0" w:uiPriority="72" w:unhideWhenUsed="0"/>
-    <w:lsdException w:name="Colorful Grid Accent 6" w:semiHidden="0" w:uiPriority="73" w:unhideWhenUsed="0"/>
-    <w:lsdException w:name="Subtle Emphasis" w:semiHidden="0" w:uiPriority="19" w:unhideWhenUsed="0" w:qFormat="1"/>
-    <w:lsdException w:name="Intense Emphasis" w:semiHidden="0" w:uiPriority="21" w:unhideWhenUsed="0" w:qFormat="1"/>
-    <w:lsdException w:name="Subtle Reference" w:semiHidden="0" w:uiPriority="31" w:unhideWhenUsed="0" w:qFormat="1"/>
-    <w:lsdException w:name="Intense Reference" w:semiHidden="0" w:uiPriority="32" w:unhideWhenUsed="0" w:qFormat="1"/>
-    <w:lsdException w:name="Book Title" w:semiHidden="0" w:uiPriority="33" w:unhideWhenUsed="0" w:qFormat="1"/>
-    <w:lsdException w:name="Bibliography" w:uiPriority="37"/>
-    <w:lsdException w:name="TOC Heading" w:uiPriority="39" w:qFormat="1"/>
+  <w:latentStyles w:defLockedState="0" w:defUIPriority="0" w:defSemiHidden="0" w:defUnhideWhenUsed="0" w:defQFormat="0" w:count="371">
+    <w:lsdException w:name="Normal" w:qFormat="1"/>
+    <w:lsdException w:name="heading 1" w:qFormat="1"/>
+    <w:lsdException w:name="heading 2" w:qFormat="1"/>
+    <w:lsdException w:name="heading 3" w:qFormat="1"/>
+    <w:lsdException w:name="heading 4" w:qFormat="1"/>
+    <w:lsdException w:name="heading 5" w:qFormat="1"/>
+    <w:lsdException w:name="heading 6" w:semiHidden="1" w:unhideWhenUsed="1" w:qFormat="1"/>
+    <w:lsdException w:name="heading 7" w:semiHidden="1" w:unhideWhenUsed="1" w:qFormat="1"/>
+    <w:lsdException w:name="heading 8" w:semiHidden="1" w:unhideWhenUsed="1" w:qFormat="1"/>
+    <w:lsdException w:name="heading 9" w:semiHidden="1" w:unhideWhenUsed="1" w:qFormat="1"/>
+    <w:lsdException w:name="index 1" w:semiHidden="1" w:unhideWhenUsed="1"/>
+    <w:lsdException w:name="index 2" w:semiHidden="1" w:unhideWhenUsed="1"/>
+    <w:lsdException w:name="index 3" w:semiHidden="1" w:unhideWhenUsed="1"/>
+    <w:lsdException w:name="index 4" w:semiHidden="1" w:unhideWhenUsed="1"/>
+    <w:lsdException w:name="index 5" w:semiHidden="1" w:unhideWhenUsed="1"/>
+    <w:lsdException w:name="index 6" w:semiHidden="1" w:unhideWhenUsed="1"/>
+    <w:lsdException w:name="index 7" w:semiHidden="1" w:unhideWhenUsed="1"/>
+    <w:lsdException w:name="index 8" w:semiHidden="1" w:unhideWhenUsed="1"/>
+    <w:lsdException w:name="index 9" w:semiHidden="1" w:unhideWhenUsed="1"/>
+    <w:lsdException w:name="toc 1" w:semiHidden="1" w:uiPriority="39" w:unhideWhenUsed="1"/>
+    <w:lsdException w:name="toc 2" w:semiHidden="1" w:uiPriority="39" w:unhideWhenUsed="1"/>
+    <w:lsdException w:name="toc 3" w:semiHidden="1" w:uiPriority="39" w:unhideWhenUsed="1"/>
+    <w:lsdException w:name="toc 4" w:semiHidden="1" w:unhideWhenUsed="1"/>
+    <w:lsdException w:name="toc 5" w:semiHidden="1" w:unhideWhenUsed="1"/>
+    <w:lsdException w:name="toc 6" w:semiHidden="1" w:unhideWhenUsed="1"/>
+    <w:lsdException w:name="toc 7" w:semiHidden="1" w:unhideWhenUsed="1"/>
+    <w:lsdException w:name="toc 8" w:semiHidden="1" w:unhideWhenUsed="1"/>
+    <w:lsdException w:name="toc 9" w:semiHidden="1" w:unhideWhenUsed="1"/>
+    <w:lsdException w:name="Normal Indent" w:semiHidden="1" w:unhideWhenUsed="1"/>
+    <w:lsdException w:name="footnote text" w:semiHidden="1" w:unhideWhenUsed="1"/>
+    <w:lsdException w:name="annotation text" w:semiHidden="1" w:unhideWhenUsed="1"/>
+    <w:lsdException w:name="header" w:semiHidden="1" w:unhideWhenUsed="1"/>
+    <w:lsdException w:name="footer" w:semiHidden="1" w:unhideWhenUsed="1"/>
+    <w:lsdException w:name="index heading" w:semiHidden="1" w:unhideWhenUsed="1"/>
+    <w:lsdException w:name="caption" w:semiHidden="1" w:unhideWhenUsed="1" w:qFormat="1"/>
+    <w:lsdException w:name="table of figures" w:semiHidden="1" w:unhideWhenUsed="1"/>
+    <w:lsdException w:name="envelope address" w:semiHidden="1" w:unhideWhenUsed="1"/>
+    <w:lsdException w:name="envelope return" w:semiHidden="1" w:unhideWhenUsed="1"/>
+    <w:lsdException w:name="footnote reference" w:semiHidden="1" w:unhideWhenUsed="1"/>
+    <w:lsdException w:name="annotation reference" w:semiHidden="1" w:unhideWhenUsed="1"/>
+    <w:lsdException w:name="line number" w:semiHidden="1" w:unhideWhenUsed="1"/>
+    <w:lsdException w:name="page number" w:semiHidden="1" w:unhideWhenUsed="1"/>
+    <w:lsdException w:name="endnote reference" w:semiHidden="1" w:unhideWhenUsed="1"/>
+    <w:lsdException w:name="endnote text" w:semiHidden="1" w:unhideWhenUsed="1"/>
+    <w:lsdException w:name="table of authorities" w:semiHidden="1" w:unhideWhenUsed="1"/>
+    <w:lsdException w:name="macro" w:semiHidden="1" w:unhideWhenUsed="1"/>
+    <w:lsdException w:name="toa heading" w:semiHidden="1" w:unhideWhenUsed="1"/>
+    <w:lsdException w:name="List" w:semiHidden="1" w:unhideWhenUsed="1"/>
+    <w:lsdException w:name="List Bullet" w:semiHidden="1" w:unhideWhenUsed="1"/>
+    <w:lsdException w:name="List 2" w:semiHidden="1" w:unhideWhenUsed="1"/>
+    <w:lsdException w:name="List 3" w:semiHidden="1" w:unhideWhenUsed="1"/>
+    <w:lsdException w:name="List Bullet 2" w:semiHidden="1" w:unhideWhenUsed="1"/>
+    <w:lsdException w:name="List Bullet 3" w:semiHidden="1" w:unhideWhenUsed="1"/>
+    <w:lsdException w:name="List Bullet 4" w:semiHidden="1" w:unhideWhenUsed="1"/>
+    <w:lsdException w:name="List Bullet 5" w:semiHidden="1" w:unhideWhenUsed="1"/>
+    <w:lsdException w:name="List Number 2" w:semiHidden="1" w:unhideWhenUsed="1"/>
+    <w:lsdException w:name="List Number 3" w:semiHidden="1" w:unhideWhenUsed="1"/>
+    <w:lsdException w:name="List Number 4" w:semiHidden="1" w:unhideWhenUsed="1"/>
+    <w:lsdException w:name="List Number 5" w:semiHidden="1" w:unhideWhenUsed="1"/>
+    <w:lsdException w:name="Title" w:qFormat="1"/>
+    <w:lsdException w:name="Closing" w:semiHidden="1" w:unhideWhenUsed="1"/>
+    <w:lsdException w:name="Signature" w:semiHidden="1" w:unhideWhenUsed="1"/>
+    <w:lsdException w:name="Default Paragraph Font" w:semiHidden="1" w:unhideWhenUsed="1"/>
+    <w:lsdException w:name="Body Text" w:semiHidden="1" w:unhideWhenUsed="1"/>
+    <w:lsdException w:name="Body Text Indent" w:semiHidden="1" w:unhideWhenUsed="1"/>
+    <w:lsdException w:name="List Continue" w:semiHidden="1" w:unhideWhenUsed="1"/>
+    <w:lsdException w:name="List Continue 2" w:semiHidden="1" w:unhideWhenUsed="1"/>
+    <w:lsdException w:name="List Continue 3" w:semiHidden="1" w:unhideWhenUsed="1"/>
+    <w:lsdException w:name="List Continue 4" w:semiHidden="1" w:unhideWhenUsed="1"/>
+    <w:lsdException w:name="List Continue 5" w:semiHidden="1" w:unhideWhenUsed="1"/>
+    <w:lsdException w:name="Message Header" w:semiHidden="1" w:unhideWhenUsed="1"/>
+    <w:lsdException w:name="Subtitle" w:qFormat="1"/>
+    <w:lsdException w:name="Body Text First Indent 2" w:semiHidden="1" w:unhideWhenUsed="1"/>
+    <w:lsdException w:name="Note Heading" w:semiHidden="1" w:unhideWhenUsed="1"/>
+    <w:lsdException w:name="Body Text 2" w:semiHidden="1" w:unhideWhenUsed="1"/>
+    <w:lsdException w:name="Body Text 3" w:semiHidden="1" w:unhideWhenUsed="1"/>
+    <w:lsdException w:name="Body Text Indent 2" w:semiHidden="1" w:unhideWhenUsed="1"/>
+    <w:lsdException w:name="Body Text Indent 3" w:semiHidden="1" w:unhideWhenUsed="1"/>
+    <w:lsdException w:name="Block Text" w:semiHidden="1" w:unhideWhenUsed="1"/>
+    <w:lsdException w:name="Hyperlink" w:semiHidden="1" w:uiPriority="99" w:unhideWhenUsed="1"/>
+    <w:lsdException w:name="FollowedHyperlink" w:semiHidden="1" w:unhideWhenUsed="1"/>
+    <w:lsdException w:name="Strong" w:qFormat="1"/>
+    <w:lsdException w:name="Emphasis" w:qFormat="1"/>
+    <w:lsdException w:name="Document Map" w:semiHidden="1" w:unhideWhenUsed="1"/>
+    <w:lsdException w:name="Plain Text" w:semiHidden="1" w:unhideWhenUsed="1"/>
+    <w:lsdException w:name="E-mail Signature" w:semiHidden="1" w:unhideWhenUsed="1"/>
+    <w:lsdException w:name="HTML Top of Form" w:semiHidden="1" w:unhideWhenUsed="1"/>
+    <w:lsdException w:name="HTML Bottom of Form" w:semiHidden="1" w:unhideWhenUsed="1"/>
+    <w:lsdException w:name="Normal (Web)" w:semiHidden="1" w:unhideWhenUsed="1"/>
+    <w:lsdException w:name="HTML Acronym" w:semiHidden="1" w:unhideWhenUsed="1"/>
+    <w:lsdException w:name="HTML Address" w:semiHidden="1" w:unhideWhenUsed="1"/>
+    <w:lsdException w:name="HTML Cite" w:semiHidden="1" w:unhideWhenUsed="1"/>
+    <w:lsdException w:name="HTML Code" w:semiHidden="1" w:unhideWhenUsed="1"/>
+    <w:lsdException w:name="HTML Definition" w:semiHidden="1" w:unhideWhenUsed="1"/>
+    <w:lsdException w:name="HTML Keyboard" w:semiHidden="1" w:unhideWhenUsed="1"/>
+    <w:lsdException w:name="HTML Preformatted" w:semiHidden="1" w:unhideWhenUsed="1"/>
+    <w:lsdException w:name="HTML Sample" w:semiHidden="1" w:unhideWhenUsed="1"/>
+    <w:lsdException w:name="HTML Typewriter" w:semiHidden="1" w:unhideWhenUsed="1"/>
+    <w:lsdException w:name="HTML Variable" w:semiHidden="1" w:unhideWhenUsed="1"/>
+    <w:lsdException w:name="Normal Table" w:semiHidden="1" w:unhideWhenUsed="1"/>
+    <w:lsdException w:name="annotation subject" w:semiHidden="1" w:unhideWhenUsed="1"/>
+    <w:lsdException w:name="No List" w:semiHidden="1" w:unhideWhenUsed="1"/>
+    <w:lsdException w:name="Outline List 1" w:semiHidden="1" w:unhideWhenUsed="1"/>
+    <w:lsdException w:name="Outline List 2" w:semiHidden="1" w:unhideWhenUsed="1"/>
+    <w:lsdException w:name="Outline List 3" w:semiHidden="1" w:unhideWhenUsed="1"/>
+    <w:lsdException w:name="Table Simple 1" w:semiHidden="1" w:unhideWhenUsed="1"/>
+    <w:lsdException w:name="Table Simple 2" w:semiHidden="1" w:unhideWhenUsed="1"/>
+    <w:lsdException w:name="Table Simple 3" w:semiHidden="1" w:unhideWhenUsed="1"/>
+    <w:lsdException w:name="Table Classic 1" w:semiHidden="1" w:unhideWhenUsed="1"/>
+    <w:lsdException w:name="Table Classic 2" w:semiHidden="1" w:unhideWhenUsed="1"/>
+    <w:lsdException w:name="Table Classic 3" w:semiHidden="1" w:unhideWhenUsed="1"/>
+    <w:lsdException w:name="Table Classic 4" w:semiHidden="1" w:unhideWhenUsed="1"/>
+    <w:lsdException w:name="Table Colorful 1" w:semiHidden="1" w:unhideWhenUsed="1"/>
+    <w:lsdException w:name="Table Colorful 2" w:semiHidden="1" w:unhideWhenUsed="1"/>
+    <w:lsdException w:name="Table Colorful 3" w:semiHidden="1" w:unhideWhenUsed="1"/>
+    <w:lsdException w:name="Table Columns 1" w:semiHidden="1" w:unhideWhenUsed="1"/>
+    <w:lsdException w:name="Table Columns 2" w:semiHidden="1" w:unhideWhenUsed="1"/>
+    <w:lsdException w:name="Table Columns 3" w:semiHidden="1" w:unhideWhenUsed="1"/>
+    <w:lsdException w:name="Table Columns 4" w:semiHidden="1" w:unhideWhenUsed="1"/>
+    <w:lsdException w:name="Table Columns 5" w:semiHidden="1" w:unhideWhenUsed="1"/>
+    <w:lsdException w:name="Table Grid 1" w:semiHidden="1" w:unhideWhenUsed="1"/>
+    <w:lsdException w:name="Table Grid 2" w:semiHidden="1" w:unhideWhenUsed="1"/>
+    <w:lsdException w:name="Table Grid 3" w:semiHidden="1" w:unhideWhenUsed="1"/>
+    <w:lsdException w:name="Table Grid 4" w:semiHidden="1" w:unhideWhenUsed="1"/>
+    <w:lsdException w:name="Table Grid 5" w:semiHidden="1" w:unhideWhenUsed="1"/>
+    <w:lsdException w:name="Table Grid 6" w:semiHidden="1" w:unhideWhenUsed="1"/>
+    <w:lsdException w:name="Table Grid 7" w:semiHidden="1" w:unhideWhenUsed="1"/>
+    <w:lsdException w:name="Table Grid 8" w:semiHidden="1" w:unhideWhenUsed="1"/>
+    <w:lsdException w:name="Table List 1" w:semiHidden="1" w:unhideWhenUsed="1"/>
+    <w:lsdException w:name="Table List 2" w:semiHidden="1" w:unhideWhenUsed="1"/>
+    <w:lsdException w:name="Table List 3" w:semiHidden="1" w:unhideWhenUsed="1"/>
+    <w:lsdException w:name="Table List 4" w:semiHidden="1" w:unhideWhenUsed="1"/>
+    <w:lsdException w:name="Table List 5" w:semiHidden="1" w:unhideWhenUsed="1"/>
+    <w:lsdException w:name="Table List 6" w:semiHidden="1" w:unhideWhenUsed="1"/>
+    <w:lsdException w:name="Table List 7" w:semiHidden="1" w:unhideWhenUsed="1"/>
+    <w:lsdException w:name="Table List 8" w:semiHidden="1" w:unhideWhenUsed="1"/>
+    <w:lsdException w:name="Table 3D effects 1" w:semiHidden="1" w:unhideWhenUsed="1"/>
+    <w:lsdException w:name="Table 3D effects 2" w:semiHidden="1" w:unhideWhenUsed="1"/>
+    <w:lsdException w:name="Table 3D effects 3" w:semiHidden="1" w:unhideWhenUsed="1"/>
+    <w:lsdException w:name="Table Contemporary" w:semiHidden="1" w:unhideWhenUsed="1"/>
+    <w:lsdException w:name="Table Elegant" w:semiHidden="1" w:unhideWhenUsed="1"/>
+    <w:lsdException w:name="Table Professional" w:semiHidden="1" w:unhideWhenUsed="1"/>
+    <w:lsdException w:name="Table Subtle 1" w:semiHidden="1" w:unhideWhenUsed="1"/>
+    <w:lsdException w:name="Table Subtle 2" w:semiHidden="1" w:unhideWhenUsed="1"/>
+    <w:lsdException w:name="Table Web 1" w:semiHidden="1" w:unhideWhenUsed="1"/>
+    <w:lsdException w:name="Table Web 2" w:semiHidden="1" w:unhideWhenUsed="1"/>
+    <w:lsdException w:name="Table Web 3" w:semiHidden="1" w:unhideWhenUsed="1"/>
+    <w:lsdException w:name="Balloon Text" w:semiHidden="1" w:unhideWhenUsed="1"/>
+    <w:lsdException w:name="Table Grid" w:uiPriority="39"/>
+    <w:lsdException w:name="Table Theme" w:semiHidden="1" w:unhideWhenUsed="1"/>
+    <w:lsdException w:name="Placeholder Text" w:semiHidden="1" w:uiPriority="99"/>
+    <w:lsdException w:name="No Spacing" w:uiPriority="1" w:qFormat="1"/>
+    <w:lsdException w:name="Light Shading" w:uiPriority="60"/>
+    <w:lsdException w:name="Light List" w:uiPriority="61"/>
+    <w:lsdException w:name="Light Grid" w:uiPriority="62"/>
+    <w:lsdException w:name="Medium Shading 1" w:uiPriority="63"/>
+    <w:lsdException w:name="Medium Shading 2" w:uiPriority="64"/>
+    <w:lsdException w:name="Medium List 1" w:uiPriority="65"/>
+    <w:lsdException w:name="Medium List 2" w:uiPriority="66"/>
+    <w:lsdException w:name="Medium Grid 1" w:uiPriority="67"/>
+    <w:lsdException w:name="Medium Grid 2" w:uiPriority="68"/>
+    <w:lsdException w:name="Medium Grid 3" w:uiPriority="69"/>
+    <w:lsdException w:name="Dark List" w:uiPriority="70"/>
+    <w:lsdException w:name="Colorful Shading" w:uiPriority="71"/>
+    <w:lsdException w:name="Colorful List" w:uiPriority="72"/>
+    <w:lsdException w:name="Colorful Grid" w:uiPriority="73"/>
+    <w:lsdException w:name="Light Shading Accent 1" w:uiPriority="60"/>
+    <w:lsdException w:name="Light List Accent 1" w:uiPriority="61"/>
+    <w:lsdException w:name="Light Grid Accent 1" w:uiPriority="62"/>
+    <w:lsdException w:name="Medium Shading 1 Accent 1" w:uiPriority="63"/>
+    <w:lsdException w:name="Medium Shading 2 Accent 1" w:uiPriority="64"/>
+    <w:lsdException w:name="Medium List 1 Accent 1" w:uiPriority="65"/>
+    <w:lsdException w:name="Revision" w:semiHidden="1" w:uiPriority="99"/>
+    <w:lsdException w:name="List Paragraph" w:uiPriority="34" w:qFormat="1"/>
+    <w:lsdException w:name="Quote" w:uiPriority="29" w:qFormat="1"/>
+    <w:lsdException w:name="Intense Quote" w:uiPriority="30" w:qFormat="1"/>
+    <w:lsdException w:name="Medium List 2 Accent 1" w:uiPriority="66"/>
+    <w:lsdException w:name="Medium Grid 1 Accent 1" w:uiPriority="67"/>
+    <w:lsdException w:name="Medium Grid 2 Accent 1" w:uiPriority="68"/>
+    <w:lsdException w:name="Medium Grid 3 Accent 1" w:uiPriority="69"/>
+    <w:lsdException w:name="Dark List Accent 1" w:uiPriority="70"/>
+    <w:lsdException w:name="Colorful Shading Accent 1" w:uiPriority="71"/>
+    <w:lsdException w:name="Colorful List Accent 1" w:uiPriority="72"/>
+    <w:lsdException w:name="Colorful Grid Accent 1" w:uiPriority="73"/>
+    <w:lsdException w:name="Light Shading Accent 2" w:uiPriority="60"/>
+    <w:lsdException w:name="Light List Accent 2" w:uiPriority="61"/>
+    <w:lsdException w:name="Light Grid Accent 2" w:uiPriority="62"/>
+    <w:lsdException w:name="Medium Shading 1 Accent 2" w:uiPriority="63"/>
+    <w:lsdException w:name="Medium Shading 2 Accent 2" w:uiPriority="64"/>
+    <w:lsdException w:name="Medium List 1 Accent 2" w:uiPriority="65"/>
+    <w:lsdException w:name="Medium List 2 Accent 2" w:uiPriority="66"/>
+    <w:lsdException w:name="Medium Grid 1 Accent 2" w:uiPriority="67"/>
+    <w:lsdException w:name="Medium Grid 2 Accent 2" w:uiPriority="68"/>
+    <w:lsdException w:name="Medium Grid 3 Accent 2" w:uiPriority="69"/>
+    <w:lsdException w:name="Dark List Accent 2" w:uiPriority="70"/>
+    <w:lsdException w:name="Colorful Shading Accent 2" w:uiPriority="71"/>
+    <w:lsdException w:name="Colorful List Accent 2" w:uiPriority="72"/>
+    <w:lsdException w:name="Colorful Grid Accent 2" w:uiPriority="73"/>
+    <w:lsdException w:name="Light Shading Accent 3" w:uiPriority="60"/>
+    <w:lsdException w:name="Light List Accent 3" w:uiPriority="61"/>
+    <w:lsdException w:name="Light Grid Accent 3" w:uiPriority="62"/>
+    <w:lsdException w:name="Medium Shading 1 Accent 3" w:uiPriority="63"/>
+    <w:lsdException w:name="Medium Shading 2 Accent 3" w:uiPriority="64"/>
+    <w:lsdException w:name="Medium List 1 Accent 3" w:uiPriority="65"/>
+    <w:lsdException w:name="Medium List 2 Accent 3" w:uiPriority="66"/>
+    <w:lsdException w:name="Medium Grid 1 Accent 3" w:uiPriority="67"/>
+    <w:lsdException w:name="Medium Grid 2 Accent 3" w:uiPriority="68"/>
+    <w:lsdException w:name="Medium Grid 3 Accent 3" w:uiPriority="69"/>
+    <w:lsdException w:name="Dark List Accent 3" w:uiPriority="70"/>
+    <w:lsdException w:name="Colorful Shading Accent 3" w:uiPriority="71"/>
+    <w:lsdException w:name="Colorful List Accent 3" w:uiPriority="72"/>
+    <w:lsdException w:name="Colorful Grid Accent 3" w:uiPriority="73"/>
+    <w:lsdException w:name="Light Shading Accent 4" w:uiPriority="60"/>
+    <w:lsdException w:name="Light List Accent 4" w:uiPriority="61"/>
+    <w:lsdException w:name="Light Grid Accent 4" w:uiPriority="62"/>
+    <w:lsdException w:name="Medium Shading 1 Accent 4" w:uiPriority="63"/>
+    <w:lsdException w:name="Medium Shading 2 Accent 4" w:uiPriority="64"/>
+    <w:lsdException w:name="Medium List 1 Accent 4" w:uiPriority="65"/>
+    <w:lsdException w:name="Medium List 2 Accent 4" w:uiPriority="66"/>
+    <w:lsdException w:name="Medium Grid 1 Accent 4" w:uiPriority="67"/>
+    <w:lsdException w:name="Medium Grid 2 Accent 4" w:uiPriority="68"/>
+    <w:lsdException w:name="Medium Grid 3 Accent 4" w:uiPriority="69"/>
+    <w:lsdException w:name="Dark List Accent 4" w:uiPriority="70"/>
+    <w:lsdException w:name="Colorful Shading Accent 4" w:uiPriority="71"/>
+    <w:lsdException w:name="Colorful List Accent 4" w:uiPriority="72"/>
+    <w:lsdException w:name="Colorful Grid Accent 4" w:uiPriority="73"/>
+    <w:lsdException w:name="Light Shading Accent 5" w:uiPriority="60"/>
+    <w:lsdException w:name="Light List Accent 5" w:uiPriority="61"/>
+    <w:lsdException w:name="Light Grid Accent 5" w:uiPriority="62"/>
+    <w:lsdException w:name="Medium Shading 1 Accent 5" w:uiPriority="63"/>
+    <w:lsdException w:name="Medium Shading 2 Accent 5" w:uiPriority="64"/>
+    <w:lsdException w:name="Medium List 1 Accent 5" w:uiPriority="65"/>
+    <w:lsdException w:name="Medium List 2 Accent 5" w:uiPriority="66"/>
+    <w:lsdException w:name="Medium Grid 1 Accent 5" w:uiPriority="67"/>
+    <w:lsdException w:name="Medium Grid 2 Accent 5" w:uiPriority="68"/>
+    <w:lsdException w:name="Medium Grid 3 Accent 5" w:uiPriority="69"/>
+    <w:lsdException w:name="Dark List Accent 5" w:uiPriority="70"/>
+    <w:lsdException w:name="Colorful Shading Accent 5" w:uiPriority="71"/>
+    <w:lsdException w:name="Colorful List Accent 5" w:uiPriority="72"/>
+    <w:lsdException w:name="Colorful Grid Accent 5" w:uiPriority="73"/>
+    <w:lsdException w:name="Light Shading Accent 6" w:uiPriority="60"/>
+    <w:lsdException w:name="Light List Accent 6" w:uiPriority="61"/>
+    <w:lsdException w:name="Light Grid Accent 6" w:uiPriority="62"/>
+    <w:lsdException w:name="Medium Shading 1 Accent 6" w:uiPriority="63"/>
+    <w:lsdException w:name="Medium Shading 2 Accent 6" w:uiPriority="64"/>
+    <w:lsdException w:name="Medium List 1 Accent 6" w:uiPriority="65"/>
+    <w:lsdException w:name="Medium List 2 Accent 6" w:uiPriority="66"/>
+    <w:lsdException w:name="Medium Grid 1 Accent 6" w:uiPriority="67"/>
+    <w:lsdException w:name="Medium Grid 2 Accent 6" w:uiPriority="68"/>
+    <w:lsdException w:name="Medium Grid 3 Accent 6" w:uiPriority="69"/>
+    <w:lsdException w:name="Dark List Accent 6" w:uiPriority="70"/>
+    <w:lsdException w:name="Colorful Shading Accent 6" w:uiPriority="71"/>
+    <w:lsdException w:name="Colorful List Accent 6" w:uiPriority="72"/>
+    <w:lsdException w:name="Colorful Grid Accent 6" w:uiPriority="73"/>
+    <w:lsdException w:name="Subtle Emphasis" w:uiPriority="19" w:qFormat="1"/>
+    <w:lsdException w:name="Intense Emphasis" w:uiPriority="21" w:qFormat="1"/>
+    <w:lsdException w:name="Subtle Reference" w:uiPriority="31" w:qFormat="1"/>
+    <w:lsdException w:name="Intense Reference" w:uiPriority="32" w:qFormat="1"/>
+    <w:lsdException w:name="Book Title" w:uiPriority="33" w:qFormat="1"/>
+    <w:lsdException w:name="Bibliography" w:semiHidden="1" w:uiPriority="37" w:unhideWhenUsed="1"/>
+    <w:lsdException w:name="TOC Heading" w:semiHidden="1" w:uiPriority="39" w:unhideWhenUsed="1" w:qFormat="1"/>
+    <w:lsdException w:name="Plain Table 1" w:uiPriority="41"/>
+    <w:lsdException w:name="Plain Table 2" w:uiPriority="42"/>
+    <w:lsdException w:name="Plain Table 3" w:uiPriority="43"/>
+    <w:lsdException w:name="Plain Table 4" w:uiPriority="44"/>
+    <w:lsdException w:name="Plain Table 5" w:uiPriority="45"/>
+    <w:lsdException w:name="Grid Table Light" w:uiPriority="40"/>
+    <w:lsdException w:name="Grid Table 1 Light" w:uiPriority="46"/>
+    <w:lsdException w:name="Grid Table 2" w:uiPriority="47"/>
+    <w:lsdException w:name="Grid Table 3" w:uiPriority="48"/>
+    <w:lsdException w:name="Grid Table 4" w:uiPriority="49"/>
+    <w:lsdException w:name="Grid Table 5 Dark" w:uiPriority="50"/>
+    <w:lsdException w:name="Grid Table 6 Colorful" w:uiPriority="51"/>
+    <w:lsdException w:name="Grid Table 7 Colorful" w:uiPriority="52"/>
+    <w:lsdException w:name="Grid Table 1 Light Accent 1" w:uiPriority="46"/>
+    <w:lsdException w:name="Grid Table 2 Accent 1" w:uiPriority="47"/>
+    <w:lsdException w:name="Grid Table 3 Accent 1" w:uiPriority="48"/>
+    <w:lsdException w:name="Grid Table 4 Accent 1" w:uiPriority="49"/>
+    <w:lsdException w:name="Grid Table 5 Dark Accent 1" w:uiPriority="50"/>
+    <w:lsdException w:name="Grid Table 6 Colorful Accent 1" w:uiPriority="51"/>
+    <w:lsdException w:name="Grid Table 7 Colorful Accent 1" w:uiPriority="52"/>
+    <w:lsdException w:name="Grid Table 1 Light Accent 2" w:uiPriority="46"/>
+    <w:lsdException w:name="Grid Table 2 Accent 2" w:uiPriority="47"/>
+    <w:lsdException w:name="Grid Table 3 Accent 2" w:uiPriority="48"/>
+    <w:lsdException w:name="Grid Table 4 Accent 2" w:uiPriority="49"/>
+    <w:lsdException w:name="Grid Table 5 Dark Accent 2" w:uiPriority="50"/>
+    <w:lsdException w:name="Grid Table 6 Colorful Accent 2" w:uiPriority="51"/>
+    <w:lsdException w:name="Grid Table 7 Colorful Accent 2" w:uiPriority="52"/>
+    <w:lsdException w:name="Grid Table 1 Light Accent 3" w:uiPriority="46"/>
+    <w:lsdException w:name="Grid Table 2 Accent 3" w:uiPriority="47"/>
+    <w:lsdException w:name="Grid Table 3 Accent 3" w:uiPriority="48"/>
+    <w:lsdException w:name="Grid Table 4 Accent 3" w:uiPriority="49"/>
+    <w:lsdException w:name="Grid Table 5 Dark Accent 3" w:uiPriority="50"/>
+    <w:lsdException w:name="Grid Table 6 Colorful Accent 3" w:uiPriority="51"/>
+    <w:lsdException w:name="Grid Table 7 Colorful Accent 3" w:uiPriority="52"/>
+    <w:lsdException w:name="Grid Table 1 Light Accent 4" w:uiPriority="46"/>
+    <w:lsdException w:name="Grid Table 2 Accent 4" w:uiPriority="47"/>
+    <w:lsdException w:name="Grid Table 3 Accent 4" w:uiPriority="48"/>
+    <w:lsdException w:name="Grid Table 4 Accent 4" w:uiPriority="49"/>
+    <w:lsdException w:name="Grid Table 5 Dark Accent 4" w:uiPriority="50"/>
+    <w:lsdException w:name="Grid Table 6 Colorful Accent 4" w:uiPriority="51"/>
+    <w:lsdException w:name="Grid Table 7 Colorful Accent 4" w:uiPriority="52"/>
+    <w:lsdException w:name="Grid Table 1 Light Accent 5" w:uiPriority="46"/>
+    <w:lsdException w:name="Grid Table 2 Accent 5" w:uiPriority="47"/>
+    <w:lsdException w:name="Grid Table 3 Accent 5" w:uiPriority="48"/>
+    <w:lsdException w:name="Grid Table 4 Accent 5" w:uiPriority="49"/>
+    <w:lsdException w:name="Grid Table 5 Dark Accent 5" w:uiPriority="50"/>
+    <w:lsdException w:name="Grid Table 6 Colorful Accent 5" w:uiPriority="51"/>
+    <w:lsdException w:name="Grid Table 7 Colorful Accent 5" w:uiPriority="52"/>
+    <w:lsdException w:name="Grid Table 1 Light Accent 6" w:uiPriority="46"/>
+    <w:lsdException w:name="Grid Table 2 Accent 6" w:uiPriority="47"/>
+    <w:lsdException w:name="Grid Table 3 Accent 6" w:uiPriority="48"/>
+    <w:lsdException w:name="Grid Table 4 Accent 6" w:uiPriority="49"/>
+    <w:lsdException w:name="Grid Table 5 Dark Accent 6" w:uiPriority="50"/>
+    <w:lsdException w:name="Grid Table 6 Colorful Accent 6" w:uiPriority="51"/>
+    <w:lsdException w:name="Grid Table 7 Colorful Accent 6" w:uiPriority="52"/>
+    <w:lsdException w:name="List Table 1 Light" w:uiPriority="46"/>
+    <w:lsdException w:name="List Table 2" w:uiPriority="47"/>
+    <w:lsdException w:name="List Table 3" w:uiPriority="48"/>
+    <w:lsdException w:name="List Table 4" w:uiPriority="49"/>
+    <w:lsdException w:name="List Table 5 Dark" w:uiPriority="50"/>
+    <w:lsdException w:name="List Table 6 Colorful" w:uiPriority="51"/>
+    <w:lsdException w:name="List Table 7 Colorful" w:uiPriority="52"/>
+    <w:lsdException w:name="List Table 1 Light Accent 1" w:uiPriority="46"/>
+    <w:lsdException w:name="List Table 2 Accent 1" w:uiPriority="47"/>
+    <w:lsdException w:name="List Table 3 Accent 1" w:uiPriority="48"/>
+    <w:lsdException w:name="List Table 4 Accent 1" w:uiPriority="49"/>
+    <w:lsdException w:name="List Table 5 Dark Accent 1" w:uiPriority="50"/>
+    <w:lsdException w:name="List Table 6 Colorful Accent 1" w:uiPriority="51"/>
+    <w:lsdException w:name="List Table 7 Colorful Accent 1" w:uiPriority="52"/>
+    <w:lsdException w:name="List Table 1 Light Accent 2" w:uiPriority="46"/>
+    <w:lsdException w:name="List Table 2 Accent 2" w:uiPriority="47"/>
+    <w:lsdException w:name="List Table 3 Accent 2" w:uiPriority="48"/>
+    <w:lsdException w:name="List Table 4 Accent 2" w:uiPriority="49"/>
+    <w:lsdException w:name="List Table 5 Dark Accent 2" w:uiPriority="50"/>
+    <w:lsdException w:name="List Table 6 Colorful Accent 2" w:uiPriority="51"/>
+    <w:lsdException w:name="List Table 7 Colorful Accent 2" w:uiPriority="52"/>
+    <w:lsdException w:name="List Table 1 Light Accent 3" w:uiPriority="46"/>
+    <w:lsdException w:name="List Table 2 Accent 3" w:uiPriority="47"/>
+    <w:lsdException w:name="List Table 3 Accent 3" w:uiPriority="48"/>
+    <w:lsdException w:name="List Table 4 Accent 3" w:uiPriority="49"/>
+    <w:lsdException w:name="List Table 5 Dark Accent 3" w:uiPriority="50"/>
+    <w:lsdException w:name="List Table 6 Colorful Accent 3" w:uiPriority="51"/>
+    <w:lsdException w:name="List Table 7 Colorful Accent 3" w:uiPriority="52"/>
+    <w:lsdException w:name="List Table 1 Light Accent 4" w:uiPriority="46"/>
+    <w:lsdException w:name="List Table 2 Accent 4" w:uiPriority="47"/>
+    <w:lsdException w:name="List Table 3 Accent 4" w:uiPriority="48"/>
+    <w:lsdException w:name="List Table 4 Accent 4" w:uiPriority="49"/>
+    <w:lsdException w:name="List Table 5 Dark Accent 4" w:uiPriority="50"/>
+    <w:lsdException w:name="List Table 6 Colorful Accent 4" w:uiPriority="51"/>
+    <w:lsdException w:name="List Table 7 Colorful Accent 4" w:uiPriority="52"/>
+    <w:lsdException w:name="List Table 1 Light Accent 5" w:uiPriority="46"/>
+    <w:lsdException w:name="List Table 2 Accent 5" w:uiPriority="47"/>
+    <w:lsdException w:name="List Table 3 Accent 5" w:uiPriority="48"/>
+    <w:lsdException w:name="List Table 4 Accent 5" w:uiPriority="49"/>
+    <w:lsdException w:name="List Table 5 Dark Accent 5" w:uiPriority="50"/>
+    <w:lsdException w:name="List Table 6 Colorful Accent 5" w:uiPriority="51"/>
+    <w:lsdException w:name="List Table 7 Colorful Accent 5" w:uiPriority="52"/>
+    <w:lsdException w:name="List Table 1 Light Accent 6" w:uiPriority="46"/>
+    <w:lsdException w:name="List Table 2 Accent 6" w:uiPriority="47"/>
+    <w:lsdException w:name="List Table 3 Accent 6" w:uiPriority="48"/>
+    <w:lsdException w:name="List Table 4 Accent 6" w:uiPriority="49"/>
+    <w:lsdException w:name="List Table 5 Dark Accent 6" w:uiPriority="50"/>
+    <w:lsdException w:name="List Table 6 Colorful Accent 6" w:uiPriority="51"/>
+    <w:lsdException w:name="List Table 7 Colorful Accent 6" w:uiPriority="52"/>
   </w:latentStyles>
   <w:style w:type="paragraph" w:default="1" w:styleId="Normal">
     <w:name w:val="Normal"/>
@@ -5531,7 +5677,6 @@
       <w:spacing w:before="120" w:after="120"/>
     </w:pPr>
     <w:tblPr>
-      <w:tblInd w:w="0" w:type="dxa"/>
       <w:tblBorders>
         <w:top w:val="single" w:sz="4" w:space="0" w:color="auto"/>
         <w:left w:val="single" w:sz="4" w:space="0" w:color="auto"/>
@@ -5540,21 +5685,14 @@
         <w:insideH w:val="single" w:sz="4" w:space="0" w:color="auto"/>
         <w:insideV w:val="single" w:sz="4" w:space="0" w:color="auto"/>
       </w:tblBorders>
-      <w:tblCellMar>
-        <w:top w:w="0" w:type="dxa"/>
-        <w:left w:w="108" w:type="dxa"/>
-        <w:bottom w:w="0" w:type="dxa"/>
-        <w:right w:w="108" w:type="dxa"/>
-      </w:tblCellMar>
     </w:tblPr>
   </w:style>
-  <w:style w:type="table" w:customStyle="1" w:styleId="GridTableLight">
-    <w:name w:val="Grid Table Light"/>
+  <w:style w:type="table" w:customStyle="1" w:styleId="TableGridLight1">
+    <w:name w:val="Table Grid Light1"/>
     <w:basedOn w:val="TableNormal"/>
     <w:uiPriority w:val="40"/>
     <w:rsid w:val="00A85161"/>
     <w:tblPr>
-      <w:tblInd w:w="0" w:type="dxa"/>
       <w:tblBorders>
         <w:top w:val="single" w:sz="4" w:space="0" w:color="FFFFFF" w:themeColor="background1"/>
         <w:left w:val="single" w:sz="4" w:space="0" w:color="FFFFFF" w:themeColor="background1"/>
@@ -5563,973 +5701,6 @@
         <w:insideH w:val="single" w:sz="4" w:space="0" w:color="FFFFFF" w:themeColor="background1"/>
         <w:insideV w:val="single" w:sz="4" w:space="0" w:color="FFFFFF" w:themeColor="background1"/>
       </w:tblBorders>
-      <w:tblCellMar>
-        <w:top w:w="0" w:type="dxa"/>
-        <w:left w:w="108" w:type="dxa"/>
-        <w:bottom w:w="0" w:type="dxa"/>
-        <w:right w:w="108" w:type="dxa"/>
-      </w:tblCellMar>
-    </w:tblPr>
-  </w:style>
-</w:styles>
-</file>
-
-<file path=word/stylesWithEffects.xml><?xml version="1.0" encoding="utf-8"?>
-<w:styles xmlns:wpc="http://schemas.microsoft.com/office/word/2010/wordprocessingCanvas" xmlns:mc="http://schemas.openxmlformats.org/markup-compatibility/2006" xmlns:o="urn:schemas-microsoft-com:office:office" xmlns:r="http://schemas.openxmlformats.org/officeDocument/2006/relationships" xmlns:m="http://schemas.openxmlformats.org/officeDocument/2006/math" xmlns:v="urn:schemas-microsoft-com:vml" xmlns:wp14="http://schemas.microsoft.com/office/word/2010/wordprocessingDrawing" xmlns:wp="http://schemas.openxmlformats.org/drawingml/2006/wordprocessingDrawing" xmlns:w10="urn:schemas-microsoft-com:office:word" xmlns:w="http://schemas.openxmlformats.org/wordprocessingml/2006/main" xmlns:w14="http://schemas.microsoft.com/office/word/2010/wordml" xmlns:wpg="http://schemas.microsoft.com/office/word/2010/wordprocessingGroup" xmlns:wpi="http://schemas.microsoft.com/office/word/2010/wordprocessingInk" xmlns:wne="http://schemas.microsoft.com/office/word/2006/wordml" xmlns:wps="http://schemas.microsoft.com/office/word/2010/wordprocessingShape" mc:Ignorable="w14 wp14">
-  <w:docDefaults>
-    <w:rPrDefault>
-      <w:rPr>
-        <w:rFonts w:ascii="Times New Roman" w:eastAsia="Times New Roman" w:hAnsi="Times New Roman" w:cs="Times New Roman"/>
-        <w:lang w:val="en-US" w:eastAsia="en-US" w:bidi="ar-SA"/>
-      </w:rPr>
-    </w:rPrDefault>
-    <w:pPrDefault/>
-  </w:docDefaults>
-  <w:latentStyles w:defLockedState="0" w:defUIPriority="0" w:defSemiHidden="1" w:defUnhideWhenUsed="1" w:defQFormat="0" w:count="267">
-    <w:lsdException w:name="Normal" w:semiHidden="0" w:unhideWhenUsed="0" w:qFormat="1"/>
-    <w:lsdException w:name="heading 1" w:semiHidden="0" w:unhideWhenUsed="0" w:qFormat="1"/>
-    <w:lsdException w:name="heading 2" w:semiHidden="0" w:unhideWhenUsed="0" w:qFormat="1"/>
-    <w:lsdException w:name="heading 3" w:semiHidden="0" w:unhideWhenUsed="0" w:qFormat="1"/>
-    <w:lsdException w:name="heading 4" w:semiHidden="0" w:unhideWhenUsed="0" w:qFormat="1"/>
-    <w:lsdException w:name="heading 5" w:semiHidden="0" w:unhideWhenUsed="0" w:qFormat="1"/>
-    <w:lsdException w:name="heading 6" w:qFormat="1"/>
-    <w:lsdException w:name="heading 7" w:qFormat="1"/>
-    <w:lsdException w:name="heading 8" w:qFormat="1"/>
-    <w:lsdException w:name="heading 9" w:qFormat="1"/>
-    <w:lsdException w:name="toc 1" w:uiPriority="39"/>
-    <w:lsdException w:name="toc 2" w:uiPriority="39"/>
-    <w:lsdException w:name="toc 3" w:uiPriority="39"/>
-    <w:lsdException w:name="caption" w:qFormat="1"/>
-    <w:lsdException w:name="List Number" w:semiHidden="0" w:unhideWhenUsed="0"/>
-    <w:lsdException w:name="List 4" w:semiHidden="0" w:unhideWhenUsed="0"/>
-    <w:lsdException w:name="List 5" w:semiHidden="0" w:unhideWhenUsed="0"/>
-    <w:lsdException w:name="Title" w:semiHidden="0" w:unhideWhenUsed="0" w:qFormat="1"/>
-    <w:lsdException w:name="Subtitle" w:semiHidden="0" w:unhideWhenUsed="0" w:qFormat="1"/>
-    <w:lsdException w:name="Salutation" w:semiHidden="0" w:unhideWhenUsed="0"/>
-    <w:lsdException w:name="Date" w:semiHidden="0" w:unhideWhenUsed="0"/>
-    <w:lsdException w:name="Body Text First Indent" w:semiHidden="0" w:unhideWhenUsed="0"/>
-    <w:lsdException w:name="Hyperlink" w:uiPriority="99"/>
-    <w:lsdException w:name="Strong" w:semiHidden="0" w:unhideWhenUsed="0" w:qFormat="1"/>
-    <w:lsdException w:name="Emphasis" w:semiHidden="0" w:unhideWhenUsed="0" w:qFormat="1"/>
-    <w:lsdException w:name="Table Grid" w:semiHidden="0" w:uiPriority="39" w:unhideWhenUsed="0"/>
-    <w:lsdException w:name="Placeholder Text" w:uiPriority="99" w:unhideWhenUsed="0"/>
-    <w:lsdException w:name="No Spacing" w:semiHidden="0" w:uiPriority="1" w:unhideWhenUsed="0" w:qFormat="1"/>
-    <w:lsdException w:name="Light Shading" w:semiHidden="0" w:uiPriority="60" w:unhideWhenUsed="0"/>
-    <w:lsdException w:name="Light List" w:semiHidden="0" w:uiPriority="61" w:unhideWhenUsed="0"/>
-    <w:lsdException w:name="Light Grid" w:semiHidden="0" w:uiPriority="62" w:unhideWhenUsed="0"/>
-    <w:lsdException w:name="Medium Shading 1" w:semiHidden="0" w:uiPriority="63" w:unhideWhenUsed="0"/>
-    <w:lsdException w:name="Medium Shading 2" w:semiHidden="0" w:uiPriority="64" w:unhideWhenUsed="0"/>
-    <w:lsdException w:name="Medium List 1" w:semiHidden="0" w:uiPriority="65" w:unhideWhenUsed="0"/>
-    <w:lsdException w:name="Medium List 2" w:semiHidden="0" w:uiPriority="66" w:unhideWhenUsed="0"/>
-    <w:lsdException w:name="Medium Grid 1" w:semiHidden="0" w:uiPriority="67" w:unhideWhenUsed="0"/>
-    <w:lsdException w:name="Medium Grid 2" w:semiHidden="0" w:uiPriority="68" w:unhideWhenUsed="0"/>
-    <w:lsdException w:name="Medium Grid 3" w:semiHidden="0" w:uiPriority="69" w:unhideWhenUsed="0"/>
-    <w:lsdException w:name="Dark List" w:semiHidden="0" w:uiPriority="70" w:unhideWhenUsed="0"/>
-    <w:lsdException w:name="Colorful Shading" w:semiHidden="0" w:uiPriority="71" w:unhideWhenUsed="0"/>
-    <w:lsdException w:name="Colorful List" w:semiHidden="0" w:uiPriority="72" w:unhideWhenUsed="0"/>
-    <w:lsdException w:name="Colorful Grid" w:semiHidden="0" w:uiPriority="73" w:unhideWhenUsed="0"/>
-    <w:lsdException w:name="Light Shading Accent 1" w:semiHidden="0" w:uiPriority="60" w:unhideWhenUsed="0"/>
-    <w:lsdException w:name="Light List Accent 1" w:semiHidden="0" w:uiPriority="61" w:unhideWhenUsed="0"/>
-    <w:lsdException w:name="Light Grid Accent 1" w:semiHidden="0" w:uiPriority="62" w:unhideWhenUsed="0"/>
-    <w:lsdException w:name="Medium Shading 1 Accent 1" w:semiHidden="0" w:uiPriority="63" w:unhideWhenUsed="0"/>
-    <w:lsdException w:name="Medium Shading 2 Accent 1" w:semiHidden="0" w:uiPriority="64" w:unhideWhenUsed="0"/>
-    <w:lsdException w:name="Medium List 1 Accent 1" w:semiHidden="0" w:uiPriority="65" w:unhideWhenUsed="0"/>
-    <w:lsdException w:name="Revision" w:uiPriority="99" w:unhideWhenUsed="0"/>
-    <w:lsdException w:name="List Paragraph" w:semiHidden="0" w:uiPriority="34" w:unhideWhenUsed="0" w:qFormat="1"/>
-    <w:lsdException w:name="Quote" w:semiHidden="0" w:uiPriority="29" w:unhideWhenUsed="0" w:qFormat="1"/>
-    <w:lsdException w:name="Intense Quote" w:semiHidden="0" w:uiPriority="30" w:unhideWhenUsed="0" w:qFormat="1"/>
-    <w:lsdException w:name="Medium List 2 Accent 1" w:semiHidden="0" w:uiPriority="66" w:unhideWhenUsed="0"/>
-    <w:lsdException w:name="Medium Grid 1 Accent 1" w:semiHidden="0" w:uiPriority="67" w:unhideWhenUsed="0"/>
-    <w:lsdException w:name="Medium Grid 2 Accent 1" w:semiHidden="0" w:uiPriority="68" w:unhideWhenUsed="0"/>
-    <w:lsdException w:name="Medium Grid 3 Accent 1" w:semiHidden="0" w:uiPriority="69" w:unhideWhenUsed="0"/>
-    <w:lsdException w:name="Dark List Accent 1" w:semiHidden="0" w:uiPriority="70" w:unhideWhenUsed="0"/>
-    <w:lsdException w:name="Colorful Shading Accent 1" w:semiHidden="0" w:uiPriority="71" w:unhideWhenUsed="0"/>
-    <w:lsdException w:name="Colorful List Accent 1" w:semiHidden="0" w:uiPriority="72" w:unhideWhenUsed="0"/>
-    <w:lsdException w:name="Colorful Grid Accent 1" w:semiHidden="0" w:uiPriority="73" w:unhideWhenUsed="0"/>
-    <w:lsdException w:name="Light Shading Accent 2" w:semiHidden="0" w:uiPriority="60" w:unhideWhenUsed="0"/>
-    <w:lsdException w:name="Light List Accent 2" w:semiHidden="0" w:uiPriority="61" w:unhideWhenUsed="0"/>
-    <w:lsdException w:name="Light Grid Accent 2" w:semiHidden="0" w:uiPriority="62" w:unhideWhenUsed="0"/>
-    <w:lsdException w:name="Medium Shading 1 Accent 2" w:semiHidden="0" w:uiPriority="63" w:unhideWhenUsed="0"/>
-    <w:lsdException w:name="Medium Shading 2 Accent 2" w:semiHidden="0" w:uiPriority="64" w:unhideWhenUsed="0"/>
-    <w:lsdException w:name="Medium List 1 Accent 2" w:semiHidden="0" w:uiPriority="65" w:unhideWhenUsed="0"/>
-    <w:lsdException w:name="Medium List 2 Accent 2" w:semiHidden="0" w:uiPriority="66" w:unhideWhenUsed="0"/>
-    <w:lsdException w:name="Medium Grid 1 Accent 2" w:semiHidden="0" w:uiPriority="67" w:unhideWhenUsed="0"/>
-    <w:lsdException w:name="Medium Grid 2 Accent 2" w:semiHidden="0" w:uiPriority="68" w:unhideWhenUsed="0"/>
-    <w:lsdException w:name="Medium Grid 3 Accent 2" w:semiHidden="0" w:uiPriority="69" w:unhideWhenUsed="0"/>
-    <w:lsdException w:name="Dark List Accent 2" w:semiHidden="0" w:uiPriority="70" w:unhideWhenUsed="0"/>
-    <w:lsdException w:name="Colorful Shading Accent 2" w:semiHidden="0" w:uiPriority="71" w:unhideWhenUsed="0"/>
-    <w:lsdException w:name="Colorful List Accent 2" w:semiHidden="0" w:uiPriority="72" w:unhideWhenUsed="0"/>
-    <w:lsdException w:name="Colorful Grid Accent 2" w:semiHidden="0" w:uiPriority="73" w:unhideWhenUsed="0"/>
-    <w:lsdException w:name="Light Shading Accent 3" w:semiHidden="0" w:uiPriority="60" w:unhideWhenUsed="0"/>
-    <w:lsdException w:name="Light List Accent 3" w:semiHidden="0" w:uiPriority="61" w:unhideWhenUsed="0"/>
-    <w:lsdException w:name="Light Grid Accent 3" w:semiHidden="0" w:uiPriority="62" w:unhideWhenUsed="0"/>
-    <w:lsdException w:name="Medium Shading 1 Accent 3" w:semiHidden="0" w:uiPriority="63" w:unhideWhenUsed="0"/>
-    <w:lsdException w:name="Medium Shading 2 Accent 3" w:semiHidden="0" w:uiPriority="64" w:unhideWhenUsed="0"/>
-    <w:lsdException w:name="Medium List 1 Accent 3" w:semiHidden="0" w:uiPriority="65" w:unhideWhenUsed="0"/>
-    <w:lsdException w:name="Medium List 2 Accent 3" w:semiHidden="0" w:uiPriority="66" w:unhideWhenUsed="0"/>
-    <w:lsdException w:name="Medium Grid 1 Accent 3" w:semiHidden="0" w:uiPriority="67" w:unhideWhenUsed="0"/>
-    <w:lsdException w:name="Medium Grid 2 Accent 3" w:semiHidden="0" w:uiPriority="68" w:unhideWhenUsed="0"/>
-    <w:lsdException w:name="Medium Grid 3 Accent 3" w:semiHidden="0" w:uiPriority="69" w:unhideWhenUsed="0"/>
-    <w:lsdException w:name="Dark List Accent 3" w:semiHidden="0" w:uiPriority="70" w:unhideWhenUsed="0"/>
-    <w:lsdException w:name="Colorful Shading Accent 3" w:semiHidden="0" w:uiPriority="71" w:unhideWhenUsed="0"/>
-    <w:lsdException w:name="Colorful List Accent 3" w:semiHidden="0" w:uiPriority="72" w:unhideWhenUsed="0"/>
-    <w:lsdException w:name="Colorful Grid Accent 3" w:semiHidden="0" w:uiPriority="73" w:unhideWhenUsed="0"/>
-    <w:lsdException w:name="Light Shading Accent 4" w:semiHidden="0" w:uiPriority="60" w:unhideWhenUsed="0"/>
-    <w:lsdException w:name="Light List Accent 4" w:semiHidden="0" w:uiPriority="61" w:unhideWhenUsed="0"/>
-    <w:lsdException w:name="Light Grid Accent 4" w:semiHidden="0" w:uiPriority="62" w:unhideWhenUsed="0"/>
-    <w:lsdException w:name="Medium Shading 1 Accent 4" w:semiHidden="0" w:uiPriority="63" w:unhideWhenUsed="0"/>
-    <w:lsdException w:name="Medium Shading 2 Accent 4" w:semiHidden="0" w:uiPriority="64" w:unhideWhenUsed="0"/>
-    <w:lsdException w:name="Medium List 1 Accent 4" w:semiHidden="0" w:uiPriority="65" w:unhideWhenUsed="0"/>
-    <w:lsdException w:name="Medium List 2 Accent 4" w:semiHidden="0" w:uiPriority="66" w:unhideWhenUsed="0"/>
-    <w:lsdException w:name="Medium Grid 1 Accent 4" w:semiHidden="0" w:uiPriority="67" w:unhideWhenUsed="0"/>
-    <w:lsdException w:name="Medium Grid 2 Accent 4" w:semiHidden="0" w:uiPriority="68" w:unhideWhenUsed="0"/>
-    <w:lsdException w:name="Medium Grid 3 Accent 4" w:semiHidden="0" w:uiPriority="69" w:unhideWhenUsed="0"/>
-    <w:lsdException w:name="Dark List Accent 4" w:semiHidden="0" w:uiPriority="70" w:unhideWhenUsed="0"/>
-    <w:lsdException w:name="Colorful Shading Accent 4" w:semiHidden="0" w:uiPriority="71" w:unhideWhenUsed="0"/>
-    <w:lsdException w:name="Colorful List Accent 4" w:semiHidden="0" w:uiPriority="72" w:unhideWhenUsed="0"/>
-    <w:lsdException w:name="Colorful Grid Accent 4" w:semiHidden="0" w:uiPriority="73" w:unhideWhenUsed="0"/>
-    <w:lsdException w:name="Light Shading Accent 5" w:semiHidden="0" w:uiPriority="60" w:unhideWhenUsed="0"/>
-    <w:lsdException w:name="Light List Accent 5" w:semiHidden="0" w:uiPriority="61" w:unhideWhenUsed="0"/>
-    <w:lsdException w:name="Light Grid Accent 5" w:semiHidden="0" w:uiPriority="62" w:unhideWhenUsed="0"/>
-    <w:lsdException w:name="Medium Shading 1 Accent 5" w:semiHidden="0" w:uiPriority="63" w:unhideWhenUsed="0"/>
-    <w:lsdException w:name="Medium Shading 2 Accent 5" w:semiHidden="0" w:uiPriority="64" w:unhideWhenUsed="0"/>
-    <w:lsdException w:name="Medium List 1 Accent 5" w:semiHidden="0" w:uiPriority="65" w:unhideWhenUsed="0"/>
-    <w:lsdException w:name="Medium List 2 Accent 5" w:semiHidden="0" w:uiPriority="66" w:unhideWhenUsed="0"/>
-    <w:lsdException w:name="Medium Grid 1 Accent 5" w:semiHidden="0" w:uiPriority="67" w:unhideWhenUsed="0"/>
-    <w:lsdException w:name="Medium Grid 2 Accent 5" w:semiHidden="0" w:uiPriority="68" w:unhideWhenUsed="0"/>
-    <w:lsdException w:name="Medium Grid 3 Accent 5" w:semiHidden="0" w:uiPriority="69" w:unhideWhenUsed="0"/>
-    <w:lsdException w:name="Dark List Accent 5" w:semiHidden="0" w:uiPriority="70" w:unhideWhenUsed="0"/>
-    <w:lsdException w:name="Colorful Shading Accent 5" w:semiHidden="0" w:uiPriority="71" w:unhideWhenUsed="0"/>
-    <w:lsdException w:name="Colorful List Accent 5" w:semiHidden="0" w:uiPriority="72" w:unhideWhenUsed="0"/>
-    <w:lsdException w:name="Colorful Grid Accent 5" w:semiHidden="0" w:uiPriority="73" w:unhideWhenUsed="0"/>
-    <w:lsdException w:name="Light Shading Accent 6" w:semiHidden="0" w:uiPriority="60" w:unhideWhenUsed="0"/>
-    <w:lsdException w:name="Light List Accent 6" w:semiHidden="0" w:uiPriority="61" w:unhideWhenUsed="0"/>
-    <w:lsdException w:name="Light Grid Accent 6" w:semiHidden="0" w:uiPriority="62" w:unhideWhenUsed="0"/>
-    <w:lsdException w:name="Medium Shading 1 Accent 6" w:semiHidden="0" w:uiPriority="63" w:unhideWhenUsed="0"/>
-    <w:lsdException w:name="Medium Shading 2 Accent 6" w:semiHidden="0" w:uiPriority="64" w:unhideWhenUsed="0"/>
-    <w:lsdException w:name="Medium List 1 Accent 6" w:semiHidden="0" w:uiPriority="65" w:unhideWhenUsed="0"/>
-    <w:lsdException w:name="Medium List 2 Accent 6" w:semiHidden="0" w:uiPriority="66" w:unhideWhenUsed="0"/>
-    <w:lsdException w:name="Medium Grid 1 Accent 6" w:semiHidden="0" w:uiPriority="67" w:unhideWhenUsed="0"/>
-    <w:lsdException w:name="Medium Grid 2 Accent 6" w:semiHidden="0" w:uiPriority="68" w:unhideWhenUsed="0"/>
-    <w:lsdException w:name="Medium Grid 3 Accent 6" w:semiHidden="0" w:uiPriority="69" w:unhideWhenUsed="0"/>
-    <w:lsdException w:name="Dark List Accent 6" w:semiHidden="0" w:uiPriority="70" w:unhideWhenUsed="0"/>
-    <w:lsdException w:name="Colorful Shading Accent 6" w:semiHidden="0" w:uiPriority="71" w:unhideWhenUsed="0"/>
-    <w:lsdException w:name="Colorful List Accent 6" w:semiHidden="0" w:uiPriority="72" w:unhideWhenUsed="0"/>
-    <w:lsdException w:name="Colorful Grid Accent 6" w:semiHidden="0" w:uiPriority="73" w:unhideWhenUsed="0"/>
-    <w:lsdException w:name="Subtle Emphasis" w:semiHidden="0" w:uiPriority="19" w:unhideWhenUsed="0" w:qFormat="1"/>
-    <w:lsdException w:name="Intense Emphasis" w:semiHidden="0" w:uiPriority="21" w:unhideWhenUsed="0" w:qFormat="1"/>
-    <w:lsdException w:name="Subtle Reference" w:semiHidden="0" w:uiPriority="31" w:unhideWhenUsed="0" w:qFormat="1"/>
-    <w:lsdException w:name="Intense Reference" w:semiHidden="0" w:uiPriority="32" w:unhideWhenUsed="0" w:qFormat="1"/>
-    <w:lsdException w:name="Book Title" w:semiHidden="0" w:uiPriority="33" w:unhideWhenUsed="0" w:qFormat="1"/>
-    <w:lsdException w:name="Bibliography" w:uiPriority="37"/>
-    <w:lsdException w:name="TOC Heading" w:uiPriority="39" w:qFormat="1"/>
-  </w:latentStyles>
-  <w:style w:type="paragraph" w:default="1" w:styleId="Normal">
-    <w:name w:val="Normal"/>
-    <w:qFormat/>
-    <w:rsid w:val="00EB7E71"/>
-    <w:rPr>
-      <w:rFonts w:ascii="Verdana" w:hAnsi="Verdana" w:cs="Arial"/>
-      <w:szCs w:val="36"/>
-    </w:rPr>
-  </w:style>
-  <w:style w:type="paragraph" w:styleId="Heading1">
-    <w:name w:val="heading 1"/>
-    <w:basedOn w:val="Normal"/>
-    <w:next w:val="Normal"/>
-    <w:qFormat/>
-    <w:rsid w:val="0023349D"/>
-    <w:pPr>
-      <w:keepNext/>
-      <w:tabs>
-        <w:tab w:val="num" w:pos="360"/>
-      </w:tabs>
-      <w:spacing w:before="240" w:after="60"/>
-      <w:ind w:left="360" w:hanging="360"/>
-      <w:outlineLvl w:val="0"/>
-    </w:pPr>
-    <w:rPr>
-      <w:b/>
-      <w:bCs/>
-      <w:sz w:val="28"/>
-      <w:szCs w:val="32"/>
-    </w:rPr>
-  </w:style>
-  <w:style w:type="paragraph" w:styleId="Heading2">
-    <w:name w:val="heading 2"/>
-    <w:basedOn w:val="Normal"/>
-    <w:next w:val="Normal"/>
-    <w:link w:val="Heading2Char"/>
-    <w:qFormat/>
-    <w:rsid w:val="0023349D"/>
-    <w:pPr>
-      <w:keepNext/>
-      <w:tabs>
-        <w:tab w:val="num" w:pos="576"/>
-      </w:tabs>
-      <w:spacing w:before="240" w:after="60"/>
-      <w:outlineLvl w:val="1"/>
-    </w:pPr>
-    <w:rPr>
-      <w:b/>
-      <w:bCs/>
-      <w:i/>
-      <w:iCs/>
-      <w:sz w:val="24"/>
-      <w:szCs w:val="28"/>
-    </w:rPr>
-  </w:style>
-  <w:style w:type="paragraph" w:styleId="Heading3">
-    <w:name w:val="heading 3"/>
-    <w:basedOn w:val="Normal"/>
-    <w:next w:val="Normal"/>
-    <w:qFormat/>
-    <w:rsid w:val="0023349D"/>
-    <w:pPr>
-      <w:keepNext/>
-      <w:tabs>
-        <w:tab w:val="num" w:pos="864"/>
-      </w:tabs>
-      <w:spacing w:before="240" w:after="60"/>
-      <w:ind w:left="288" w:hanging="288"/>
-      <w:outlineLvl w:val="2"/>
-    </w:pPr>
-    <w:rPr>
-      <w:b/>
-      <w:bCs/>
-      <w:i/>
-      <w:szCs w:val="26"/>
-    </w:rPr>
-  </w:style>
-  <w:style w:type="paragraph" w:styleId="Heading4">
-    <w:name w:val="heading 4"/>
-    <w:basedOn w:val="Normal"/>
-    <w:next w:val="Normal"/>
-    <w:qFormat/>
-    <w:rsid w:val="0023349D"/>
-    <w:pPr>
-      <w:keepNext/>
-      <w:spacing w:before="240" w:after="60"/>
-      <w:outlineLvl w:val="3"/>
-    </w:pPr>
-    <w:rPr>
-      <w:bCs/>
-      <w:i/>
-      <w:szCs w:val="28"/>
-    </w:rPr>
-  </w:style>
-  <w:style w:type="paragraph" w:styleId="Heading5">
-    <w:name w:val="heading 5"/>
-    <w:basedOn w:val="Normal"/>
-    <w:next w:val="Normal"/>
-    <w:qFormat/>
-    <w:rsid w:val="000E5063"/>
-    <w:pPr>
-      <w:spacing w:before="240" w:after="60"/>
-      <w:outlineLvl w:val="4"/>
-    </w:pPr>
-    <w:rPr>
-      <w:bCs/>
-      <w:i/>
-      <w:iCs/>
-      <w:szCs w:val="26"/>
-    </w:rPr>
-  </w:style>
-  <w:style w:type="character" w:default="1" w:styleId="DefaultParagraphFont">
-    <w:name w:val="Default Paragraph Font"/>
-    <w:uiPriority w:val="1"/>
-    <w:semiHidden/>
-    <w:unhideWhenUsed/>
-  </w:style>
-  <w:style w:type="table" w:default="1" w:styleId="TableNormal">
-    <w:name w:val="Normal Table"/>
-    <w:uiPriority w:val="99"/>
-    <w:semiHidden/>
-    <w:unhideWhenUsed/>
-    <w:tblPr>
-      <w:tblInd w:w="0" w:type="dxa"/>
-      <w:tblCellMar>
-        <w:top w:w="0" w:type="dxa"/>
-        <w:left w:w="108" w:type="dxa"/>
-        <w:bottom w:w="0" w:type="dxa"/>
-        <w:right w:w="108" w:type="dxa"/>
-      </w:tblCellMar>
-    </w:tblPr>
-  </w:style>
-  <w:style w:type="numbering" w:default="1" w:styleId="NoList">
-    <w:name w:val="No List"/>
-    <w:uiPriority w:val="99"/>
-    <w:semiHidden/>
-    <w:unhideWhenUsed/>
-  </w:style>
-  <w:style w:type="character" w:customStyle="1" w:styleId="DocumentnamecaptionChar">
-    <w:name w:val="Document name caption Char"/>
-    <w:link w:val="Documentnamecaption"/>
-    <w:qFormat/>
-    <w:rsid w:val="0023349D"/>
-    <w:rPr>
-      <w:rFonts w:ascii="Verdana" w:hAnsi="Verdana"/>
-      <w:color w:val="000080"/>
-      <w:sz w:val="52"/>
-      <w:lang w:val="en-GB" w:eastAsia="ru-RU"/>
-    </w:rPr>
-  </w:style>
-  <w:style w:type="character" w:customStyle="1" w:styleId="InternetLink">
-    <w:name w:val="Internet Link"/>
-    <w:uiPriority w:val="99"/>
-    <w:rsid w:val="00AB37ED"/>
-    <w:rPr>
-      <w:rFonts w:ascii="Verdana" w:hAnsi="Verdana"/>
-      <w:i/>
-      <w:iCs/>
-      <w:color w:val="000080"/>
-      <w:sz w:val="20"/>
-      <w:u w:val="none"/>
-    </w:rPr>
-  </w:style>
-  <w:style w:type="character" w:styleId="PageNumber">
-    <w:name w:val="page number"/>
-    <w:basedOn w:val="DefaultParagraphFont"/>
-    <w:qFormat/>
-    <w:rsid w:val="00AB37ED"/>
-  </w:style>
-  <w:style w:type="character" w:customStyle="1" w:styleId="Heading2Char">
-    <w:name w:val="Heading 2 Char"/>
-    <w:link w:val="Heading2"/>
-    <w:qFormat/>
-    <w:rsid w:val="0023349D"/>
-    <w:rPr>
-      <w:rFonts w:ascii="Verdana" w:hAnsi="Verdana" w:cs="Arial"/>
-      <w:b/>
-      <w:bCs/>
-      <w:i/>
-      <w:iCs/>
-      <w:sz w:val="24"/>
-      <w:szCs w:val="28"/>
-    </w:rPr>
-  </w:style>
-  <w:style w:type="character" w:customStyle="1" w:styleId="BodyTextChar">
-    <w:name w:val="Body Text Char"/>
-    <w:basedOn w:val="DefaultParagraphFont"/>
-    <w:link w:val="TextBody"/>
-    <w:qFormat/>
-    <w:rsid w:val="006621CC"/>
-    <w:rPr>
-      <w:rFonts w:ascii="Verdana" w:hAnsi="Verdana" w:cs="Arial"/>
-      <w:szCs w:val="36"/>
-      <w:lang w:val="nl-NL"/>
-    </w:rPr>
-  </w:style>
-  <w:style w:type="character" w:customStyle="1" w:styleId="SubtitleChar">
-    <w:name w:val="Subtitle Char"/>
-    <w:basedOn w:val="DefaultParagraphFont"/>
-    <w:link w:val="Subtitle"/>
-    <w:qFormat/>
-    <w:rsid w:val="003E4E3F"/>
-    <w:rPr>
-      <w:rFonts w:asciiTheme="majorHAnsi" w:eastAsiaTheme="majorEastAsia" w:hAnsiTheme="majorHAnsi" w:cstheme="majorBidi"/>
-      <w:i/>
-      <w:iCs/>
-      <w:spacing w:val="15"/>
-      <w:sz w:val="24"/>
-      <w:szCs w:val="24"/>
-    </w:rPr>
-  </w:style>
-  <w:style w:type="character" w:customStyle="1" w:styleId="TitleChar">
-    <w:name w:val="Title Char"/>
-    <w:basedOn w:val="DefaultParagraphFont"/>
-    <w:link w:val="Title"/>
-    <w:qFormat/>
-    <w:rsid w:val="003E4E3F"/>
-    <w:rPr>
-      <w:rFonts w:asciiTheme="majorHAnsi" w:eastAsiaTheme="majorEastAsia" w:hAnsiTheme="majorHAnsi" w:cstheme="majorBidi"/>
-      <w:spacing w:val="5"/>
-      <w:sz w:val="52"/>
-      <w:szCs w:val="52"/>
-    </w:rPr>
-  </w:style>
-  <w:style w:type="character" w:styleId="IntenseEmphasis">
-    <w:name w:val="Intense Emphasis"/>
-    <w:basedOn w:val="DefaultParagraphFont"/>
-    <w:uiPriority w:val="21"/>
-    <w:qFormat/>
-    <w:rsid w:val="003E4E3F"/>
-    <w:rPr>
-      <w:b/>
-      <w:bCs/>
-      <w:i/>
-      <w:iCs/>
-      <w:color w:val="00000A"/>
-    </w:rPr>
-  </w:style>
-  <w:style w:type="character" w:customStyle="1" w:styleId="IntenseQuoteChar">
-    <w:name w:val="Intense Quote Char"/>
-    <w:basedOn w:val="DefaultParagraphFont"/>
-    <w:link w:val="IntenseQuote"/>
-    <w:uiPriority w:val="30"/>
-    <w:qFormat/>
-    <w:rsid w:val="003E4E3F"/>
-    <w:rPr>
-      <w:rFonts w:ascii="Verdana" w:hAnsi="Verdana" w:cs="Arial"/>
-      <w:b/>
-      <w:bCs/>
-      <w:i/>
-      <w:iCs/>
-      <w:szCs w:val="36"/>
-    </w:rPr>
-  </w:style>
-  <w:style w:type="character" w:styleId="SubtleReference">
-    <w:name w:val="Subtle Reference"/>
-    <w:basedOn w:val="DefaultParagraphFont"/>
-    <w:uiPriority w:val="31"/>
-    <w:qFormat/>
-    <w:rsid w:val="003E4E3F"/>
-    <w:rPr>
-      <w:smallCaps/>
-      <w:color w:val="00000A"/>
-      <w:u w:val="single"/>
-    </w:rPr>
-  </w:style>
-  <w:style w:type="character" w:styleId="IntenseReference">
-    <w:name w:val="Intense Reference"/>
-    <w:basedOn w:val="DefaultParagraphFont"/>
-    <w:uiPriority w:val="32"/>
-    <w:qFormat/>
-    <w:rsid w:val="003E4E3F"/>
-    <w:rPr>
-      <w:b/>
-      <w:bCs/>
-      <w:smallCaps/>
-      <w:color w:val="00000A"/>
-      <w:spacing w:val="5"/>
-      <w:u w:val="single"/>
-    </w:rPr>
-  </w:style>
-  <w:style w:type="character" w:styleId="PlaceholderText">
-    <w:name w:val="Placeholder Text"/>
-    <w:basedOn w:val="DefaultParagraphFont"/>
-    <w:uiPriority w:val="99"/>
-    <w:semiHidden/>
-    <w:qFormat/>
-    <w:rsid w:val="005E65B6"/>
-    <w:rPr>
-      <w:color w:val="808080"/>
-    </w:rPr>
-  </w:style>
-  <w:style w:type="character" w:styleId="FollowedHyperlink">
-    <w:name w:val="FollowedHyperlink"/>
-    <w:basedOn w:val="DefaultParagraphFont"/>
-    <w:semiHidden/>
-    <w:unhideWhenUsed/>
-    <w:qFormat/>
-    <w:rsid w:val="001C1F37"/>
-    <w:rPr>
-      <w:color w:val="800080" w:themeColor="followedHyperlink"/>
-      <w:u w:val="single"/>
-    </w:rPr>
-  </w:style>
-  <w:style w:type="character" w:customStyle="1" w:styleId="ListLabel1">
-    <w:name w:val="ListLabel 1"/>
-    <w:qFormat/>
-    <w:rPr>
-      <w:rFonts w:eastAsia="Times New Roman" w:cs="Times New Roman"/>
-    </w:rPr>
-  </w:style>
-  <w:style w:type="character" w:customStyle="1" w:styleId="ListLabel2">
-    <w:name w:val="ListLabel 2"/>
-    <w:qFormat/>
-    <w:rPr>
-      <w:rFonts w:cs="Courier New"/>
-    </w:rPr>
-  </w:style>
-  <w:style w:type="character" w:customStyle="1" w:styleId="ListLabel3">
-    <w:name w:val="ListLabel 3"/>
-    <w:qFormat/>
-    <w:rPr>
-      <w:rFonts w:cs="Courier New"/>
-    </w:rPr>
-  </w:style>
-  <w:style w:type="character" w:customStyle="1" w:styleId="ListLabel4">
-    <w:name w:val="ListLabel 4"/>
-    <w:qFormat/>
-    <w:rPr>
-      <w:rFonts w:cs="Courier New"/>
-    </w:rPr>
-  </w:style>
-  <w:style w:type="character" w:customStyle="1" w:styleId="ListLabel5">
-    <w:name w:val="ListLabel 5"/>
-    <w:qFormat/>
-    <w:rPr>
-      <w:rFonts w:eastAsia="Times New Roman" w:cs="Times New Roman"/>
-    </w:rPr>
-  </w:style>
-  <w:style w:type="character" w:customStyle="1" w:styleId="ListLabel6">
-    <w:name w:val="ListLabel 6"/>
-    <w:qFormat/>
-    <w:rPr>
-      <w:rFonts w:cs="Courier New"/>
-    </w:rPr>
-  </w:style>
-  <w:style w:type="character" w:customStyle="1" w:styleId="ListLabel7">
-    <w:name w:val="ListLabel 7"/>
-    <w:qFormat/>
-    <w:rPr>
-      <w:rFonts w:cs="Courier New"/>
-    </w:rPr>
-  </w:style>
-  <w:style w:type="character" w:customStyle="1" w:styleId="ListLabel8">
-    <w:name w:val="ListLabel 8"/>
-    <w:qFormat/>
-    <w:rPr>
-      <w:rFonts w:cs="Courier New"/>
-    </w:rPr>
-  </w:style>
-  <w:style w:type="character" w:customStyle="1" w:styleId="ListLabel9">
-    <w:name w:val="ListLabel 9"/>
-    <w:qFormat/>
-    <w:rPr>
-      <w:rFonts w:eastAsia="Calibri"/>
-    </w:rPr>
-  </w:style>
-  <w:style w:type="character" w:customStyle="1" w:styleId="ListLabel10">
-    <w:name w:val="ListLabel 10"/>
-    <w:qFormat/>
-    <w:rPr>
-      <w:rFonts w:cs="Courier New"/>
-    </w:rPr>
-  </w:style>
-  <w:style w:type="character" w:customStyle="1" w:styleId="ListLabel11">
-    <w:name w:val="ListLabel 11"/>
-    <w:qFormat/>
-    <w:rPr>
-      <w:rFonts w:cs="Courier New"/>
-    </w:rPr>
-  </w:style>
-  <w:style w:type="character" w:customStyle="1" w:styleId="ListLabel12">
-    <w:name w:val="ListLabel 12"/>
-    <w:qFormat/>
-    <w:rPr>
-      <w:rFonts w:cs="Courier New"/>
-    </w:rPr>
-  </w:style>
-  <w:style w:type="paragraph" w:customStyle="1" w:styleId="Heading">
-    <w:name w:val="Heading"/>
-    <w:basedOn w:val="Normal"/>
-    <w:next w:val="TextBody"/>
-    <w:qFormat/>
-    <w:pPr>
-      <w:keepNext/>
-      <w:spacing w:before="240" w:after="120"/>
-    </w:pPr>
-    <w:rPr>
-      <w:rFonts w:ascii="Liberation Sans" w:eastAsia="Microsoft YaHei" w:hAnsi="Liberation Sans" w:cs="Arial Unicode MS"/>
-      <w:sz w:val="28"/>
-      <w:szCs w:val="28"/>
-    </w:rPr>
-  </w:style>
-  <w:style w:type="paragraph" w:customStyle="1" w:styleId="TextBody">
-    <w:name w:val="Text Body"/>
-    <w:basedOn w:val="Normal"/>
-    <w:link w:val="BodyTextChar"/>
-    <w:rsid w:val="001F7CB6"/>
-    <w:pPr>
-      <w:spacing w:after="120"/>
-    </w:pPr>
-  </w:style>
-  <w:style w:type="paragraph" w:styleId="List">
-    <w:name w:val="List"/>
-    <w:basedOn w:val="TextBody"/>
-    <w:rPr>
-      <w:rFonts w:cs="Arial Unicode MS"/>
-    </w:rPr>
-  </w:style>
-  <w:style w:type="paragraph" w:styleId="Caption">
-    <w:name w:val="caption"/>
-    <w:basedOn w:val="Normal"/>
-    <w:qFormat/>
-    <w:pPr>
-      <w:suppressLineNumbers/>
-      <w:spacing w:before="120" w:after="120"/>
-    </w:pPr>
-    <w:rPr>
-      <w:rFonts w:cs="Arial Unicode MS"/>
-      <w:i/>
-      <w:iCs/>
-      <w:sz w:val="24"/>
-      <w:szCs w:val="24"/>
-    </w:rPr>
-  </w:style>
-  <w:style w:type="paragraph" w:customStyle="1" w:styleId="Index">
-    <w:name w:val="Index"/>
-    <w:basedOn w:val="Normal"/>
-    <w:qFormat/>
-    <w:pPr>
-      <w:suppressLineNumbers/>
-    </w:pPr>
-    <w:rPr>
-      <w:rFonts w:cs="Arial Unicode MS"/>
-    </w:rPr>
-  </w:style>
-  <w:style w:type="paragraph" w:customStyle="1" w:styleId="Contents1">
-    <w:name w:val="Contents 1"/>
-    <w:basedOn w:val="Normal"/>
-    <w:next w:val="Normal"/>
-    <w:uiPriority w:val="39"/>
-    <w:rsid w:val="00EB7E71"/>
-    <w:pPr>
-      <w:spacing w:before="120"/>
-    </w:pPr>
-    <w:rPr>
-      <w:b/>
-      <w:bCs/>
-      <w:iCs/>
-    </w:rPr>
-  </w:style>
-  <w:style w:type="paragraph" w:customStyle="1" w:styleId="Contents2">
-    <w:name w:val="Contents 2"/>
-    <w:basedOn w:val="Normal"/>
-    <w:next w:val="Normal"/>
-    <w:uiPriority w:val="39"/>
-    <w:rsid w:val="00EB7E71"/>
-    <w:pPr>
-      <w:spacing w:before="120"/>
-      <w:ind w:left="240"/>
-    </w:pPr>
-    <w:rPr>
-      <w:b/>
-      <w:bCs/>
-      <w:i/>
-      <w:szCs w:val="22"/>
-    </w:rPr>
-  </w:style>
-  <w:style w:type="paragraph" w:customStyle="1" w:styleId="Contents3">
-    <w:name w:val="Contents 3"/>
-    <w:basedOn w:val="Normal"/>
-    <w:next w:val="Normal"/>
-    <w:uiPriority w:val="39"/>
-    <w:rsid w:val="00AB37ED"/>
-    <w:pPr>
-      <w:ind w:left="480"/>
-    </w:pPr>
-    <w:rPr>
-      <w:szCs w:val="20"/>
-    </w:rPr>
-  </w:style>
-  <w:style w:type="paragraph" w:styleId="Footer">
-    <w:name w:val="footer"/>
-    <w:basedOn w:val="Normal"/>
-    <w:rsid w:val="00AB37ED"/>
-    <w:pPr>
-      <w:tabs>
-        <w:tab w:val="center" w:pos="4153"/>
-        <w:tab w:val="right" w:pos="8306"/>
-      </w:tabs>
-      <w:suppressAutoHyphens/>
-      <w:spacing w:before="120" w:after="120"/>
-    </w:pPr>
-    <w:rPr>
-      <w:sz w:val="16"/>
-      <w:szCs w:val="20"/>
-      <w:lang w:val="en-GB"/>
-    </w:rPr>
-  </w:style>
-  <w:style w:type="paragraph" w:customStyle="1" w:styleId="Companyname">
-    <w:name w:val="Company name"/>
-    <w:basedOn w:val="Normal"/>
-    <w:qFormat/>
-    <w:rsid w:val="00C865A5"/>
-    <w:pPr>
-      <w:pBdr>
-        <w:bottom w:val="single" w:sz="4" w:space="1" w:color="00000A"/>
-      </w:pBdr>
-      <w:suppressAutoHyphens/>
-      <w:spacing w:before="120" w:after="120"/>
-    </w:pPr>
-    <w:rPr>
-      <w:color w:val="000080"/>
-      <w:sz w:val="36"/>
-      <w:szCs w:val="20"/>
-      <w:lang w:val="en-GB"/>
-    </w:rPr>
-  </w:style>
-  <w:style w:type="paragraph" w:customStyle="1" w:styleId="Documentnamecaption">
-    <w:name w:val="Document name caption"/>
-    <w:link w:val="DocumentnamecaptionChar"/>
-    <w:qFormat/>
-    <w:rsid w:val="0023349D"/>
-    <w:pPr>
-      <w:jc w:val="center"/>
-    </w:pPr>
-    <w:rPr>
-      <w:rFonts w:ascii="Verdana" w:hAnsi="Verdana"/>
-      <w:color w:val="000080"/>
-      <w:sz w:val="52"/>
-      <w:lang w:val="en-GB" w:eastAsia="ru-RU"/>
-    </w:rPr>
-  </w:style>
-  <w:style w:type="paragraph" w:customStyle="1" w:styleId="Normalnospace">
-    <w:name w:val="Normal (no space)"/>
-    <w:basedOn w:val="Normal"/>
-    <w:qFormat/>
-    <w:rsid w:val="00AB37ED"/>
-    <w:pPr>
-      <w:suppressAutoHyphens/>
-    </w:pPr>
-    <w:rPr>
-      <w:iCs/>
-      <w:szCs w:val="20"/>
-      <w:lang w:val="en-GB"/>
-    </w:rPr>
-  </w:style>
-  <w:style w:type="paragraph" w:styleId="Header">
-    <w:name w:val="header"/>
-    <w:basedOn w:val="Normal"/>
-    <w:rsid w:val="009103EF"/>
-    <w:pPr>
-      <w:tabs>
-        <w:tab w:val="center" w:pos="4153"/>
-        <w:tab w:val="right" w:pos="8306"/>
-      </w:tabs>
-      <w:suppressAutoHyphens/>
-      <w:spacing w:before="120" w:after="120"/>
-    </w:pPr>
-    <w:rPr>
-      <w:sz w:val="16"/>
-      <w:szCs w:val="20"/>
-      <w:lang w:val="en-GB"/>
-    </w:rPr>
-  </w:style>
-  <w:style w:type="paragraph" w:styleId="BalloonText">
-    <w:name w:val="Balloon Text"/>
-    <w:basedOn w:val="Normal"/>
-    <w:semiHidden/>
-    <w:qFormat/>
-    <w:rsid w:val="004342A6"/>
-    <w:rPr>
-      <w:rFonts w:ascii="Tahoma" w:hAnsi="Tahoma" w:cs="Tahoma"/>
-      <w:sz w:val="16"/>
-      <w:szCs w:val="16"/>
-    </w:rPr>
-  </w:style>
-  <w:style w:type="paragraph" w:customStyle="1" w:styleId="Contents4">
-    <w:name w:val="Contents 4"/>
-    <w:basedOn w:val="Normal"/>
-    <w:next w:val="Normal"/>
-    <w:semiHidden/>
-    <w:rsid w:val="00E028D3"/>
-    <w:pPr>
-      <w:ind w:left="720"/>
-    </w:pPr>
-    <w:rPr>
-      <w:szCs w:val="20"/>
-    </w:rPr>
-  </w:style>
-  <w:style w:type="paragraph" w:customStyle="1" w:styleId="Contents5">
-    <w:name w:val="Contents 5"/>
-    <w:basedOn w:val="Normal"/>
-    <w:next w:val="Normal"/>
-    <w:semiHidden/>
-    <w:rsid w:val="00E028D3"/>
-    <w:pPr>
-      <w:ind w:left="960"/>
-    </w:pPr>
-    <w:rPr>
-      <w:szCs w:val="20"/>
-    </w:rPr>
-  </w:style>
-  <w:style w:type="paragraph" w:customStyle="1" w:styleId="Contents6">
-    <w:name w:val="Contents 6"/>
-    <w:basedOn w:val="Normal"/>
-    <w:next w:val="Normal"/>
-    <w:semiHidden/>
-    <w:rsid w:val="00E028D3"/>
-    <w:pPr>
-      <w:ind w:left="1200"/>
-    </w:pPr>
-    <w:rPr>
-      <w:szCs w:val="20"/>
-    </w:rPr>
-  </w:style>
-  <w:style w:type="paragraph" w:customStyle="1" w:styleId="Contents7">
-    <w:name w:val="Contents 7"/>
-    <w:basedOn w:val="Normal"/>
-    <w:next w:val="Normal"/>
-    <w:semiHidden/>
-    <w:rsid w:val="00E028D3"/>
-    <w:pPr>
-      <w:ind w:left="1440"/>
-    </w:pPr>
-    <w:rPr>
-      <w:szCs w:val="20"/>
-    </w:rPr>
-  </w:style>
-  <w:style w:type="paragraph" w:customStyle="1" w:styleId="Contents8">
-    <w:name w:val="Contents 8"/>
-    <w:basedOn w:val="Normal"/>
-    <w:next w:val="Normal"/>
-    <w:semiHidden/>
-    <w:rsid w:val="00E028D3"/>
-    <w:pPr>
-      <w:ind w:left="1680"/>
-    </w:pPr>
-    <w:rPr>
-      <w:szCs w:val="20"/>
-    </w:rPr>
-  </w:style>
-  <w:style w:type="paragraph" w:customStyle="1" w:styleId="Contents9">
-    <w:name w:val="Contents 9"/>
-    <w:basedOn w:val="Normal"/>
-    <w:next w:val="Normal"/>
-    <w:semiHidden/>
-    <w:rsid w:val="00E028D3"/>
-    <w:pPr>
-      <w:ind w:left="1920"/>
-    </w:pPr>
-    <w:rPr>
-      <w:szCs w:val="20"/>
-    </w:rPr>
-  </w:style>
-  <w:style w:type="paragraph" w:styleId="BlockText">
-    <w:name w:val="Block Text"/>
-    <w:basedOn w:val="Normal"/>
-    <w:qFormat/>
-    <w:rsid w:val="00A87983"/>
-    <w:pPr>
-      <w:spacing w:after="120"/>
-      <w:ind w:left="1440" w:right="1440"/>
-    </w:pPr>
-  </w:style>
-  <w:style w:type="paragraph" w:styleId="DocumentMap">
-    <w:name w:val="Document Map"/>
-    <w:basedOn w:val="Normal"/>
-    <w:semiHidden/>
-    <w:qFormat/>
-    <w:rsid w:val="00BB1285"/>
-    <w:pPr>
-      <w:shd w:val="clear" w:color="auto" w:fill="000080"/>
-    </w:pPr>
-    <w:rPr>
-      <w:rFonts w:ascii="Tahoma" w:hAnsi="Tahoma" w:cs="Tahoma"/>
-      <w:szCs w:val="20"/>
-    </w:rPr>
-  </w:style>
-  <w:style w:type="paragraph" w:styleId="Subtitle">
-    <w:name w:val="Subtitle"/>
-    <w:basedOn w:val="Normal"/>
-    <w:next w:val="Normal"/>
-    <w:link w:val="SubtitleChar"/>
-    <w:qFormat/>
-    <w:rsid w:val="003E4E3F"/>
-    <w:rPr>
-      <w:rFonts w:asciiTheme="majorHAnsi" w:eastAsiaTheme="majorEastAsia" w:hAnsiTheme="majorHAnsi" w:cstheme="majorBidi"/>
-      <w:i/>
-      <w:iCs/>
-      <w:spacing w:val="15"/>
-      <w:sz w:val="24"/>
-      <w:szCs w:val="24"/>
-    </w:rPr>
-  </w:style>
-  <w:style w:type="paragraph" w:styleId="Title">
-    <w:name w:val="Title"/>
-    <w:basedOn w:val="Normal"/>
-    <w:next w:val="Normal"/>
-    <w:link w:val="TitleChar"/>
-    <w:qFormat/>
-    <w:rsid w:val="003E4E3F"/>
-    <w:pPr>
-      <w:pBdr>
-        <w:bottom w:val="single" w:sz="8" w:space="4" w:color="4F81BD"/>
-      </w:pBdr>
-      <w:spacing w:after="300"/>
-      <w:contextualSpacing/>
-    </w:pPr>
-    <w:rPr>
-      <w:rFonts w:asciiTheme="majorHAnsi" w:eastAsiaTheme="majorEastAsia" w:hAnsiTheme="majorHAnsi" w:cstheme="majorBidi"/>
-      <w:spacing w:val="5"/>
-      <w:sz w:val="52"/>
-      <w:szCs w:val="52"/>
-    </w:rPr>
-  </w:style>
-  <w:style w:type="paragraph" w:styleId="IntenseQuote">
-    <w:name w:val="Intense Quote"/>
-    <w:basedOn w:val="Normal"/>
-    <w:next w:val="Normal"/>
-    <w:link w:val="IntenseQuoteChar"/>
-    <w:uiPriority w:val="30"/>
-    <w:qFormat/>
-    <w:rsid w:val="003E4E3F"/>
-    <w:pPr>
-      <w:pBdr>
-        <w:bottom w:val="single" w:sz="4" w:space="4" w:color="00000A"/>
-      </w:pBdr>
-      <w:spacing w:before="200" w:after="280"/>
-      <w:ind w:left="936" w:right="936"/>
-    </w:pPr>
-    <w:rPr>
-      <w:b/>
-      <w:bCs/>
-      <w:i/>
-      <w:iCs/>
-    </w:rPr>
-  </w:style>
-  <w:style w:type="paragraph" w:styleId="ListParagraph">
-    <w:name w:val="List Paragraph"/>
-    <w:basedOn w:val="Normal"/>
-    <w:uiPriority w:val="34"/>
-    <w:qFormat/>
-    <w:rsid w:val="00D66A9D"/>
-    <w:pPr>
-      <w:ind w:left="720"/>
-      <w:contextualSpacing/>
-    </w:pPr>
-  </w:style>
-  <w:style w:type="table" w:styleId="TableGrid">
-    <w:name w:val="Table Grid"/>
-    <w:basedOn w:val="TableNormal"/>
-    <w:uiPriority w:val="39"/>
-    <w:rsid w:val="000734E4"/>
-    <w:pPr>
-      <w:spacing w:before="120" w:after="120"/>
-    </w:pPr>
-    <w:tblPr>
-      <w:tblInd w:w="0" w:type="dxa"/>
-      <w:tblBorders>
-        <w:top w:val="single" w:sz="4" w:space="0" w:color="auto"/>
-        <w:left w:val="single" w:sz="4" w:space="0" w:color="auto"/>
-        <w:bottom w:val="single" w:sz="4" w:space="0" w:color="auto"/>
-        <w:right w:val="single" w:sz="4" w:space="0" w:color="auto"/>
-        <w:insideH w:val="single" w:sz="4" w:space="0" w:color="auto"/>
-        <w:insideV w:val="single" w:sz="4" w:space="0" w:color="auto"/>
-      </w:tblBorders>
-      <w:tblCellMar>
-        <w:top w:w="0" w:type="dxa"/>
-        <w:left w:w="108" w:type="dxa"/>
-        <w:bottom w:w="0" w:type="dxa"/>
-        <w:right w:w="108" w:type="dxa"/>
-      </w:tblCellMar>
-    </w:tblPr>
-  </w:style>
-  <w:style w:type="table" w:customStyle="1" w:styleId="GridTableLight">
-    <w:name w:val="Grid Table Light"/>
-    <w:basedOn w:val="TableNormal"/>
-    <w:uiPriority w:val="40"/>
-    <w:rsid w:val="00A85161"/>
-    <w:tblPr>
-      <w:tblInd w:w="0" w:type="dxa"/>
-      <w:tblBorders>
-        <w:top w:val="single" w:sz="4" w:space="0" w:color="FFFFFF" w:themeColor="background1"/>
-        <w:left w:val="single" w:sz="4" w:space="0" w:color="FFFFFF" w:themeColor="background1"/>
-        <w:bottom w:val="single" w:sz="4" w:space="0" w:color="FFFFFF" w:themeColor="background1"/>
-        <w:right w:val="single" w:sz="4" w:space="0" w:color="FFFFFF" w:themeColor="background1"/>
-        <w:insideH w:val="single" w:sz="4" w:space="0" w:color="FFFFFF" w:themeColor="background1"/>
-        <w:insideV w:val="single" w:sz="4" w:space="0" w:color="FFFFFF" w:themeColor="background1"/>
-      </w:tblBorders>
-      <w:tblCellMar>
-        <w:top w:w="0" w:type="dxa"/>
-        <w:left w:w="108" w:type="dxa"/>
-        <w:bottom w:w="0" w:type="dxa"/>
-        <w:right w:w="108" w:type="dxa"/>
-      </w:tblCellMar>
     </w:tblPr>
   </w:style>
 </w:styles>
@@ -6832,23 +6003,6 @@
 </file>
 
 <file path=customXml/item2.xml><?xml version="1.0" encoding="utf-8"?>
-<p:properties xmlns:p="http://schemas.microsoft.com/office/2006/metadata/properties" xmlns:xsi="http://www.w3.org/2001/XMLSchema-instance" xmlns:pc="http://schemas.microsoft.com/office/infopath/2007/PartnerControls">
-  <documentManagement>
-    <Document_x0020_Version xmlns="e18a4cb0-6c4d-4365-97ae-46f0e6eaff5a">1</Document_x0020_Version>
-  </documentManagement>
-</p:properties>
-</file>
-
-<file path=customXml/item3.xml><?xml version="1.0" encoding="utf-8"?>
-<?mso-contentType ?>
-<FormTemplates xmlns="http://schemas.microsoft.com/sharepoint/v3/contenttype/forms">
-  <Display>DocumentLibraryForm</Display>
-  <Edit>DocumentLibraryForm</Edit>
-  <New>DocumentLibraryForm</New>
-</FormTemplates>
-</file>
-
-<file path=customXml/item4.xml><?xml version="1.0" encoding="utf-8"?>
 <ct:contentTypeSchema xmlns:ct="http://schemas.microsoft.com/office/2006/metadata/contentType" xmlns:ma="http://schemas.microsoft.com/office/2006/metadata/properties/metaAttributes" ct:_="" ma:_="" ma:contentTypeName="Document" ma:contentTypeID="0x0101009215825D2798AC4BA35631A5878501DD" ma:contentTypeVersion="3" ma:contentTypeDescription="Create a new document." ma:contentTypeScope="" ma:versionID="744ec3f55a05954fa560cbbeffcbc0b4">
   <xsd:schema xmlns:xsd="http://www.w3.org/2001/XMLSchema" xmlns:xs="http://www.w3.org/2001/XMLSchema" xmlns:p="http://schemas.microsoft.com/office/2006/metadata/properties" xmlns:ns2="e18a4cb0-6c4d-4365-97ae-46f0e6eaff5a" xmlns:ns3="bef6ea16-829a-413d-9da7-c61a11e5718b" targetNamespace="http://schemas.microsoft.com/office/2006/metadata/properties" ma:root="true" ma:fieldsID="c5f22b867864573acb999cdedde9576e" ns2:_="" ns3:_="">
     <xsd:import namespace="e18a4cb0-6c4d-4365-97ae-46f0e6eaff5a"/>
@@ -7001,6 +6155,23 @@
 </ct:contentTypeSchema>
 </file>
 
+<file path=customXml/item3.xml><?xml version="1.0" encoding="utf-8"?>
+<?mso-contentType ?>
+<FormTemplates xmlns="http://schemas.microsoft.com/sharepoint/v3/contenttype/forms">
+  <Display>DocumentLibraryForm</Display>
+  <Edit>DocumentLibraryForm</Edit>
+  <New>DocumentLibraryForm</New>
+</FormTemplates>
+</file>
+
+<file path=customXml/item4.xml><?xml version="1.0" encoding="utf-8"?>
+<p:properties xmlns:p="http://schemas.microsoft.com/office/2006/metadata/properties" xmlns:xsi="http://www.w3.org/2001/XMLSchema-instance" xmlns:pc="http://schemas.microsoft.com/office/infopath/2007/PartnerControls">
+  <documentManagement>
+    <Document_x0020_Version xmlns="e18a4cb0-6c4d-4365-97ae-46f0e6eaff5a">1</Document_x0020_Version>
+  </documentManagement>
+</p:properties>
+</file>
+
 <file path=customXml/item5.xml><?xml version="1.0" encoding="utf-8"?>
 <b:Sources xmlns:b="http://schemas.openxmlformats.org/officeDocument/2006/bibliography" xmlns="http://schemas.openxmlformats.org/officeDocument/2006/bibliography" SelectedStyle="\APASixthEditionOfficeOnline.xsl" StyleName="APA" Version="6"/>
 </file>
@@ -7014,24 +6185,6 @@
 </file>
 
 <file path=customXml/itemProps2.xml><?xml version="1.0" encoding="utf-8"?>
-<ds:datastoreItem xmlns:ds="http://schemas.openxmlformats.org/officeDocument/2006/customXml" ds:itemID="{70BC655A-4E11-490B-AA4D-D211520B295D}">
-  <ds:schemaRefs>
-    <ds:schemaRef ds:uri="http://schemas.microsoft.com/office/2006/metadata/properties"/>
-    <ds:schemaRef ds:uri="http://schemas.microsoft.com/office/infopath/2007/PartnerControls"/>
-    <ds:schemaRef ds:uri="e18a4cb0-6c4d-4365-97ae-46f0e6eaff5a"/>
-  </ds:schemaRefs>
-</ds:datastoreItem>
-</file>
-
-<file path=customXml/itemProps3.xml><?xml version="1.0" encoding="utf-8"?>
-<ds:datastoreItem xmlns:ds="http://schemas.openxmlformats.org/officeDocument/2006/customXml" ds:itemID="{49CC1682-7A0A-4F08-BEE1-ECE9ED66C9B6}">
-  <ds:schemaRefs>
-    <ds:schemaRef ds:uri="http://schemas.microsoft.com/sharepoint/v3/contenttype/forms"/>
-  </ds:schemaRefs>
-</ds:datastoreItem>
-</file>
-
-<file path=customXml/itemProps4.xml><?xml version="1.0" encoding="utf-8"?>
 <ds:datastoreItem xmlns:ds="http://schemas.openxmlformats.org/officeDocument/2006/customXml" ds:itemID="{4B382648-85F1-49D3-A862-43F947F2A6C7}">
   <ds:schemaRefs>
     <ds:schemaRef ds:uri="http://schemas.microsoft.com/office/2006/metadata/contentType"/>
@@ -7050,8 +6203,26 @@
 </ds:datastoreItem>
 </file>
 
+<file path=customXml/itemProps3.xml><?xml version="1.0" encoding="utf-8"?>
+<ds:datastoreItem xmlns:ds="http://schemas.openxmlformats.org/officeDocument/2006/customXml" ds:itemID="{49CC1682-7A0A-4F08-BEE1-ECE9ED66C9B6}">
+  <ds:schemaRefs>
+    <ds:schemaRef ds:uri="http://schemas.microsoft.com/sharepoint/v3/contenttype/forms"/>
+  </ds:schemaRefs>
+</ds:datastoreItem>
+</file>
+
+<file path=customXml/itemProps4.xml><?xml version="1.0" encoding="utf-8"?>
+<ds:datastoreItem xmlns:ds="http://schemas.openxmlformats.org/officeDocument/2006/customXml" ds:itemID="{70BC655A-4E11-490B-AA4D-D211520B295D}">
+  <ds:schemaRefs>
+    <ds:schemaRef ds:uri="http://schemas.microsoft.com/office/2006/metadata/properties"/>
+    <ds:schemaRef ds:uri="http://schemas.microsoft.com/office/infopath/2007/PartnerControls"/>
+    <ds:schemaRef ds:uri="e18a4cb0-6c4d-4365-97ae-46f0e6eaff5a"/>
+  </ds:schemaRefs>
+</ds:datastoreItem>
+</file>
+
 <file path=customXml/itemProps5.xml><?xml version="1.0" encoding="utf-8"?>
-<ds:datastoreItem xmlns:ds="http://schemas.openxmlformats.org/officeDocument/2006/customXml" ds:itemID="{6D80549E-3827-4DB5-8EBB-E879264B8944}">
+<ds:datastoreItem xmlns:ds="http://schemas.openxmlformats.org/officeDocument/2006/customXml" ds:itemID="{AB622C8E-9429-4020-8B26-E2409AF6B43F}">
   <ds:schemaRefs>
     <ds:schemaRef ds:uri="http://schemas.openxmlformats.org/officeDocument/2006/bibliography"/>
   </ds:schemaRefs>

--- a/Technical checklist.docx
+++ b/Technical checklist.docx
@@ -2,7 +2,11 @@
 <file path=word/document.xml><?xml version="1.0" encoding="utf-8"?>
 <w:document xmlns:wpc="http://schemas.microsoft.com/office/word/2010/wordprocessingCanvas" xmlns:cx="http://schemas.microsoft.com/office/drawing/2014/chartex" xmlns:cx1="http://schemas.microsoft.com/office/drawing/2015/9/8/chartex" xmlns:mc="http://schemas.openxmlformats.org/markup-compatibility/2006" xmlns:o="urn:schemas-microsoft-com:office:office" xmlns:r="http://schemas.openxmlformats.org/officeDocument/2006/relationships" xmlns:m="http://schemas.openxmlformats.org/officeDocument/2006/math" xmlns:v="urn:schemas-microsoft-com:vml" xmlns:wp14="http://schemas.microsoft.com/office/word/2010/wordprocessingDrawing" xmlns:wp="http://schemas.openxmlformats.org/drawingml/2006/wordprocessingDrawing" xmlns:w10="urn:schemas-microsoft-com:office:word" xmlns:w="http://schemas.openxmlformats.org/wordprocessingml/2006/main" xmlns:w14="http://schemas.microsoft.com/office/word/2010/wordml" xmlns:w15="http://schemas.microsoft.com/office/word/2012/wordml" xmlns:w16se="http://schemas.microsoft.com/office/word/2015/wordml/symex" xmlns:wpg="http://schemas.microsoft.com/office/word/2010/wordprocessingGroup" xmlns:wpi="http://schemas.microsoft.com/office/word/2010/wordprocessingInk" xmlns:wne="http://schemas.microsoft.com/office/word/2006/wordml" xmlns:wps="http://schemas.microsoft.com/office/word/2010/wordprocessingShape" mc:Ignorable="w14 w15 w16se wp14">
   <w:body>
-    <w:p/>
+    <w:p>
+      <w:pPr>
+        <w:pStyle w:val="Index"/>
+      </w:pPr>
+    </w:p>
     <w:p/>
     <w:tbl>
       <w:tblPr>
@@ -835,15 +839,7 @@
               <w:rPr>
                 <w:szCs w:val="20"/>
               </w:rPr>
-              <w:t>Propertie</w:t>
-            </w:r>
-            <w:bookmarkStart w:id="0" w:name="_GoBack"/>
-            <w:bookmarkEnd w:id="0"/>
-            <w:r>
-              <w:rPr>
-                <w:szCs w:val="20"/>
-              </w:rPr>
-              <w:t>s</w:t>
+              <w:t>Properties</w:t>
             </w:r>
           </w:p>
           <w:p>
@@ -3481,6 +3477,26 @@
               </w:rPr>
               <w:t>UI and UX concepts</w:t>
             </w:r>
+            <w:r>
+              <w:rPr>
+                <w:szCs w:val="20"/>
+              </w:rPr>
+              <w:t xml:space="preserve"> (</w:t>
+            </w:r>
+            <w:r>
+              <w:rPr>
+                <w:b/>
+                <w:i/>
+                <w:szCs w:val="20"/>
+              </w:rPr>
+              <w:t>what are the most common controls and their properties</w:t>
+            </w:r>
+            <w:r>
+              <w:rPr>
+                <w:szCs w:val="20"/>
+              </w:rPr>
+              <w:t>)</w:t>
+            </w:r>
           </w:p>
         </w:tc>
         <w:tc>
@@ -3497,6 +3513,8 @@
                 <w:szCs w:val="20"/>
               </w:rPr>
             </w:pPr>
+            <w:bookmarkStart w:id="0" w:name="_GoBack"/>
+            <w:bookmarkEnd w:id="0"/>
           </w:p>
         </w:tc>
         <w:tc>
@@ -3554,7 +3572,25 @@
               <w:rPr>
                 <w:szCs w:val="20"/>
               </w:rPr>
+              <w:t>-</w:t>
+            </w:r>
+            <w:r>
+              <w:rPr>
+                <w:szCs w:val="20"/>
+              </w:rPr>
               <w:t>Layout</w:t>
+            </w:r>
+            <w:r>
+              <w:rPr>
+                <w:szCs w:val="20"/>
+              </w:rPr>
+              <w:t>:</w:t>
+            </w:r>
+            <w:r>
+              <w:rPr>
+                <w:szCs w:val="20"/>
+              </w:rPr>
+              <w:t xml:space="preserve"> panel / groupbox /splitter / tab control</w:t>
             </w:r>
           </w:p>
         </w:tc>
@@ -3629,7 +3665,26 @@
               <w:rPr>
                 <w:szCs w:val="20"/>
               </w:rPr>
+              <w:t>-</w:t>
+            </w:r>
+            <w:r>
+              <w:rPr>
+                <w:szCs w:val="20"/>
+              </w:rPr>
               <w:t>Grid</w:t>
+            </w:r>
+          </w:p>
+          <w:p>
+            <w:pPr>
+              <w:rPr>
+                <w:szCs w:val="20"/>
+              </w:rPr>
+            </w:pPr>
+            <w:r>
+              <w:rPr>
+                <w:szCs w:val="20"/>
+              </w:rPr>
+              <w:t>-ListView</w:t>
             </w:r>
           </w:p>
         </w:tc>
@@ -3703,7 +3758,19 @@
               <w:rPr>
                 <w:szCs w:val="20"/>
               </w:rPr>
+              <w:t>-</w:t>
+            </w:r>
+            <w:r>
+              <w:rPr>
+                <w:szCs w:val="20"/>
+              </w:rPr>
               <w:t>Dropdown</w:t>
+            </w:r>
+            <w:r>
+              <w:rPr>
+                <w:szCs w:val="20"/>
+              </w:rPr>
+              <w:t xml:space="preserve"> / Combobox</w:t>
             </w:r>
           </w:p>
         </w:tc>
@@ -3777,6 +3844,12 @@
               <w:rPr>
                 <w:szCs w:val="20"/>
               </w:rPr>
+              <w:t>-</w:t>
+            </w:r>
+            <w:r>
+              <w:rPr>
+                <w:szCs w:val="20"/>
+              </w:rPr>
               <w:t>Autocomplete</w:t>
             </w:r>
           </w:p>
@@ -3851,7 +3924,7 @@
               <w:rPr>
                 <w:szCs w:val="20"/>
               </w:rPr>
-              <w:t>Buttons</w:t>
+              <w:t>-Button</w:t>
             </w:r>
           </w:p>
         </w:tc>
@@ -3925,7 +3998,26 @@
               <w:rPr>
                 <w:szCs w:val="20"/>
               </w:rPr>
-              <w:t>Checkboxes</w:t>
+              <w:t>-</w:t>
+            </w:r>
+            <w:r>
+              <w:rPr>
+                <w:szCs w:val="20"/>
+              </w:rPr>
+              <w:t>Checkbox</w:t>
+            </w:r>
+          </w:p>
+          <w:p>
+            <w:pPr>
+              <w:rPr>
+                <w:szCs w:val="20"/>
+              </w:rPr>
+            </w:pPr>
+            <w:r>
+              <w:rPr>
+                <w:szCs w:val="20"/>
+              </w:rPr>
+              <w:t>-radiobutton</w:t>
             </w:r>
           </w:p>
         </w:tc>
@@ -3999,7 +4091,98 @@
               <w:rPr>
                 <w:szCs w:val="20"/>
               </w:rPr>
-              <w:t>Images</w:t>
+              <w:t>-Image</w:t>
+            </w:r>
+          </w:p>
+          <w:p>
+            <w:pPr>
+              <w:rPr>
+                <w:szCs w:val="20"/>
+              </w:rPr>
+            </w:pPr>
+            <w:r>
+              <w:rPr>
+                <w:szCs w:val="20"/>
+              </w:rPr>
+              <w:t>-TreeView</w:t>
+            </w:r>
+          </w:p>
+          <w:p>
+            <w:pPr>
+              <w:rPr>
+                <w:szCs w:val="20"/>
+              </w:rPr>
+            </w:pPr>
+            <w:r>
+              <w:rPr>
+                <w:szCs w:val="20"/>
+              </w:rPr>
+              <w:t>-time picker</w:t>
+            </w:r>
+          </w:p>
+          <w:p>
+            <w:pPr>
+              <w:rPr>
+                <w:szCs w:val="20"/>
+              </w:rPr>
+            </w:pPr>
+            <w:r>
+              <w:rPr>
+                <w:szCs w:val="20"/>
+              </w:rPr>
+              <w:t>-color picker</w:t>
+            </w:r>
+          </w:p>
+          <w:p>
+            <w:pPr>
+              <w:rPr>
+                <w:szCs w:val="20"/>
+              </w:rPr>
+            </w:pPr>
+            <w:r>
+              <w:rPr>
+                <w:szCs w:val="20"/>
+              </w:rPr>
+              <w:t>-file/directory dialog</w:t>
+            </w:r>
+          </w:p>
+          <w:p>
+            <w:pPr>
+              <w:rPr>
+                <w:szCs w:val="20"/>
+              </w:rPr>
+            </w:pPr>
+            <w:r>
+              <w:rPr>
+                <w:szCs w:val="20"/>
+              </w:rPr>
+              <w:t>-progress bar</w:t>
+            </w:r>
+          </w:p>
+          <w:p>
+            <w:pPr>
+              <w:rPr>
+                <w:szCs w:val="20"/>
+              </w:rPr>
+            </w:pPr>
+            <w:r>
+              <w:rPr>
+                <w:szCs w:val="20"/>
+              </w:rPr>
+              <w:t>-rich text box editor</w:t>
+            </w:r>
+          </w:p>
+          <w:p>
+            <w:pPr>
+              <w:rPr>
+                <w:szCs w:val="20"/>
+              </w:rPr>
+            </w:pPr>
+            <w:r>
+              <w:rPr>
+                <w:szCs w:val="20"/>
+              </w:rPr>
+              <w:t>-tooltip</w:t>
             </w:r>
           </w:p>
         </w:tc>
@@ -4117,7 +4300,7 @@
       <w:rPr>
         <w:noProof/>
       </w:rPr>
-      <w:t>1</w:t>
+      <w:t>2</w:t>
     </w:r>
     <w:r>
       <w:fldChar w:fldCharType="end"/>
@@ -6003,6 +6186,23 @@
 </file>
 
 <file path=customXml/item2.xml><?xml version="1.0" encoding="utf-8"?>
+<p:properties xmlns:p="http://schemas.microsoft.com/office/2006/metadata/properties" xmlns:xsi="http://www.w3.org/2001/XMLSchema-instance" xmlns:pc="http://schemas.microsoft.com/office/infopath/2007/PartnerControls">
+  <documentManagement>
+    <Document_x0020_Version xmlns="e18a4cb0-6c4d-4365-97ae-46f0e6eaff5a">1</Document_x0020_Version>
+  </documentManagement>
+</p:properties>
+</file>
+
+<file path=customXml/item3.xml><?xml version="1.0" encoding="utf-8"?>
+<?mso-contentType ?>
+<FormTemplates xmlns="http://schemas.microsoft.com/sharepoint/v3/contenttype/forms">
+  <Display>DocumentLibraryForm</Display>
+  <Edit>DocumentLibraryForm</Edit>
+  <New>DocumentLibraryForm</New>
+</FormTemplates>
+</file>
+
+<file path=customXml/item4.xml><?xml version="1.0" encoding="utf-8"?>
 <ct:contentTypeSchema xmlns:ct="http://schemas.microsoft.com/office/2006/metadata/contentType" xmlns:ma="http://schemas.microsoft.com/office/2006/metadata/properties/metaAttributes" ct:_="" ma:_="" ma:contentTypeName="Document" ma:contentTypeID="0x0101009215825D2798AC4BA35631A5878501DD" ma:contentTypeVersion="3" ma:contentTypeDescription="Create a new document." ma:contentTypeScope="" ma:versionID="744ec3f55a05954fa560cbbeffcbc0b4">
   <xsd:schema xmlns:xsd="http://www.w3.org/2001/XMLSchema" xmlns:xs="http://www.w3.org/2001/XMLSchema" xmlns:p="http://schemas.microsoft.com/office/2006/metadata/properties" xmlns:ns2="e18a4cb0-6c4d-4365-97ae-46f0e6eaff5a" xmlns:ns3="bef6ea16-829a-413d-9da7-c61a11e5718b" targetNamespace="http://schemas.microsoft.com/office/2006/metadata/properties" ma:root="true" ma:fieldsID="c5f22b867864573acb999cdedde9576e" ns2:_="" ns3:_="">
     <xsd:import namespace="e18a4cb0-6c4d-4365-97ae-46f0e6eaff5a"/>
@@ -6155,23 +6355,6 @@
 </ct:contentTypeSchema>
 </file>
 
-<file path=customXml/item3.xml><?xml version="1.0" encoding="utf-8"?>
-<?mso-contentType ?>
-<FormTemplates xmlns="http://schemas.microsoft.com/sharepoint/v3/contenttype/forms">
-  <Display>DocumentLibraryForm</Display>
-  <Edit>DocumentLibraryForm</Edit>
-  <New>DocumentLibraryForm</New>
-</FormTemplates>
-</file>
-
-<file path=customXml/item4.xml><?xml version="1.0" encoding="utf-8"?>
-<p:properties xmlns:p="http://schemas.microsoft.com/office/2006/metadata/properties" xmlns:xsi="http://www.w3.org/2001/XMLSchema-instance" xmlns:pc="http://schemas.microsoft.com/office/infopath/2007/PartnerControls">
-  <documentManagement>
-    <Document_x0020_Version xmlns="e18a4cb0-6c4d-4365-97ae-46f0e6eaff5a">1</Document_x0020_Version>
-  </documentManagement>
-</p:properties>
-</file>
-
 <file path=customXml/item5.xml><?xml version="1.0" encoding="utf-8"?>
 <b:Sources xmlns:b="http://schemas.openxmlformats.org/officeDocument/2006/bibliography" xmlns="http://schemas.openxmlformats.org/officeDocument/2006/bibliography" SelectedStyle="\APASixthEditionOfficeOnline.xsl" StyleName="APA" Version="6"/>
 </file>
@@ -6185,6 +6368,24 @@
 </file>
 
 <file path=customXml/itemProps2.xml><?xml version="1.0" encoding="utf-8"?>
+<ds:datastoreItem xmlns:ds="http://schemas.openxmlformats.org/officeDocument/2006/customXml" ds:itemID="{70BC655A-4E11-490B-AA4D-D211520B295D}">
+  <ds:schemaRefs>
+    <ds:schemaRef ds:uri="http://schemas.microsoft.com/office/2006/metadata/properties"/>
+    <ds:schemaRef ds:uri="http://schemas.microsoft.com/office/infopath/2007/PartnerControls"/>
+    <ds:schemaRef ds:uri="e18a4cb0-6c4d-4365-97ae-46f0e6eaff5a"/>
+  </ds:schemaRefs>
+</ds:datastoreItem>
+</file>
+
+<file path=customXml/itemProps3.xml><?xml version="1.0" encoding="utf-8"?>
+<ds:datastoreItem xmlns:ds="http://schemas.openxmlformats.org/officeDocument/2006/customXml" ds:itemID="{49CC1682-7A0A-4F08-BEE1-ECE9ED66C9B6}">
+  <ds:schemaRefs>
+    <ds:schemaRef ds:uri="http://schemas.microsoft.com/sharepoint/v3/contenttype/forms"/>
+  </ds:schemaRefs>
+</ds:datastoreItem>
+</file>
+
+<file path=customXml/itemProps4.xml><?xml version="1.0" encoding="utf-8"?>
 <ds:datastoreItem xmlns:ds="http://schemas.openxmlformats.org/officeDocument/2006/customXml" ds:itemID="{4B382648-85F1-49D3-A862-43F947F2A6C7}">
   <ds:schemaRefs>
     <ds:schemaRef ds:uri="http://schemas.microsoft.com/office/2006/metadata/contentType"/>
@@ -6203,26 +6404,8 @@
 </ds:datastoreItem>
 </file>
 
-<file path=customXml/itemProps3.xml><?xml version="1.0" encoding="utf-8"?>
-<ds:datastoreItem xmlns:ds="http://schemas.openxmlformats.org/officeDocument/2006/customXml" ds:itemID="{49CC1682-7A0A-4F08-BEE1-ECE9ED66C9B6}">
-  <ds:schemaRefs>
-    <ds:schemaRef ds:uri="http://schemas.microsoft.com/sharepoint/v3/contenttype/forms"/>
-  </ds:schemaRefs>
-</ds:datastoreItem>
-</file>
-
-<file path=customXml/itemProps4.xml><?xml version="1.0" encoding="utf-8"?>
-<ds:datastoreItem xmlns:ds="http://schemas.openxmlformats.org/officeDocument/2006/customXml" ds:itemID="{70BC655A-4E11-490B-AA4D-D211520B295D}">
-  <ds:schemaRefs>
-    <ds:schemaRef ds:uri="http://schemas.microsoft.com/office/2006/metadata/properties"/>
-    <ds:schemaRef ds:uri="http://schemas.microsoft.com/office/infopath/2007/PartnerControls"/>
-    <ds:schemaRef ds:uri="e18a4cb0-6c4d-4365-97ae-46f0e6eaff5a"/>
-  </ds:schemaRefs>
-</ds:datastoreItem>
-</file>
-
 <file path=customXml/itemProps5.xml><?xml version="1.0" encoding="utf-8"?>
-<ds:datastoreItem xmlns:ds="http://schemas.openxmlformats.org/officeDocument/2006/customXml" ds:itemID="{AB622C8E-9429-4020-8B26-E2409AF6B43F}">
+<ds:datastoreItem xmlns:ds="http://schemas.openxmlformats.org/officeDocument/2006/customXml" ds:itemID="{F943CA5B-72BF-4F73-B929-D766542F803C}">
   <ds:schemaRefs>
     <ds:schemaRef ds:uri="http://schemas.openxmlformats.org/officeDocument/2006/bibliography"/>
   </ds:schemaRefs>

--- a/Technical checklist.docx
+++ b/Technical checklist.docx
@@ -15,10 +15,10 @@
         <w:tblLook w:val="04A0" w:firstRow="1" w:lastRow="0" w:firstColumn="1" w:lastColumn="0" w:noHBand="0" w:noVBand="1"/>
       </w:tblPr>
       <w:tblGrid>
-        <w:gridCol w:w="1657"/>
-        <w:gridCol w:w="3144"/>
-        <w:gridCol w:w="813"/>
-        <w:gridCol w:w="4348"/>
+        <w:gridCol w:w="1613"/>
+        <w:gridCol w:w="3822"/>
+        <w:gridCol w:w="742"/>
+        <w:gridCol w:w="3785"/>
       </w:tblGrid>
       <w:tr>
         <w:tc>
@@ -689,6 +689,7 @@
           <w:p>
             <w:pPr>
               <w:rPr>
+                <w:b/>
                 <w:i/>
                 <w:sz w:val="16"/>
                 <w:szCs w:val="16"/>
@@ -696,6 +697,7 @@
             </w:pPr>
             <w:r>
               <w:rPr>
+                <w:b/>
                 <w:i/>
                 <w:sz w:val="16"/>
                 <w:szCs w:val="16"/>
@@ -713,6 +715,7 @@
             </w:pPr>
             <w:r>
               <w:rPr>
+                <w:b/>
                 <w:i/>
                 <w:sz w:val="16"/>
                 <w:szCs w:val="16"/>
@@ -1560,11 +1563,13 @@
           <w:p>
             <w:pPr>
               <w:rPr>
-                <w:szCs w:val="20"/>
-              </w:rPr>
-            </w:pPr>
-            <w:r>
-              <w:rPr>
+                <w:b/>
+                <w:szCs w:val="20"/>
+              </w:rPr>
+            </w:pPr>
+            <w:r>
+              <w:rPr>
+                <w:b/>
                 <w:szCs w:val="20"/>
               </w:rPr>
               <w:t>Stored procedures</w:t>
@@ -1719,6 +1724,7 @@
             </w:pPr>
             <w:r>
               <w:rPr>
+                <w:b/>
                 <w:szCs w:val="20"/>
               </w:rPr>
               <w:t>Views</w:t>
@@ -2530,11 +2536,15 @@
           <w:p>
             <w:pPr>
               <w:rPr>
-                <w:szCs w:val="20"/>
-              </w:rPr>
-            </w:pPr>
-            <w:r>
-              <w:rPr>
+                <w:b/>
+                <w:szCs w:val="20"/>
+              </w:rPr>
+            </w:pPr>
+            <w:bookmarkStart w:id="0" w:name="_GoBack"/>
+            <w:bookmarkEnd w:id="0"/>
+            <w:r>
+              <w:rPr>
+                <w:b/>
                 <w:szCs w:val="20"/>
               </w:rPr>
               <w:t>Background workers</w:t>
@@ -2715,9 +2725,42 @@
             </w:pPr>
             <w:r>
               <w:rPr>
-                <w:szCs w:val="20"/>
-              </w:rPr>
-              <w:t xml:space="preserve">MVC/MVP/MVVM  </w:t>
+                <w:b/>
+                <w:szCs w:val="20"/>
+              </w:rPr>
+              <w:t>MVC</w:t>
+            </w:r>
+            <w:r>
+              <w:rPr>
+                <w:szCs w:val="20"/>
+              </w:rPr>
+              <w:t>/</w:t>
+            </w:r>
+            <w:r>
+              <w:rPr>
+                <w:b/>
+                <w:szCs w:val="20"/>
+              </w:rPr>
+              <w:t>MVP</w:t>
+            </w:r>
+            <w:r>
+              <w:rPr>
+                <w:szCs w:val="20"/>
+              </w:rPr>
+              <w:t>/</w:t>
+            </w:r>
+            <w:r>
+              <w:rPr>
+                <w:b/>
+                <w:szCs w:val="20"/>
+              </w:rPr>
+              <w:t>MVVM</w:t>
+            </w:r>
+            <w:r>
+              <w:rPr>
+                <w:szCs w:val="20"/>
+              </w:rPr>
+              <w:t xml:space="preserve">  </w:t>
             </w:r>
           </w:p>
         </w:tc>
@@ -3235,6 +3278,7 @@
               <w:rPr>
                 <w:szCs w:val="20"/>
               </w:rPr>
+              <w:lastRenderedPageBreak/>
               <w:t>SOA</w:t>
             </w:r>
           </w:p>
@@ -3513,8 +3557,6 @@
                 <w:szCs w:val="20"/>
               </w:rPr>
             </w:pPr>
-            <w:bookmarkStart w:id="0" w:name="_GoBack"/>
-            <w:bookmarkEnd w:id="0"/>
           </w:p>
         </w:tc>
         <w:tc>
@@ -3590,7 +3632,19 @@
               <w:rPr>
                 <w:szCs w:val="20"/>
               </w:rPr>
-              <w:t xml:space="preserve"> panel / groupbox /splitter / tab control</w:t>
+              <w:t xml:space="preserve"> panel</w:t>
+            </w:r>
+            <w:r>
+              <w:rPr>
+                <w:szCs w:val="20"/>
+              </w:rPr>
+              <w:t>+dock Types(top/bottom/left/right/center)</w:t>
+            </w:r>
+            <w:r>
+              <w:rPr>
+                <w:szCs w:val="20"/>
+              </w:rPr>
+              <w:t xml:space="preserve"> / groupbox /splitter / tab control</w:t>
             </w:r>
           </w:p>
         </w:tc>
@@ -6186,23 +6240,6 @@
 </file>
 
 <file path=customXml/item2.xml><?xml version="1.0" encoding="utf-8"?>
-<p:properties xmlns:p="http://schemas.microsoft.com/office/2006/metadata/properties" xmlns:xsi="http://www.w3.org/2001/XMLSchema-instance" xmlns:pc="http://schemas.microsoft.com/office/infopath/2007/PartnerControls">
-  <documentManagement>
-    <Document_x0020_Version xmlns="e18a4cb0-6c4d-4365-97ae-46f0e6eaff5a">1</Document_x0020_Version>
-  </documentManagement>
-</p:properties>
-</file>
-
-<file path=customXml/item3.xml><?xml version="1.0" encoding="utf-8"?>
-<?mso-contentType ?>
-<FormTemplates xmlns="http://schemas.microsoft.com/sharepoint/v3/contenttype/forms">
-  <Display>DocumentLibraryForm</Display>
-  <Edit>DocumentLibraryForm</Edit>
-  <New>DocumentLibraryForm</New>
-</FormTemplates>
-</file>
-
-<file path=customXml/item4.xml><?xml version="1.0" encoding="utf-8"?>
 <ct:contentTypeSchema xmlns:ct="http://schemas.microsoft.com/office/2006/metadata/contentType" xmlns:ma="http://schemas.microsoft.com/office/2006/metadata/properties/metaAttributes" ct:_="" ma:_="" ma:contentTypeName="Document" ma:contentTypeID="0x0101009215825D2798AC4BA35631A5878501DD" ma:contentTypeVersion="3" ma:contentTypeDescription="Create a new document." ma:contentTypeScope="" ma:versionID="744ec3f55a05954fa560cbbeffcbc0b4">
   <xsd:schema xmlns:xsd="http://www.w3.org/2001/XMLSchema" xmlns:xs="http://www.w3.org/2001/XMLSchema" xmlns:p="http://schemas.microsoft.com/office/2006/metadata/properties" xmlns:ns2="e18a4cb0-6c4d-4365-97ae-46f0e6eaff5a" xmlns:ns3="bef6ea16-829a-413d-9da7-c61a11e5718b" targetNamespace="http://schemas.microsoft.com/office/2006/metadata/properties" ma:root="true" ma:fieldsID="c5f22b867864573acb999cdedde9576e" ns2:_="" ns3:_="">
     <xsd:import namespace="e18a4cb0-6c4d-4365-97ae-46f0e6eaff5a"/>
@@ -6355,6 +6392,23 @@
 </ct:contentTypeSchema>
 </file>
 
+<file path=customXml/item3.xml><?xml version="1.0" encoding="utf-8"?>
+<?mso-contentType ?>
+<FormTemplates xmlns="http://schemas.microsoft.com/sharepoint/v3/contenttype/forms">
+  <Display>DocumentLibraryForm</Display>
+  <Edit>DocumentLibraryForm</Edit>
+  <New>DocumentLibraryForm</New>
+</FormTemplates>
+</file>
+
+<file path=customXml/item4.xml><?xml version="1.0" encoding="utf-8"?>
+<p:properties xmlns:p="http://schemas.microsoft.com/office/2006/metadata/properties" xmlns:xsi="http://www.w3.org/2001/XMLSchema-instance" xmlns:pc="http://schemas.microsoft.com/office/infopath/2007/PartnerControls">
+  <documentManagement>
+    <Document_x0020_Version xmlns="e18a4cb0-6c4d-4365-97ae-46f0e6eaff5a">1</Document_x0020_Version>
+  </documentManagement>
+</p:properties>
+</file>
+
 <file path=customXml/item5.xml><?xml version="1.0" encoding="utf-8"?>
 <b:Sources xmlns:b="http://schemas.openxmlformats.org/officeDocument/2006/bibliography" xmlns="http://schemas.openxmlformats.org/officeDocument/2006/bibliography" SelectedStyle="\APASixthEditionOfficeOnline.xsl" StyleName="APA" Version="6"/>
 </file>
@@ -6368,24 +6422,6 @@
 </file>
 
 <file path=customXml/itemProps2.xml><?xml version="1.0" encoding="utf-8"?>
-<ds:datastoreItem xmlns:ds="http://schemas.openxmlformats.org/officeDocument/2006/customXml" ds:itemID="{70BC655A-4E11-490B-AA4D-D211520B295D}">
-  <ds:schemaRefs>
-    <ds:schemaRef ds:uri="http://schemas.microsoft.com/office/2006/metadata/properties"/>
-    <ds:schemaRef ds:uri="http://schemas.microsoft.com/office/infopath/2007/PartnerControls"/>
-    <ds:schemaRef ds:uri="e18a4cb0-6c4d-4365-97ae-46f0e6eaff5a"/>
-  </ds:schemaRefs>
-</ds:datastoreItem>
-</file>
-
-<file path=customXml/itemProps3.xml><?xml version="1.0" encoding="utf-8"?>
-<ds:datastoreItem xmlns:ds="http://schemas.openxmlformats.org/officeDocument/2006/customXml" ds:itemID="{49CC1682-7A0A-4F08-BEE1-ECE9ED66C9B6}">
-  <ds:schemaRefs>
-    <ds:schemaRef ds:uri="http://schemas.microsoft.com/sharepoint/v3/contenttype/forms"/>
-  </ds:schemaRefs>
-</ds:datastoreItem>
-</file>
-
-<file path=customXml/itemProps4.xml><?xml version="1.0" encoding="utf-8"?>
 <ds:datastoreItem xmlns:ds="http://schemas.openxmlformats.org/officeDocument/2006/customXml" ds:itemID="{4B382648-85F1-49D3-A862-43F947F2A6C7}">
   <ds:schemaRefs>
     <ds:schemaRef ds:uri="http://schemas.microsoft.com/office/2006/metadata/contentType"/>
@@ -6404,8 +6440,26 @@
 </ds:datastoreItem>
 </file>
 
+<file path=customXml/itemProps3.xml><?xml version="1.0" encoding="utf-8"?>
+<ds:datastoreItem xmlns:ds="http://schemas.openxmlformats.org/officeDocument/2006/customXml" ds:itemID="{49CC1682-7A0A-4F08-BEE1-ECE9ED66C9B6}">
+  <ds:schemaRefs>
+    <ds:schemaRef ds:uri="http://schemas.microsoft.com/sharepoint/v3/contenttype/forms"/>
+  </ds:schemaRefs>
+</ds:datastoreItem>
+</file>
+
+<file path=customXml/itemProps4.xml><?xml version="1.0" encoding="utf-8"?>
+<ds:datastoreItem xmlns:ds="http://schemas.openxmlformats.org/officeDocument/2006/customXml" ds:itemID="{70BC655A-4E11-490B-AA4D-D211520B295D}">
+  <ds:schemaRefs>
+    <ds:schemaRef ds:uri="http://schemas.microsoft.com/office/2006/metadata/properties"/>
+    <ds:schemaRef ds:uri="http://schemas.microsoft.com/office/infopath/2007/PartnerControls"/>
+    <ds:schemaRef ds:uri="e18a4cb0-6c4d-4365-97ae-46f0e6eaff5a"/>
+  </ds:schemaRefs>
+</ds:datastoreItem>
+</file>
+
 <file path=customXml/itemProps5.xml><?xml version="1.0" encoding="utf-8"?>
-<ds:datastoreItem xmlns:ds="http://schemas.openxmlformats.org/officeDocument/2006/customXml" ds:itemID="{F943CA5B-72BF-4F73-B929-D766542F803C}">
+<ds:datastoreItem xmlns:ds="http://schemas.openxmlformats.org/officeDocument/2006/customXml" ds:itemID="{55C052AA-DC47-45D5-83E8-F241E7AEC6D2}">
   <ds:schemaRefs>
     <ds:schemaRef ds:uri="http://schemas.openxmlformats.org/officeDocument/2006/bibliography"/>
   </ds:schemaRefs>

--- a/Technical checklist.docx
+++ b/Technical checklist.docx
@@ -2540,6 +2540,716 @@
                 <w:szCs w:val="20"/>
               </w:rPr>
             </w:pPr>
+            <w:r>
+              <w:rPr>
+                <w:b/>
+                <w:szCs w:val="20"/>
+              </w:rPr>
+              <w:t>Background workers</w:t>
+            </w:r>
+          </w:p>
+          <w:p>
+            <w:pPr>
+              <w:rPr>
+                <w:b/>
+                <w:szCs w:val="20"/>
+              </w:rPr>
+            </w:pPr>
+            <w:r>
+              <w:rPr>
+                <w:b/>
+                <w:szCs w:val="20"/>
+              </w:rPr>
+              <w:t xml:space="preserve">     Report progress back to the main thread (use progress bar)</w:t>
+            </w:r>
+          </w:p>
+        </w:tc>
+        <w:tc>
+          <w:tcPr>
+            <w:tcW w:w="795" w:type="dxa"/>
+            <w:shd w:val="clear" w:color="auto" w:fill="auto"/>
+            <w:tcMar>
+              <w:left w:w="108" w:type="dxa"/>
+            </w:tcMar>
+          </w:tcPr>
+          <w:p>
+            <w:pPr>
+              <w:rPr>
+                <w:szCs w:val="20"/>
+              </w:rPr>
+            </w:pPr>
+            <w:r>
+              <w:rPr>
+                <w:szCs w:val="20"/>
+              </w:rPr>
+              <w:t>-</w:t>
+            </w:r>
+          </w:p>
+          <w:p>
+            <w:pPr>
+              <w:rPr>
+                <w:szCs w:val="20"/>
+              </w:rPr>
+            </w:pPr>
+          </w:p>
+        </w:tc>
+        <w:tc>
+          <w:tcPr>
+            <w:tcW w:w="4253" w:type="dxa"/>
+            <w:vMerge/>
+            <w:shd w:val="clear" w:color="auto" w:fill="auto"/>
+            <w:tcMar>
+              <w:left w:w="108" w:type="dxa"/>
+            </w:tcMar>
+          </w:tcPr>
+          <w:p>
+            <w:pPr>
+              <w:rPr>
+                <w:szCs w:val="20"/>
+              </w:rPr>
+            </w:pPr>
+          </w:p>
+        </w:tc>
+      </w:tr>
+      <w:tr>
+        <w:tc>
+          <w:tcPr>
+            <w:tcW w:w="1621" w:type="dxa"/>
+            <w:vMerge/>
+            <w:shd w:val="clear" w:color="auto" w:fill="auto"/>
+            <w:tcMar>
+              <w:left w:w="108" w:type="dxa"/>
+            </w:tcMar>
+          </w:tcPr>
+          <w:p>
+            <w:pPr>
+              <w:rPr>
+                <w:szCs w:val="20"/>
+              </w:rPr>
+            </w:pPr>
+          </w:p>
+        </w:tc>
+        <w:tc>
+          <w:tcPr>
+            <w:tcW w:w="3076" w:type="dxa"/>
+            <w:shd w:val="clear" w:color="auto" w:fill="auto"/>
+            <w:tcMar>
+              <w:left w:w="108" w:type="dxa"/>
+            </w:tcMar>
+          </w:tcPr>
+          <w:p>
+            <w:pPr>
+              <w:rPr>
+                <w:szCs w:val="20"/>
+              </w:rPr>
+            </w:pPr>
+            <w:r>
+              <w:rPr>
+                <w:szCs w:val="20"/>
+              </w:rPr>
+              <w:t>Asynchronous operations (async/await)</w:t>
+            </w:r>
+          </w:p>
+        </w:tc>
+        <w:tc>
+          <w:tcPr>
+            <w:tcW w:w="795" w:type="dxa"/>
+            <w:shd w:val="clear" w:color="auto" w:fill="auto"/>
+            <w:tcMar>
+              <w:left w:w="108" w:type="dxa"/>
+            </w:tcMar>
+          </w:tcPr>
+          <w:p>
+            <w:pPr>
+              <w:rPr>
+                <w:szCs w:val="20"/>
+              </w:rPr>
+            </w:pPr>
+            <w:r>
+              <w:rPr>
+                <w:szCs w:val="20"/>
+              </w:rPr>
+              <w:t>-</w:t>
+            </w:r>
+          </w:p>
+        </w:tc>
+        <w:tc>
+          <w:tcPr>
+            <w:tcW w:w="4253" w:type="dxa"/>
+            <w:vMerge w:val="restart"/>
+            <w:shd w:val="clear" w:color="auto" w:fill="auto"/>
+            <w:tcMar>
+              <w:left w:w="108" w:type="dxa"/>
+            </w:tcMar>
+          </w:tcPr>
+          <w:p>
+            <w:pPr>
+              <w:rPr>
+                <w:szCs w:val="20"/>
+              </w:rPr>
+            </w:pPr>
+          </w:p>
+        </w:tc>
+      </w:tr>
+      <w:tr>
+        <w:tc>
+          <w:tcPr>
+            <w:tcW w:w="1621" w:type="dxa"/>
+            <w:vMerge w:val="restart"/>
+            <w:shd w:val="clear" w:color="auto" w:fill="auto"/>
+            <w:tcMar>
+              <w:left w:w="108" w:type="dxa"/>
+            </w:tcMar>
+          </w:tcPr>
+          <w:p>
+            <w:pPr>
+              <w:rPr>
+                <w:szCs w:val="20"/>
+              </w:rPr>
+            </w:pPr>
+            <w:r>
+              <w:rPr>
+                <w:szCs w:val="20"/>
+              </w:rPr>
+              <w:t>Design Patterns  and architecture</w:t>
+            </w:r>
+          </w:p>
+          <w:p>
+            <w:pPr>
+              <w:rPr>
+                <w:szCs w:val="20"/>
+              </w:rPr>
+            </w:pPr>
+          </w:p>
+          <w:p>
+            <w:pPr>
+              <w:rPr>
+                <w:szCs w:val="20"/>
+              </w:rPr>
+            </w:pPr>
+          </w:p>
+        </w:tc>
+        <w:tc>
+          <w:tcPr>
+            <w:tcW w:w="3076" w:type="dxa"/>
+            <w:shd w:val="clear" w:color="auto" w:fill="auto"/>
+            <w:tcMar>
+              <w:left w:w="108" w:type="dxa"/>
+            </w:tcMar>
+          </w:tcPr>
+          <w:p>
+            <w:pPr>
+              <w:rPr>
+                <w:b/>
+                <w:szCs w:val="20"/>
+              </w:rPr>
+            </w:pPr>
+            <w:r>
+              <w:rPr>
+                <w:b/>
+                <w:szCs w:val="20"/>
+              </w:rPr>
+              <w:t>MVC</w:t>
+            </w:r>
+            <w:r>
+              <w:rPr>
+                <w:szCs w:val="20"/>
+              </w:rPr>
+              <w:t>/</w:t>
+            </w:r>
+            <w:r>
+              <w:rPr>
+                <w:b/>
+                <w:szCs w:val="20"/>
+              </w:rPr>
+              <w:t>MVP</w:t>
+            </w:r>
+            <w:r>
+              <w:rPr>
+                <w:szCs w:val="20"/>
+              </w:rPr>
+              <w:t>/</w:t>
+            </w:r>
+            <w:r>
+              <w:rPr>
+                <w:b/>
+                <w:szCs w:val="20"/>
+              </w:rPr>
+              <w:t>MVVM</w:t>
+            </w:r>
+          </w:p>
+          <w:p>
+            <w:pPr>
+              <w:rPr>
+                <w:szCs w:val="20"/>
+              </w:rPr>
+            </w:pPr>
+            <w:r>
+              <w:rPr>
+                <w:b/>
+                <w:szCs w:val="20"/>
+              </w:rPr>
+              <w:t xml:space="preserve">     Comparison between them (understand diagrams)</w:t>
+            </w:r>
+            <w:r>
+              <w:rPr>
+                <w:szCs w:val="20"/>
+              </w:rPr>
+              <w:t xml:space="preserve">  </w:t>
+            </w:r>
+          </w:p>
+        </w:tc>
+        <w:tc>
+          <w:tcPr>
+            <w:tcW w:w="795" w:type="dxa"/>
+            <w:shd w:val="clear" w:color="auto" w:fill="auto"/>
+            <w:tcMar>
+              <w:left w:w="108" w:type="dxa"/>
+            </w:tcMar>
+          </w:tcPr>
+          <w:p>
+            <w:pPr>
+              <w:rPr>
+                <w:szCs w:val="20"/>
+              </w:rPr>
+            </w:pPr>
+          </w:p>
+        </w:tc>
+        <w:tc>
+          <w:tcPr>
+            <w:tcW w:w="4253" w:type="dxa"/>
+            <w:vMerge/>
+            <w:shd w:val="clear" w:color="auto" w:fill="auto"/>
+            <w:tcMar>
+              <w:left w:w="108" w:type="dxa"/>
+            </w:tcMar>
+          </w:tcPr>
+          <w:p>
+            <w:pPr>
+              <w:rPr>
+                <w:szCs w:val="20"/>
+              </w:rPr>
+            </w:pPr>
+          </w:p>
+        </w:tc>
+      </w:tr>
+      <w:tr>
+        <w:tc>
+          <w:tcPr>
+            <w:tcW w:w="1621" w:type="dxa"/>
+            <w:vMerge/>
+            <w:shd w:val="clear" w:color="auto" w:fill="auto"/>
+            <w:tcMar>
+              <w:left w:w="108" w:type="dxa"/>
+            </w:tcMar>
+          </w:tcPr>
+          <w:p>
+            <w:pPr>
+              <w:rPr>
+                <w:szCs w:val="20"/>
+              </w:rPr>
+            </w:pPr>
+          </w:p>
+        </w:tc>
+        <w:tc>
+          <w:tcPr>
+            <w:tcW w:w="3076" w:type="dxa"/>
+            <w:shd w:val="clear" w:color="auto" w:fill="auto"/>
+            <w:tcMar>
+              <w:left w:w="108" w:type="dxa"/>
+            </w:tcMar>
+          </w:tcPr>
+          <w:p>
+            <w:pPr>
+              <w:rPr>
+                <w:szCs w:val="20"/>
+              </w:rPr>
+            </w:pPr>
+            <w:r>
+              <w:rPr>
+                <w:szCs w:val="20"/>
+              </w:rPr>
+              <w:t>Singleton</w:t>
+            </w:r>
+          </w:p>
+        </w:tc>
+        <w:tc>
+          <w:tcPr>
+            <w:tcW w:w="795" w:type="dxa"/>
+            <w:shd w:val="clear" w:color="auto" w:fill="auto"/>
+            <w:tcMar>
+              <w:left w:w="108" w:type="dxa"/>
+            </w:tcMar>
+          </w:tcPr>
+          <w:p>
+            <w:pPr>
+              <w:rPr>
+                <w:szCs w:val="20"/>
+              </w:rPr>
+            </w:pPr>
+          </w:p>
+        </w:tc>
+        <w:tc>
+          <w:tcPr>
+            <w:tcW w:w="4253" w:type="dxa"/>
+            <w:vMerge w:val="restart"/>
+            <w:shd w:val="clear" w:color="auto" w:fill="auto"/>
+            <w:tcMar>
+              <w:left w:w="108" w:type="dxa"/>
+            </w:tcMar>
+          </w:tcPr>
+          <w:p>
+            <w:pPr>
+              <w:rPr>
+                <w:szCs w:val="20"/>
+              </w:rPr>
+            </w:pPr>
+          </w:p>
+        </w:tc>
+      </w:tr>
+      <w:tr>
+        <w:tc>
+          <w:tcPr>
+            <w:tcW w:w="1621" w:type="dxa"/>
+            <w:vMerge/>
+            <w:shd w:val="clear" w:color="auto" w:fill="auto"/>
+            <w:tcMar>
+              <w:left w:w="108" w:type="dxa"/>
+            </w:tcMar>
+          </w:tcPr>
+          <w:p>
+            <w:pPr>
+              <w:rPr>
+                <w:szCs w:val="20"/>
+              </w:rPr>
+            </w:pPr>
+          </w:p>
+        </w:tc>
+        <w:tc>
+          <w:tcPr>
+            <w:tcW w:w="3076" w:type="dxa"/>
+            <w:shd w:val="clear" w:color="auto" w:fill="auto"/>
+            <w:tcMar>
+              <w:left w:w="108" w:type="dxa"/>
+            </w:tcMar>
+          </w:tcPr>
+          <w:p>
+            <w:pPr>
+              <w:rPr>
+                <w:szCs w:val="20"/>
+              </w:rPr>
+            </w:pPr>
+            <w:r>
+              <w:rPr>
+                <w:szCs w:val="20"/>
+              </w:rPr>
+              <w:t>DRY</w:t>
+            </w:r>
+          </w:p>
+        </w:tc>
+        <w:tc>
+          <w:tcPr>
+            <w:tcW w:w="795" w:type="dxa"/>
+            <w:shd w:val="clear" w:color="auto" w:fill="auto"/>
+            <w:tcMar>
+              <w:left w:w="108" w:type="dxa"/>
+            </w:tcMar>
+          </w:tcPr>
+          <w:p>
+            <w:pPr>
+              <w:rPr>
+                <w:szCs w:val="20"/>
+              </w:rPr>
+            </w:pPr>
+          </w:p>
+        </w:tc>
+        <w:tc>
+          <w:tcPr>
+            <w:tcW w:w="4253" w:type="dxa"/>
+            <w:vMerge/>
+            <w:shd w:val="clear" w:color="auto" w:fill="auto"/>
+            <w:tcMar>
+              <w:left w:w="108" w:type="dxa"/>
+            </w:tcMar>
+          </w:tcPr>
+          <w:p>
+            <w:pPr>
+              <w:rPr>
+                <w:szCs w:val="20"/>
+              </w:rPr>
+            </w:pPr>
+          </w:p>
+        </w:tc>
+      </w:tr>
+      <w:tr>
+        <w:tc>
+          <w:tcPr>
+            <w:tcW w:w="1621" w:type="dxa"/>
+            <w:vMerge/>
+            <w:shd w:val="clear" w:color="auto" w:fill="auto"/>
+            <w:tcMar>
+              <w:left w:w="108" w:type="dxa"/>
+            </w:tcMar>
+          </w:tcPr>
+          <w:p>
+            <w:pPr>
+              <w:rPr>
+                <w:szCs w:val="20"/>
+              </w:rPr>
+            </w:pPr>
+          </w:p>
+        </w:tc>
+        <w:tc>
+          <w:tcPr>
+            <w:tcW w:w="3076" w:type="dxa"/>
+            <w:shd w:val="clear" w:color="auto" w:fill="auto"/>
+            <w:tcMar>
+              <w:left w:w="108" w:type="dxa"/>
+            </w:tcMar>
+          </w:tcPr>
+          <w:p>
+            <w:pPr>
+              <w:rPr>
+                <w:szCs w:val="20"/>
+              </w:rPr>
+            </w:pPr>
+            <w:r>
+              <w:rPr>
+                <w:szCs w:val="20"/>
+              </w:rPr>
+              <w:t>KISS</w:t>
+            </w:r>
+          </w:p>
+        </w:tc>
+        <w:tc>
+          <w:tcPr>
+            <w:tcW w:w="795" w:type="dxa"/>
+            <w:shd w:val="clear" w:color="auto" w:fill="auto"/>
+            <w:tcMar>
+              <w:left w:w="108" w:type="dxa"/>
+            </w:tcMar>
+          </w:tcPr>
+          <w:p>
+            <w:pPr>
+              <w:rPr>
+                <w:szCs w:val="20"/>
+              </w:rPr>
+            </w:pPr>
+          </w:p>
+        </w:tc>
+        <w:tc>
+          <w:tcPr>
+            <w:tcW w:w="4253" w:type="dxa"/>
+            <w:vMerge/>
+            <w:shd w:val="clear" w:color="auto" w:fill="auto"/>
+            <w:tcMar>
+              <w:left w:w="108" w:type="dxa"/>
+            </w:tcMar>
+          </w:tcPr>
+          <w:p>
+            <w:pPr>
+              <w:rPr>
+                <w:szCs w:val="20"/>
+              </w:rPr>
+            </w:pPr>
+          </w:p>
+        </w:tc>
+      </w:tr>
+      <w:tr>
+        <w:tc>
+          <w:tcPr>
+            <w:tcW w:w="1621" w:type="dxa"/>
+            <w:vMerge/>
+            <w:shd w:val="clear" w:color="auto" w:fill="auto"/>
+            <w:tcMar>
+              <w:left w:w="108" w:type="dxa"/>
+            </w:tcMar>
+          </w:tcPr>
+          <w:p>
+            <w:pPr>
+              <w:rPr>
+                <w:szCs w:val="20"/>
+              </w:rPr>
+            </w:pPr>
+          </w:p>
+        </w:tc>
+        <w:tc>
+          <w:tcPr>
+            <w:tcW w:w="3076" w:type="dxa"/>
+            <w:shd w:val="clear" w:color="auto" w:fill="auto"/>
+            <w:tcMar>
+              <w:left w:w="108" w:type="dxa"/>
+            </w:tcMar>
+          </w:tcPr>
+          <w:p>
+            <w:pPr>
+              <w:rPr>
+                <w:szCs w:val="20"/>
+              </w:rPr>
+            </w:pPr>
+            <w:r>
+              <w:rPr>
+                <w:szCs w:val="20"/>
+              </w:rPr>
+              <w:t>Single responsibility principle</w:t>
+            </w:r>
+          </w:p>
+        </w:tc>
+        <w:tc>
+          <w:tcPr>
+            <w:tcW w:w="795" w:type="dxa"/>
+            <w:shd w:val="clear" w:color="auto" w:fill="auto"/>
+            <w:tcMar>
+              <w:left w:w="108" w:type="dxa"/>
+            </w:tcMar>
+          </w:tcPr>
+          <w:p>
+            <w:pPr>
+              <w:rPr>
+                <w:szCs w:val="20"/>
+              </w:rPr>
+            </w:pPr>
+          </w:p>
+        </w:tc>
+        <w:tc>
+          <w:tcPr>
+            <w:tcW w:w="4253" w:type="dxa"/>
+            <w:vMerge/>
+            <w:shd w:val="clear" w:color="auto" w:fill="auto"/>
+            <w:tcMar>
+              <w:left w:w="108" w:type="dxa"/>
+            </w:tcMar>
+          </w:tcPr>
+          <w:p>
+            <w:pPr>
+              <w:rPr>
+                <w:szCs w:val="20"/>
+              </w:rPr>
+            </w:pPr>
+          </w:p>
+        </w:tc>
+      </w:tr>
+      <w:tr>
+        <w:tc>
+          <w:tcPr>
+            <w:tcW w:w="1621" w:type="dxa"/>
+            <w:vMerge/>
+            <w:shd w:val="clear" w:color="auto" w:fill="auto"/>
+            <w:tcMar>
+              <w:left w:w="108" w:type="dxa"/>
+            </w:tcMar>
+          </w:tcPr>
+          <w:p>
+            <w:pPr>
+              <w:rPr>
+                <w:szCs w:val="20"/>
+              </w:rPr>
+            </w:pPr>
+          </w:p>
+        </w:tc>
+        <w:tc>
+          <w:tcPr>
+            <w:tcW w:w="3076" w:type="dxa"/>
+            <w:shd w:val="clear" w:color="auto" w:fill="auto"/>
+            <w:tcMar>
+              <w:left w:w="108" w:type="dxa"/>
+            </w:tcMar>
+          </w:tcPr>
+          <w:p>
+            <w:pPr>
+              <w:rPr>
+                <w:szCs w:val="20"/>
+              </w:rPr>
+            </w:pPr>
+            <w:r>
+              <w:rPr>
+                <w:szCs w:val="20"/>
+              </w:rPr>
+              <w:t>Dependency Injection</w:t>
+            </w:r>
+          </w:p>
+        </w:tc>
+        <w:tc>
+          <w:tcPr>
+            <w:tcW w:w="795" w:type="dxa"/>
+            <w:shd w:val="clear" w:color="auto" w:fill="auto"/>
+            <w:tcMar>
+              <w:left w:w="108" w:type="dxa"/>
+            </w:tcMar>
+          </w:tcPr>
+          <w:p>
+            <w:pPr>
+              <w:rPr>
+                <w:szCs w:val="20"/>
+              </w:rPr>
+            </w:pPr>
+          </w:p>
+        </w:tc>
+        <w:tc>
+          <w:tcPr>
+            <w:tcW w:w="4253" w:type="dxa"/>
+            <w:vMerge/>
+            <w:shd w:val="clear" w:color="auto" w:fill="auto"/>
+            <w:tcMar>
+              <w:left w:w="108" w:type="dxa"/>
+            </w:tcMar>
+          </w:tcPr>
+          <w:p>
+            <w:pPr>
+              <w:rPr>
+                <w:szCs w:val="20"/>
+              </w:rPr>
+            </w:pPr>
+          </w:p>
+        </w:tc>
+      </w:tr>
+      <w:tr>
+        <w:tc>
+          <w:tcPr>
+            <w:tcW w:w="1621" w:type="dxa"/>
+            <w:vMerge/>
+            <w:shd w:val="clear" w:color="auto" w:fill="auto"/>
+            <w:tcMar>
+              <w:left w:w="108" w:type="dxa"/>
+            </w:tcMar>
+          </w:tcPr>
+          <w:p>
+            <w:pPr>
+              <w:rPr>
+                <w:szCs w:val="20"/>
+              </w:rPr>
+            </w:pPr>
+          </w:p>
+        </w:tc>
+        <w:tc>
+          <w:tcPr>
+            <w:tcW w:w="3076" w:type="dxa"/>
+            <w:shd w:val="clear" w:color="auto" w:fill="auto"/>
+            <w:tcMar>
+              <w:left w:w="108" w:type="dxa"/>
+            </w:tcMar>
+          </w:tcPr>
+          <w:p>
+            <w:pPr>
+              <w:rPr>
+                <w:b/>
+                <w:szCs w:val="20"/>
+              </w:rPr>
+            </w:pPr>
+            <w:r>
+              <w:rPr>
+                <w:b/>
+                <w:szCs w:val="20"/>
+              </w:rPr>
+              <w:t>Web services</w:t>
+            </w:r>
+            <w:r>
+              <w:rPr>
+                <w:b/>
+                <w:szCs w:val="20"/>
+              </w:rPr>
+              <w:t xml:space="preserve"> (or We</w:t>
+            </w:r>
             <w:bookmarkStart w:id="0" w:name="_GoBack"/>
             <w:bookmarkEnd w:id="0"/>
             <w:r>
@@ -2547,664 +3257,51 @@
                 <w:b/>
                 <w:szCs w:val="20"/>
               </w:rPr>
-              <w:t>Background workers</w:t>
-            </w:r>
-          </w:p>
-        </w:tc>
-        <w:tc>
-          <w:tcPr>
-            <w:tcW w:w="795" w:type="dxa"/>
-            <w:shd w:val="clear" w:color="auto" w:fill="auto"/>
-            <w:tcMar>
-              <w:left w:w="108" w:type="dxa"/>
-            </w:tcMar>
-          </w:tcPr>
-          <w:p>
-            <w:pPr>
-              <w:rPr>
-                <w:szCs w:val="20"/>
-              </w:rPr>
-            </w:pPr>
-            <w:r>
-              <w:rPr>
-                <w:szCs w:val="20"/>
-              </w:rPr>
-              <w:t>-</w:t>
-            </w:r>
-          </w:p>
-        </w:tc>
-        <w:tc>
-          <w:tcPr>
-            <w:tcW w:w="4253" w:type="dxa"/>
-            <w:vMerge/>
-            <w:shd w:val="clear" w:color="auto" w:fill="auto"/>
-            <w:tcMar>
-              <w:left w:w="108" w:type="dxa"/>
-            </w:tcMar>
-          </w:tcPr>
-          <w:p>
-            <w:pPr>
-              <w:rPr>
-                <w:szCs w:val="20"/>
-              </w:rPr>
-            </w:pPr>
-          </w:p>
-        </w:tc>
-      </w:tr>
-      <w:tr>
-        <w:tc>
-          <w:tcPr>
-            <w:tcW w:w="1621" w:type="dxa"/>
-            <w:vMerge/>
-            <w:shd w:val="clear" w:color="auto" w:fill="auto"/>
-            <w:tcMar>
-              <w:left w:w="108" w:type="dxa"/>
-            </w:tcMar>
-          </w:tcPr>
-          <w:p>
-            <w:pPr>
-              <w:rPr>
-                <w:szCs w:val="20"/>
-              </w:rPr>
-            </w:pPr>
-          </w:p>
-        </w:tc>
-        <w:tc>
-          <w:tcPr>
-            <w:tcW w:w="3076" w:type="dxa"/>
-            <w:shd w:val="clear" w:color="auto" w:fill="auto"/>
-            <w:tcMar>
-              <w:left w:w="108" w:type="dxa"/>
-            </w:tcMar>
-          </w:tcPr>
-          <w:p>
-            <w:pPr>
-              <w:rPr>
-                <w:szCs w:val="20"/>
-              </w:rPr>
-            </w:pPr>
-            <w:r>
-              <w:rPr>
-                <w:szCs w:val="20"/>
-              </w:rPr>
-              <w:t>Asynchronous operations (async/await)</w:t>
-            </w:r>
-          </w:p>
-        </w:tc>
-        <w:tc>
-          <w:tcPr>
-            <w:tcW w:w="795" w:type="dxa"/>
-            <w:shd w:val="clear" w:color="auto" w:fill="auto"/>
-            <w:tcMar>
-              <w:left w:w="108" w:type="dxa"/>
-            </w:tcMar>
-          </w:tcPr>
-          <w:p>
-            <w:pPr>
-              <w:rPr>
-                <w:szCs w:val="20"/>
-              </w:rPr>
-            </w:pPr>
-            <w:r>
-              <w:rPr>
-                <w:szCs w:val="20"/>
-              </w:rPr>
-              <w:t>-</w:t>
-            </w:r>
-          </w:p>
-        </w:tc>
-        <w:tc>
-          <w:tcPr>
-            <w:tcW w:w="4253" w:type="dxa"/>
-            <w:vMerge w:val="restart"/>
-            <w:shd w:val="clear" w:color="auto" w:fill="auto"/>
-            <w:tcMar>
-              <w:left w:w="108" w:type="dxa"/>
-            </w:tcMar>
-          </w:tcPr>
-          <w:p>
-            <w:pPr>
-              <w:rPr>
-                <w:szCs w:val="20"/>
-              </w:rPr>
-            </w:pPr>
-          </w:p>
-        </w:tc>
-      </w:tr>
-      <w:tr>
-        <w:tc>
-          <w:tcPr>
-            <w:tcW w:w="1621" w:type="dxa"/>
-            <w:vMerge w:val="restart"/>
-            <w:shd w:val="clear" w:color="auto" w:fill="auto"/>
-            <w:tcMar>
-              <w:left w:w="108" w:type="dxa"/>
-            </w:tcMar>
-          </w:tcPr>
-          <w:p>
-            <w:pPr>
-              <w:rPr>
-                <w:szCs w:val="20"/>
-              </w:rPr>
-            </w:pPr>
-            <w:r>
-              <w:rPr>
-                <w:szCs w:val="20"/>
-              </w:rPr>
-              <w:t>Design Patterns  and architecture</w:t>
-            </w:r>
-          </w:p>
-          <w:p>
-            <w:pPr>
-              <w:rPr>
-                <w:szCs w:val="20"/>
-              </w:rPr>
-            </w:pPr>
-          </w:p>
-          <w:p>
-            <w:pPr>
-              <w:rPr>
-                <w:szCs w:val="20"/>
-              </w:rPr>
-            </w:pPr>
-          </w:p>
-        </w:tc>
-        <w:tc>
-          <w:tcPr>
-            <w:tcW w:w="3076" w:type="dxa"/>
-            <w:shd w:val="clear" w:color="auto" w:fill="auto"/>
-            <w:tcMar>
-              <w:left w:w="108" w:type="dxa"/>
-            </w:tcMar>
-          </w:tcPr>
-          <w:p>
-            <w:pPr>
-              <w:rPr>
-                <w:szCs w:val="20"/>
-              </w:rPr>
-            </w:pPr>
-            <w:r>
+              <w:t>b Api)</w:t>
+            </w:r>
+          </w:p>
+          <w:p>
+            <w:pPr>
               <w:rPr>
                 <w:b/>
                 <w:szCs w:val="20"/>
               </w:rPr>
-              <w:t>MVC</w:t>
-            </w:r>
-            <w:r>
-              <w:rPr>
-                <w:szCs w:val="20"/>
-              </w:rPr>
-              <w:t>/</w:t>
-            </w:r>
+            </w:pPr>
             <w:r>
               <w:rPr>
                 <w:b/>
                 <w:szCs w:val="20"/>
               </w:rPr>
-              <w:t>MVP</w:t>
-            </w:r>
-            <w:r>
-              <w:rPr>
-                <w:szCs w:val="20"/>
-              </w:rPr>
-              <w:t>/</w:t>
+              <w:t xml:space="preserve">     -Create the service part (server side)</w:t>
             </w:r>
             <w:r>
               <w:rPr>
                 <w:b/>
                 <w:szCs w:val="20"/>
               </w:rPr>
-              <w:t>MVVM</w:t>
-            </w:r>
-            <w:r>
-              <w:rPr>
-                <w:szCs w:val="20"/>
-              </w:rPr>
-              <w:t xml:space="preserve">  </w:t>
-            </w:r>
-          </w:p>
-        </w:tc>
-        <w:tc>
-          <w:tcPr>
-            <w:tcW w:w="795" w:type="dxa"/>
-            <w:shd w:val="clear" w:color="auto" w:fill="auto"/>
-            <w:tcMar>
-              <w:left w:w="108" w:type="dxa"/>
-            </w:tcMar>
-          </w:tcPr>
-          <w:p>
-            <w:pPr>
-              <w:rPr>
-                <w:szCs w:val="20"/>
-              </w:rPr>
-            </w:pPr>
-          </w:p>
-        </w:tc>
-        <w:tc>
-          <w:tcPr>
-            <w:tcW w:w="4253" w:type="dxa"/>
-            <w:vMerge/>
-            <w:shd w:val="clear" w:color="auto" w:fill="auto"/>
-            <w:tcMar>
-              <w:left w:w="108" w:type="dxa"/>
-            </w:tcMar>
-          </w:tcPr>
-          <w:p>
-            <w:pPr>
-              <w:rPr>
-                <w:szCs w:val="20"/>
-              </w:rPr>
-            </w:pPr>
-          </w:p>
-        </w:tc>
-      </w:tr>
-      <w:tr>
-        <w:tc>
-          <w:tcPr>
-            <w:tcW w:w="1621" w:type="dxa"/>
-            <w:vMerge/>
-            <w:shd w:val="clear" w:color="auto" w:fill="auto"/>
-            <w:tcMar>
-              <w:left w:w="108" w:type="dxa"/>
-            </w:tcMar>
-          </w:tcPr>
-          <w:p>
-            <w:pPr>
-              <w:rPr>
-                <w:szCs w:val="20"/>
-              </w:rPr>
-            </w:pPr>
-          </w:p>
-        </w:tc>
-        <w:tc>
-          <w:tcPr>
-            <w:tcW w:w="3076" w:type="dxa"/>
-            <w:shd w:val="clear" w:color="auto" w:fill="auto"/>
-            <w:tcMar>
-              <w:left w:w="108" w:type="dxa"/>
-            </w:tcMar>
-          </w:tcPr>
-          <w:p>
-            <w:pPr>
-              <w:rPr>
-                <w:szCs w:val="20"/>
-              </w:rPr>
-            </w:pPr>
-            <w:r>
-              <w:rPr>
-                <w:szCs w:val="20"/>
-              </w:rPr>
-              <w:t>Singleton</w:t>
-            </w:r>
-          </w:p>
-        </w:tc>
-        <w:tc>
-          <w:tcPr>
-            <w:tcW w:w="795" w:type="dxa"/>
-            <w:shd w:val="clear" w:color="auto" w:fill="auto"/>
-            <w:tcMar>
-              <w:left w:w="108" w:type="dxa"/>
-            </w:tcMar>
-          </w:tcPr>
-          <w:p>
-            <w:pPr>
-              <w:rPr>
-                <w:szCs w:val="20"/>
-              </w:rPr>
-            </w:pPr>
-          </w:p>
-        </w:tc>
-        <w:tc>
-          <w:tcPr>
-            <w:tcW w:w="4253" w:type="dxa"/>
-            <w:vMerge w:val="restart"/>
-            <w:shd w:val="clear" w:color="auto" w:fill="auto"/>
-            <w:tcMar>
-              <w:left w:w="108" w:type="dxa"/>
-            </w:tcMar>
-          </w:tcPr>
-          <w:p>
-            <w:pPr>
-              <w:rPr>
-                <w:szCs w:val="20"/>
-              </w:rPr>
-            </w:pPr>
-          </w:p>
-        </w:tc>
-      </w:tr>
-      <w:tr>
-        <w:tc>
-          <w:tcPr>
-            <w:tcW w:w="1621" w:type="dxa"/>
-            <w:vMerge/>
-            <w:shd w:val="clear" w:color="auto" w:fill="auto"/>
-            <w:tcMar>
-              <w:left w:w="108" w:type="dxa"/>
-            </w:tcMar>
-          </w:tcPr>
-          <w:p>
-            <w:pPr>
-              <w:rPr>
-                <w:szCs w:val="20"/>
-              </w:rPr>
-            </w:pPr>
-          </w:p>
-        </w:tc>
-        <w:tc>
-          <w:tcPr>
-            <w:tcW w:w="3076" w:type="dxa"/>
-            <w:shd w:val="clear" w:color="auto" w:fill="auto"/>
-            <w:tcMar>
-              <w:left w:w="108" w:type="dxa"/>
-            </w:tcMar>
-          </w:tcPr>
-          <w:p>
-            <w:pPr>
-              <w:rPr>
-                <w:szCs w:val="20"/>
-              </w:rPr>
-            </w:pPr>
-            <w:r>
-              <w:rPr>
-                <w:szCs w:val="20"/>
-              </w:rPr>
-              <w:t>DRY</w:t>
-            </w:r>
-          </w:p>
-        </w:tc>
-        <w:tc>
-          <w:tcPr>
-            <w:tcW w:w="795" w:type="dxa"/>
-            <w:shd w:val="clear" w:color="auto" w:fill="auto"/>
-            <w:tcMar>
-              <w:left w:w="108" w:type="dxa"/>
-            </w:tcMar>
-          </w:tcPr>
-          <w:p>
-            <w:pPr>
-              <w:rPr>
-                <w:szCs w:val="20"/>
-              </w:rPr>
-            </w:pPr>
-          </w:p>
-        </w:tc>
-        <w:tc>
-          <w:tcPr>
-            <w:tcW w:w="4253" w:type="dxa"/>
-            <w:vMerge/>
-            <w:shd w:val="clear" w:color="auto" w:fill="auto"/>
-            <w:tcMar>
-              <w:left w:w="108" w:type="dxa"/>
-            </w:tcMar>
-          </w:tcPr>
-          <w:p>
-            <w:pPr>
-              <w:rPr>
-                <w:szCs w:val="20"/>
-              </w:rPr>
-            </w:pPr>
-          </w:p>
-        </w:tc>
-      </w:tr>
-      <w:tr>
-        <w:tc>
-          <w:tcPr>
-            <w:tcW w:w="1621" w:type="dxa"/>
-            <w:vMerge/>
-            <w:shd w:val="clear" w:color="auto" w:fill="auto"/>
-            <w:tcMar>
-              <w:left w:w="108" w:type="dxa"/>
-            </w:tcMar>
-          </w:tcPr>
-          <w:p>
-            <w:pPr>
-              <w:rPr>
-                <w:szCs w:val="20"/>
-              </w:rPr>
-            </w:pPr>
-          </w:p>
-        </w:tc>
-        <w:tc>
-          <w:tcPr>
-            <w:tcW w:w="3076" w:type="dxa"/>
-            <w:shd w:val="clear" w:color="auto" w:fill="auto"/>
-            <w:tcMar>
-              <w:left w:w="108" w:type="dxa"/>
-            </w:tcMar>
-          </w:tcPr>
-          <w:p>
-            <w:pPr>
-              <w:rPr>
-                <w:szCs w:val="20"/>
-              </w:rPr>
-            </w:pPr>
-            <w:r>
-              <w:rPr>
-                <w:szCs w:val="20"/>
-              </w:rPr>
-              <w:t>KISS</w:t>
-            </w:r>
-          </w:p>
-        </w:tc>
-        <w:tc>
-          <w:tcPr>
-            <w:tcW w:w="795" w:type="dxa"/>
-            <w:shd w:val="clear" w:color="auto" w:fill="auto"/>
-            <w:tcMar>
-              <w:left w:w="108" w:type="dxa"/>
-            </w:tcMar>
-          </w:tcPr>
-          <w:p>
-            <w:pPr>
-              <w:rPr>
-                <w:szCs w:val="20"/>
-              </w:rPr>
-            </w:pPr>
-          </w:p>
-        </w:tc>
-        <w:tc>
-          <w:tcPr>
-            <w:tcW w:w="4253" w:type="dxa"/>
-            <w:vMerge/>
-            <w:shd w:val="clear" w:color="auto" w:fill="auto"/>
-            <w:tcMar>
-              <w:left w:w="108" w:type="dxa"/>
-            </w:tcMar>
-          </w:tcPr>
-          <w:p>
-            <w:pPr>
-              <w:rPr>
-                <w:szCs w:val="20"/>
-              </w:rPr>
-            </w:pPr>
-          </w:p>
-        </w:tc>
-      </w:tr>
-      <w:tr>
-        <w:tc>
-          <w:tcPr>
-            <w:tcW w:w="1621" w:type="dxa"/>
-            <w:vMerge/>
-            <w:shd w:val="clear" w:color="auto" w:fill="auto"/>
-            <w:tcMar>
-              <w:left w:w="108" w:type="dxa"/>
-            </w:tcMar>
-          </w:tcPr>
-          <w:p>
-            <w:pPr>
-              <w:rPr>
-                <w:szCs w:val="20"/>
-              </w:rPr>
-            </w:pPr>
-          </w:p>
-        </w:tc>
-        <w:tc>
-          <w:tcPr>
-            <w:tcW w:w="3076" w:type="dxa"/>
-            <w:shd w:val="clear" w:color="auto" w:fill="auto"/>
-            <w:tcMar>
-              <w:left w:w="108" w:type="dxa"/>
-            </w:tcMar>
-          </w:tcPr>
-          <w:p>
-            <w:pPr>
-              <w:rPr>
-                <w:szCs w:val="20"/>
-              </w:rPr>
-            </w:pPr>
-            <w:r>
-              <w:rPr>
-                <w:szCs w:val="20"/>
-              </w:rPr>
-              <w:t>Single responsibility principle</w:t>
-            </w:r>
-          </w:p>
-        </w:tc>
-        <w:tc>
-          <w:tcPr>
-            <w:tcW w:w="795" w:type="dxa"/>
-            <w:shd w:val="clear" w:color="auto" w:fill="auto"/>
-            <w:tcMar>
-              <w:left w:w="108" w:type="dxa"/>
-            </w:tcMar>
-          </w:tcPr>
-          <w:p>
-            <w:pPr>
-              <w:rPr>
-                <w:szCs w:val="20"/>
-              </w:rPr>
-            </w:pPr>
-          </w:p>
-        </w:tc>
-        <w:tc>
-          <w:tcPr>
-            <w:tcW w:w="4253" w:type="dxa"/>
-            <w:vMerge/>
-            <w:shd w:val="clear" w:color="auto" w:fill="auto"/>
-            <w:tcMar>
-              <w:left w:w="108" w:type="dxa"/>
-            </w:tcMar>
-          </w:tcPr>
-          <w:p>
-            <w:pPr>
-              <w:rPr>
-                <w:szCs w:val="20"/>
-              </w:rPr>
-            </w:pPr>
-          </w:p>
-        </w:tc>
-      </w:tr>
-      <w:tr>
-        <w:tc>
-          <w:tcPr>
-            <w:tcW w:w="1621" w:type="dxa"/>
-            <w:vMerge/>
-            <w:shd w:val="clear" w:color="auto" w:fill="auto"/>
-            <w:tcMar>
-              <w:left w:w="108" w:type="dxa"/>
-            </w:tcMar>
-          </w:tcPr>
-          <w:p>
-            <w:pPr>
-              <w:rPr>
-                <w:szCs w:val="20"/>
-              </w:rPr>
-            </w:pPr>
-          </w:p>
-        </w:tc>
-        <w:tc>
-          <w:tcPr>
-            <w:tcW w:w="3076" w:type="dxa"/>
-            <w:shd w:val="clear" w:color="auto" w:fill="auto"/>
-            <w:tcMar>
-              <w:left w:w="108" w:type="dxa"/>
-            </w:tcMar>
-          </w:tcPr>
-          <w:p>
-            <w:pPr>
-              <w:rPr>
-                <w:szCs w:val="20"/>
-              </w:rPr>
-            </w:pPr>
-            <w:r>
-              <w:rPr>
-                <w:szCs w:val="20"/>
-              </w:rPr>
-              <w:t>Dependency Injection</w:t>
-            </w:r>
-          </w:p>
-        </w:tc>
-        <w:tc>
-          <w:tcPr>
-            <w:tcW w:w="795" w:type="dxa"/>
-            <w:shd w:val="clear" w:color="auto" w:fill="auto"/>
-            <w:tcMar>
-              <w:left w:w="108" w:type="dxa"/>
-            </w:tcMar>
-          </w:tcPr>
-          <w:p>
-            <w:pPr>
-              <w:rPr>
-                <w:szCs w:val="20"/>
-              </w:rPr>
-            </w:pPr>
-          </w:p>
-        </w:tc>
-        <w:tc>
-          <w:tcPr>
-            <w:tcW w:w="4253" w:type="dxa"/>
-            <w:vMerge/>
-            <w:shd w:val="clear" w:color="auto" w:fill="auto"/>
-            <w:tcMar>
-              <w:left w:w="108" w:type="dxa"/>
-            </w:tcMar>
-          </w:tcPr>
-          <w:p>
-            <w:pPr>
-              <w:rPr>
-                <w:szCs w:val="20"/>
-              </w:rPr>
-            </w:pPr>
-          </w:p>
-        </w:tc>
-      </w:tr>
-      <w:tr>
-        <w:tc>
-          <w:tcPr>
-            <w:tcW w:w="1621" w:type="dxa"/>
-            <w:vMerge/>
-            <w:shd w:val="clear" w:color="auto" w:fill="auto"/>
-            <w:tcMar>
-              <w:left w:w="108" w:type="dxa"/>
-            </w:tcMar>
-          </w:tcPr>
-          <w:p>
-            <w:pPr>
-              <w:rPr>
-                <w:szCs w:val="20"/>
-              </w:rPr>
-            </w:pPr>
-          </w:p>
-        </w:tc>
-        <w:tc>
-          <w:tcPr>
-            <w:tcW w:w="3076" w:type="dxa"/>
-            <w:shd w:val="clear" w:color="auto" w:fill="auto"/>
-            <w:tcMar>
-              <w:left w:w="108" w:type="dxa"/>
-            </w:tcMar>
-          </w:tcPr>
-          <w:p>
-            <w:pPr>
-              <w:rPr>
-                <w:szCs w:val="20"/>
-              </w:rPr>
-            </w:pPr>
-            <w:r>
-              <w:rPr>
-                <w:szCs w:val="20"/>
-              </w:rPr>
-              <w:t xml:space="preserve">Web services </w:t>
+              <w:t xml:space="preserve"> </w:t>
+            </w:r>
+            <w:r>
+              <w:rPr>
+                <w:b/>
+                <w:szCs w:val="20"/>
+              </w:rPr>
+              <w:t>with at least one method (int sum (int a , int b))</w:t>
+            </w:r>
+          </w:p>
+          <w:p>
+            <w:pPr>
+              <w:rPr>
+                <w:b/>
+                <w:szCs w:val="20"/>
+              </w:rPr>
+            </w:pPr>
+            <w:r>
+              <w:rPr>
+                <w:b/>
+                <w:szCs w:val="20"/>
+              </w:rPr>
+              <w:t xml:space="preserve">     - Consume the service method (sum) in a client application</w:t>
             </w:r>
           </w:p>
           <w:p>
@@ -3278,7 +3375,6 @@
               <w:rPr>
                 <w:szCs w:val="20"/>
               </w:rPr>
-              <w:lastRenderedPageBreak/>
               <w:t>SOA</w:t>
             </w:r>
           </w:p>
@@ -6393,20 +6489,20 @@
 </file>
 
 <file path=customXml/item3.xml><?xml version="1.0" encoding="utf-8"?>
+<p:properties xmlns:p="http://schemas.microsoft.com/office/2006/metadata/properties" xmlns:xsi="http://www.w3.org/2001/XMLSchema-instance" xmlns:pc="http://schemas.microsoft.com/office/infopath/2007/PartnerControls">
+  <documentManagement>
+    <Document_x0020_Version xmlns="e18a4cb0-6c4d-4365-97ae-46f0e6eaff5a">1</Document_x0020_Version>
+  </documentManagement>
+</p:properties>
+</file>
+
+<file path=customXml/item4.xml><?xml version="1.0" encoding="utf-8"?>
 <?mso-contentType ?>
 <FormTemplates xmlns="http://schemas.microsoft.com/sharepoint/v3/contenttype/forms">
   <Display>DocumentLibraryForm</Display>
   <Edit>DocumentLibraryForm</Edit>
   <New>DocumentLibraryForm</New>
 </FormTemplates>
-</file>
-
-<file path=customXml/item4.xml><?xml version="1.0" encoding="utf-8"?>
-<p:properties xmlns:p="http://schemas.microsoft.com/office/2006/metadata/properties" xmlns:xsi="http://www.w3.org/2001/XMLSchema-instance" xmlns:pc="http://schemas.microsoft.com/office/infopath/2007/PartnerControls">
-  <documentManagement>
-    <Document_x0020_Version xmlns="e18a4cb0-6c4d-4365-97ae-46f0e6eaff5a">1</Document_x0020_Version>
-  </documentManagement>
-</p:properties>
 </file>
 
 <file path=customXml/item5.xml><?xml version="1.0" encoding="utf-8"?>
@@ -6441,14 +6537,6 @@
 </file>
 
 <file path=customXml/itemProps3.xml><?xml version="1.0" encoding="utf-8"?>
-<ds:datastoreItem xmlns:ds="http://schemas.openxmlformats.org/officeDocument/2006/customXml" ds:itemID="{49CC1682-7A0A-4F08-BEE1-ECE9ED66C9B6}">
-  <ds:schemaRefs>
-    <ds:schemaRef ds:uri="http://schemas.microsoft.com/sharepoint/v3/contenttype/forms"/>
-  </ds:schemaRefs>
-</ds:datastoreItem>
-</file>
-
-<file path=customXml/itemProps4.xml><?xml version="1.0" encoding="utf-8"?>
 <ds:datastoreItem xmlns:ds="http://schemas.openxmlformats.org/officeDocument/2006/customXml" ds:itemID="{70BC655A-4E11-490B-AA4D-D211520B295D}">
   <ds:schemaRefs>
     <ds:schemaRef ds:uri="http://schemas.microsoft.com/office/2006/metadata/properties"/>
@@ -6458,8 +6546,16 @@
 </ds:datastoreItem>
 </file>
 
+<file path=customXml/itemProps4.xml><?xml version="1.0" encoding="utf-8"?>
+<ds:datastoreItem xmlns:ds="http://schemas.openxmlformats.org/officeDocument/2006/customXml" ds:itemID="{49CC1682-7A0A-4F08-BEE1-ECE9ED66C9B6}">
+  <ds:schemaRefs>
+    <ds:schemaRef ds:uri="http://schemas.microsoft.com/sharepoint/v3/contenttype/forms"/>
+  </ds:schemaRefs>
+</ds:datastoreItem>
+</file>
+
 <file path=customXml/itemProps5.xml><?xml version="1.0" encoding="utf-8"?>
-<ds:datastoreItem xmlns:ds="http://schemas.openxmlformats.org/officeDocument/2006/customXml" ds:itemID="{55C052AA-DC47-45D5-83E8-F241E7AEC6D2}">
+<ds:datastoreItem xmlns:ds="http://schemas.openxmlformats.org/officeDocument/2006/customXml" ds:itemID="{A5049C48-8A8C-466F-B384-CECFBFF04FA0}">
   <ds:schemaRefs>
     <ds:schemaRef ds:uri="http://schemas.openxmlformats.org/officeDocument/2006/bibliography"/>
   </ds:schemaRefs>
